--- a/需求分析/APP端测试用例.docx
+++ b/需求分析/APP端测试用例.docx
@@ -7208,13 +7208,7 @@
         </w:tc>
       </w:tr>
     </w:tbl>
-    <w:p>
-      <w:pPr>
-        <w:rPr>
-          <w:rFonts w:hint="eastAsia"/>
-        </w:rPr>
-      </w:pPr>
-    </w:p>
+    <w:p/>
     <w:p>
       <w:pPr>
         <w:pStyle w:val="3"/>
@@ -8044,11 +8038,6 @@
             </w:tcBorders>
           </w:tcPr>
           <w:p>
-            <w:pPr>
-              <w:rPr>
-                <w:rFonts w:hint="eastAsia"/>
-              </w:rPr>
-            </w:pPr>
             <w:r>
               <w:rPr>
                 <w:rFonts w:hint="eastAsia"/>
@@ -8104,19 +8093,7 @@
               <w:rPr>
                 <w:rFonts w:hint="eastAsia"/>
               </w:rPr>
-              <w:t>未</w:t>
-            </w:r>
-            <w:r>
-              <w:rPr>
-                <w:rFonts w:hint="eastAsia"/>
-              </w:rPr>
-              <w:t>登陆</w:t>
-            </w:r>
-            <w:r>
-              <w:rPr>
-                <w:rFonts w:hint="eastAsia"/>
-              </w:rPr>
-              <w:t>用户</w:t>
+              <w:t>未登陆用户</w:t>
             </w:r>
           </w:p>
         </w:tc>
@@ -8235,11 +8212,6 @@
             </w:tcBorders>
           </w:tcPr>
           <w:p>
-            <w:pPr>
-              <w:rPr>
-                <w:rFonts w:hint="eastAsia"/>
-              </w:rPr>
-            </w:pPr>
             <w:r>
               <w:rPr>
                 <w:rFonts w:hint="eastAsia"/>
@@ -8291,11 +8263,6 @@
             </w:tcBorders>
           </w:tcPr>
           <w:p>
-            <w:pPr>
-              <w:rPr>
-                <w:rFonts w:hint="eastAsia"/>
-              </w:rPr>
-            </w:pPr>
             <w:r>
               <w:rPr>
                 <w:rFonts w:hint="eastAsia"/>
@@ -8437,11 +8404,6 @@
             </w:tcBorders>
           </w:tcPr>
           <w:p>
-            <w:pPr>
-              <w:rPr>
-                <w:rFonts w:hint="eastAsia"/>
-              </w:rPr>
-            </w:pPr>
             <w:r>
               <w:rPr>
                 <w:rFonts w:hint="eastAsia"/>
@@ -8476,11 +8438,6 @@
             </w:tcBorders>
           </w:tcPr>
           <w:p>
-            <w:pPr>
-              <w:rPr>
-                <w:rFonts w:hint="eastAsia"/>
-              </w:rPr>
-            </w:pPr>
             <w:r>
               <w:rPr>
                 <w:rFonts w:hint="eastAsia"/>
@@ -8514,11 +8471,6 @@
             </w:tcBorders>
           </w:tcPr>
           <w:p>
-            <w:pPr>
-              <w:rPr>
-                <w:rFonts w:hint="eastAsia"/>
-              </w:rPr>
-            </w:pPr>
             <w:r>
               <w:rPr>
                 <w:rFonts w:hint="eastAsia"/>
@@ -8539,11 +8491,6 @@
             </w:tcBorders>
           </w:tcPr>
           <w:p>
-            <w:pPr>
-              <w:rPr>
-                <w:rFonts w:hint="eastAsia"/>
-              </w:rPr>
-            </w:pPr>
             <w:r>
               <w:rPr>
                 <w:rFonts w:hint="eastAsia"/>
@@ -8563,13 +8510,7 @@
         <w:rPr>
           <w:rFonts w:hint="eastAsia"/>
         </w:rPr>
-        <w:t>微信</w:t>
-      </w:r>
-      <w:r>
-        <w:rPr>
-          <w:rFonts w:hint="eastAsia"/>
-        </w:rPr>
-        <w:t>账号</w:t>
+        <w:t>微信账号</w:t>
       </w:r>
       <w:proofErr w:type="gramEnd"/>
       <w:r>
@@ -8707,11 +8648,6 @@
             </w:tcBorders>
           </w:tcPr>
           <w:p>
-            <w:pPr>
-              <w:rPr>
-                <w:rFonts w:hint="eastAsia"/>
-              </w:rPr>
-            </w:pPr>
             <w:proofErr w:type="gramStart"/>
             <w:r>
               <w:rPr>
@@ -8885,11 +8821,6 @@
             </w:tcBorders>
           </w:tcPr>
           <w:p>
-            <w:pPr>
-              <w:rPr>
-                <w:rFonts w:hint="eastAsia"/>
-              </w:rPr>
-            </w:pPr>
             <w:r>
               <w:rPr>
                 <w:rFonts w:hint="eastAsia"/>
@@ -8946,11 +8877,6 @@
             </w:tcBorders>
           </w:tcPr>
           <w:p>
-            <w:pPr>
-              <w:rPr>
-                <w:rFonts w:hint="eastAsia"/>
-              </w:rPr>
-            </w:pPr>
             <w:r>
               <w:rPr>
                 <w:rFonts w:hint="eastAsia"/>
@@ -9097,11 +9023,6 @@
             </w:tcBorders>
           </w:tcPr>
           <w:p>
-            <w:pPr>
-              <w:rPr>
-                <w:rFonts w:hint="eastAsia"/>
-              </w:rPr>
-            </w:pPr>
             <w:r>
               <w:rPr>
                 <w:rFonts w:hint="eastAsia"/>
@@ -9136,30 +9057,11 @@
             </w:tcBorders>
           </w:tcPr>
           <w:p>
-            <w:pPr>
-              <w:rPr>
-                <w:rFonts w:hint="eastAsia"/>
-              </w:rPr>
-            </w:pPr>
-            <w:r>
-              <w:rPr>
-                <w:rFonts w:hint="eastAsia"/>
-              </w:rPr>
-              <w:t>拉去手机</w:t>
-            </w:r>
-            <w:r>
-              <w:rPr>
-                <w:rFonts w:hint="eastAsia"/>
-              </w:rPr>
-              <w:t>微信</w:t>
-            </w:r>
-            <w:bookmarkStart w:id="0" w:name="_GoBack"/>
-            <w:bookmarkEnd w:id="0"/>
-            <w:r>
-              <w:rPr>
-                <w:rFonts w:hint="eastAsia"/>
-              </w:rPr>
-              <w:t>授权信息</w:t>
+            <w:r>
+              <w:rPr>
+                <w:rFonts w:hint="eastAsia"/>
+              </w:rPr>
+              <w:t>拉去手机微信授权信息</w:t>
             </w:r>
           </w:p>
         </w:tc>
@@ -9179,11 +9081,6 @@
             </w:tcBorders>
           </w:tcPr>
           <w:p>
-            <w:pPr>
-              <w:rPr>
-                <w:rFonts w:hint="eastAsia"/>
-              </w:rPr>
-            </w:pPr>
             <w:r>
               <w:rPr>
                 <w:rFonts w:hint="eastAsia"/>
@@ -9204,11 +9101,6 @@
             </w:tcBorders>
           </w:tcPr>
           <w:p>
-            <w:pPr>
-              <w:rPr>
-                <w:rFonts w:hint="eastAsia"/>
-              </w:rPr>
-            </w:pPr>
             <w:r>
               <w:rPr>
                 <w:rFonts w:hint="eastAsia"/>
@@ -9219,20 +9111,8 @@
         </w:tc>
       </w:tr>
     </w:tbl>
-    <w:p>
-      <w:pPr>
-        <w:rPr>
-          <w:rFonts w:hint="eastAsia"/>
-        </w:rPr>
-      </w:pPr>
-    </w:p>
-    <w:p>
-      <w:pPr>
-        <w:rPr>
-          <w:rFonts w:hint="eastAsia"/>
-        </w:rPr>
-      </w:pPr>
-    </w:p>
+    <w:p/>
+    <w:p/>
     <w:p>
       <w:pPr>
         <w:pStyle w:val="2"/>
@@ -10629,11 +10509,6 @@
             </w:tcBorders>
           </w:tcPr>
           <w:p>
-            <w:pPr>
-              <w:rPr>
-                <w:rFonts w:hint="eastAsia"/>
-              </w:rPr>
-            </w:pPr>
             <w:r>
               <w:rPr>
                 <w:rFonts w:hint="eastAsia"/>
@@ -10945,11 +10820,6 @@
             </w:tcBorders>
           </w:tcPr>
           <w:p>
-            <w:pPr>
-              <w:rPr>
-                <w:rFonts w:hint="eastAsia"/>
-              </w:rPr>
-            </w:pPr>
             <w:r>
               <w:rPr>
                 <w:rFonts w:hint="eastAsia"/>
@@ -10984,11 +10854,6 @@
             </w:tcBorders>
           </w:tcPr>
           <w:p>
-            <w:pPr>
-              <w:rPr>
-                <w:rFonts w:hint="eastAsia"/>
-              </w:rPr>
-            </w:pPr>
             <w:r>
               <w:rPr>
                 <w:rFonts w:hint="eastAsia"/>
@@ -11013,11 +10878,6 @@
             </w:tcBorders>
           </w:tcPr>
           <w:p>
-            <w:pPr>
-              <w:rPr>
-                <w:rFonts w:hint="eastAsia"/>
-              </w:rPr>
-            </w:pPr>
             <w:r>
               <w:rPr>
                 <w:rFonts w:hint="eastAsia"/>
@@ -11038,11 +10898,6 @@
             </w:tcBorders>
           </w:tcPr>
           <w:p>
-            <w:pPr>
-              <w:rPr>
-                <w:rFonts w:hint="eastAsia"/>
-              </w:rPr>
-            </w:pPr>
             <w:r>
               <w:rPr>
                 <w:rFonts w:hint="eastAsia"/>
@@ -11061,13 +10916,7 @@
         </w:tc>
       </w:tr>
     </w:tbl>
-    <w:p>
-      <w:pPr>
-        <w:rPr>
-          <w:rFonts w:hint="eastAsia"/>
-        </w:rPr>
-      </w:pPr>
-    </w:p>
+    <w:p/>
     <w:p>
       <w:pPr>
         <w:pStyle w:val="3"/>
@@ -13405,11 +13254,6 @@
             </w:tcBorders>
           </w:tcPr>
           <w:p>
-            <w:pPr>
-              <w:rPr>
-                <w:rFonts w:hint="eastAsia"/>
-              </w:rPr>
-            </w:pPr>
             <w:r>
               <w:rPr>
                 <w:rFonts w:hint="eastAsia"/>
@@ -14518,7 +14362,13 @@
               <w:rPr>
                 <w:rFonts w:hint="eastAsia"/>
               </w:rPr>
-              <w:t>留言板界面</w:t>
+              <w:t>意见反馈</w:t>
+            </w:r>
+            <w:r>
+              <w:rPr>
+                <w:rFonts w:hint="eastAsia"/>
+              </w:rPr>
+              <w:t>界面</w:t>
             </w:r>
           </w:p>
         </w:tc>
@@ -17972,11 +17822,6 @@
             </w:tcBorders>
           </w:tcPr>
           <w:p>
-            <w:pPr>
-              <w:rPr>
-                <w:rFonts w:hint="eastAsia"/>
-              </w:rPr>
-            </w:pPr>
             <w:r>
               <w:rPr>
                 <w:rFonts w:hint="eastAsia"/>
@@ -18183,11 +18028,6 @@
             </w:tcBorders>
           </w:tcPr>
           <w:p>
-            <w:pPr>
-              <w:rPr>
-                <w:rFonts w:hint="eastAsia"/>
-              </w:rPr>
-            </w:pPr>
             <w:r>
               <w:rPr>
                 <w:rFonts w:hint="eastAsia"/>
@@ -18368,11 +18208,6 @@
             </w:tcBorders>
           </w:tcPr>
           <w:p>
-            <w:pPr>
-              <w:rPr>
-                <w:rFonts w:hint="eastAsia"/>
-              </w:rPr>
-            </w:pPr>
             <w:r>
               <w:rPr>
                 <w:rFonts w:hint="eastAsia"/>
@@ -18445,11 +18280,6 @@
             </w:tcBorders>
           </w:tcPr>
           <w:p>
-            <w:pPr>
-              <w:rPr>
-                <w:rFonts w:hint="eastAsia"/>
-              </w:rPr>
-            </w:pPr>
             <w:r>
               <w:rPr>
                 <w:rFonts w:hint="eastAsia"/>
@@ -18460,13 +18290,7 @@
         </w:tc>
       </w:tr>
     </w:tbl>
-    <w:p>
-      <w:pPr>
-        <w:rPr>
-          <w:rFonts w:hint="eastAsia"/>
-        </w:rPr>
-      </w:pPr>
-    </w:p>
+    <w:p/>
     <w:p>
       <w:pPr>
         <w:pStyle w:val="2"/>
@@ -20235,6 +20059,7 @@
         <w:rPr>
           <w:rFonts w:hint="eastAsia"/>
         </w:rPr>
+        <w:lastRenderedPageBreak/>
         <w:t>查看教师个人页</w:t>
       </w:r>
     </w:p>
@@ -20709,7 +20534,6 @@
               <w:rPr>
                 <w:rFonts w:hint="eastAsia"/>
               </w:rPr>
-              <w:lastRenderedPageBreak/>
               <w:t>点击教师介绍页面头像</w:t>
             </w:r>
           </w:p>
@@ -21296,6 +21120,7 @@
         <w:rPr>
           <w:rFonts w:hint="eastAsia"/>
         </w:rPr>
+        <w:lastRenderedPageBreak/>
         <w:t>关注</w:t>
       </w:r>
     </w:p>
@@ -22409,6 +22234,7 @@
               <w:rPr>
                 <w:rFonts w:hint="eastAsia"/>
               </w:rPr>
+              <w:lastRenderedPageBreak/>
               <w:t>点击资讯图</w:t>
             </w:r>
           </w:p>
@@ -23034,7 +22860,6 @@
               <w:rPr>
                 <w:rFonts w:hint="eastAsia"/>
               </w:rPr>
-              <w:lastRenderedPageBreak/>
               <w:t>初始条件和背景：</w:t>
             </w:r>
           </w:p>
@@ -23639,6 +23464,7 @@
               <w:rPr>
                 <w:rFonts w:hint="eastAsia"/>
               </w:rPr>
+              <w:lastRenderedPageBreak/>
               <w:t>操作步骤</w:t>
             </w:r>
           </w:p>
@@ -24119,7 +23945,6 @@
               <w:rPr>
                 <w:rFonts w:hint="eastAsia"/>
               </w:rPr>
-              <w:lastRenderedPageBreak/>
               <w:t>初始条件和背景：</w:t>
             </w:r>
           </w:p>
@@ -24754,6 +24579,7 @@
               <w:rPr>
                 <w:rFonts w:hint="eastAsia"/>
               </w:rPr>
+              <w:lastRenderedPageBreak/>
               <w:t>操作步骤</w:t>
             </w:r>
           </w:p>
@@ -25186,7 +25012,6 @@
               <w:rPr>
                 <w:rFonts w:hint="eastAsia"/>
               </w:rPr>
-              <w:lastRenderedPageBreak/>
               <w:t>测试目的</w:t>
             </w:r>
           </w:p>
@@ -25801,6 +25626,7 @@
               <w:rPr>
                 <w:rFonts w:hint="eastAsia"/>
               </w:rPr>
+              <w:lastRenderedPageBreak/>
               <w:t>初始条件和背景：</w:t>
             </w:r>
           </w:p>
@@ -26226,7 +26052,6 @@
               <w:rPr>
                 <w:rFonts w:hint="eastAsia"/>
               </w:rPr>
-              <w:lastRenderedPageBreak/>
               <w:t>前置条件</w:t>
             </w:r>
           </w:p>
@@ -26902,6 +26727,7 @@
               <w:rPr>
                 <w:rFonts w:hint="eastAsia"/>
               </w:rPr>
+              <w:lastRenderedPageBreak/>
               <w:t>测试目的</w:t>
             </w:r>
           </w:p>
@@ -27301,7 +27127,6 @@
               <w:rPr>
                 <w:rFonts w:hint="eastAsia"/>
               </w:rPr>
-              <w:lastRenderedPageBreak/>
               <w:t>参与者</w:t>
             </w:r>
           </w:p>
@@ -27921,6 +27746,7 @@
               <w:rPr>
                 <w:rFonts w:hint="eastAsia"/>
               </w:rPr>
+              <w:lastRenderedPageBreak/>
               <w:t>测试方法</w:t>
             </w:r>
           </w:p>
@@ -28308,7 +28134,6 @@
         <w:rPr>
           <w:rFonts w:hint="eastAsia"/>
         </w:rPr>
-        <w:lastRenderedPageBreak/>
         <w:t>查看所需前沿课程</w:t>
       </w:r>
     </w:p>
@@ -28960,6 +28785,7 @@
               <w:rPr>
                 <w:rFonts w:hint="eastAsia"/>
               </w:rPr>
+              <w:lastRenderedPageBreak/>
               <w:t>测试用例名称</w:t>
             </w:r>
           </w:p>
@@ -29405,7 +29231,6 @@
               <w:rPr>
                 <w:rFonts w:hint="eastAsia"/>
               </w:rPr>
-              <w:lastRenderedPageBreak/>
               <w:t>点击</w:t>
             </w:r>
             <w:r>
@@ -29432,7 +29257,6 @@
               <w:rPr>
                 <w:rFonts w:hint="eastAsia"/>
               </w:rPr>
-              <w:lastRenderedPageBreak/>
               <w:t>显示课程简介界面</w:t>
             </w:r>
           </w:p>
@@ -30063,6 +29887,7 @@
         <w:rPr>
           <w:rFonts w:hint="eastAsia"/>
         </w:rPr>
+        <w:lastRenderedPageBreak/>
         <w:t>预览教学视频</w:t>
       </w:r>
     </w:p>
@@ -30553,7 +30378,6 @@
               <w:rPr>
                 <w:rFonts w:hint="eastAsia"/>
               </w:rPr>
-              <w:lastRenderedPageBreak/>
               <w:t>以《需求分析与系统设计》课程为例</w:t>
             </w:r>
           </w:p>
@@ -31143,6 +30967,7 @@
               <w:rPr>
                 <w:rFonts w:hint="eastAsia"/>
               </w:rPr>
+              <w:lastRenderedPageBreak/>
               <w:t>以《需求分析与系统设计》课程为例</w:t>
             </w:r>
           </w:p>
@@ -31657,7 +31482,6 @@
               <w:rPr>
                 <w:rFonts w:hint="eastAsia"/>
               </w:rPr>
-              <w:lastRenderedPageBreak/>
               <w:t>初始条件和背景：</w:t>
             </w:r>
           </w:p>
@@ -32156,21 +31980,7 @@
               <w:rPr>
                 <w:rFonts w:hint="eastAsia"/>
               </w:rPr>
-              <w:t>用户可在课程简介</w:t>
-            </w:r>
-            <w:proofErr w:type="gramStart"/>
-            <w:r>
-              <w:rPr>
-                <w:rFonts w:hint="eastAsia"/>
-              </w:rPr>
-              <w:t>揭</w:t>
-            </w:r>
-            <w:proofErr w:type="gramEnd"/>
-            <w:r>
-              <w:rPr>
-                <w:rFonts w:hint="eastAsia"/>
-              </w:rPr>
-              <w:t>界面查看课程讨论</w:t>
+              <w:t>用户可在课程简介界面查看课程讨论</w:t>
             </w:r>
           </w:p>
         </w:tc>
@@ -32237,6 +32047,7 @@
               <w:rPr>
                 <w:rFonts w:hint="eastAsia"/>
               </w:rPr>
+              <w:lastRenderedPageBreak/>
               <w:t>初始条件和背景：</w:t>
             </w:r>
           </w:p>
@@ -32709,7 +32520,6 @@
               <w:rPr>
                 <w:rFonts w:hint="eastAsia"/>
               </w:rPr>
-              <w:lastRenderedPageBreak/>
               <w:t>场景</w:t>
             </w:r>
           </w:p>
@@ -33312,6 +33122,7 @@
               <w:rPr>
                 <w:rFonts w:hint="eastAsia"/>
               </w:rPr>
+              <w:lastRenderedPageBreak/>
               <w:t>场景</w:t>
             </w:r>
           </w:p>
@@ -33743,7 +33554,6 @@
               <w:rPr>
                 <w:rFonts w:hint="eastAsia"/>
               </w:rPr>
-              <w:lastRenderedPageBreak/>
               <w:t>用例来源</w:t>
             </w:r>
           </w:p>
@@ -34237,6 +34047,1846 @@
       </w:tr>
     </w:tbl>
     <w:p/>
+    <w:p>
+      <w:pPr>
+        <w:pStyle w:val="3"/>
+      </w:pPr>
+      <w:r>
+        <w:rPr>
+          <w:rFonts w:hint="eastAsia"/>
+        </w:rPr>
+        <w:t>查看</w:t>
+      </w:r>
+      <w:r>
+        <w:rPr>
+          <w:rFonts w:hint="eastAsia"/>
+        </w:rPr>
+        <w:t>相关链接</w:t>
+      </w:r>
+    </w:p>
+    <w:tbl>
+      <w:tblPr>
+        <w:tblStyle w:val="11"/>
+        <w:tblpPr w:leftFromText="180" w:rightFromText="180" w:vertAnchor="text" w:horzAnchor="margin" w:tblpY="81"/>
+        <w:tblW w:w="8296" w:type="dxa"/>
+        <w:tblLook w:val="04A0" w:firstRow="1" w:lastRow="0" w:firstColumn="1" w:lastColumn="0" w:noHBand="0" w:noVBand="1"/>
+      </w:tblPr>
+      <w:tblGrid>
+        <w:gridCol w:w="2155"/>
+        <w:gridCol w:w="1993"/>
+        <w:gridCol w:w="4148"/>
+      </w:tblGrid>
+      <w:tr>
+        <w:tc>
+          <w:tcPr>
+            <w:tcW w:w="4148" w:type="dxa"/>
+            <w:gridSpan w:val="2"/>
+            <w:tcBorders>
+              <w:top w:val="single" w:sz="4" w:space="0" w:color="000000"/>
+              <w:left w:val="single" w:sz="4" w:space="0" w:color="000000"/>
+              <w:bottom w:val="single" w:sz="4" w:space="0" w:color="000000"/>
+              <w:right w:val="single" w:sz="4" w:space="0" w:color="000000"/>
+            </w:tcBorders>
+            <w:hideMark/>
+          </w:tcPr>
+          <w:p>
+            <w:r>
+              <w:rPr>
+                <w:rFonts w:hint="eastAsia"/>
+              </w:rPr>
+              <w:t>测试用例编号</w:t>
+            </w:r>
+          </w:p>
+        </w:tc>
+        <w:tc>
+          <w:tcPr>
+            <w:tcW w:w="4148" w:type="dxa"/>
+            <w:tcBorders>
+              <w:top w:val="single" w:sz="4" w:space="0" w:color="000000"/>
+              <w:left w:val="single" w:sz="4" w:space="0" w:color="000000"/>
+              <w:bottom w:val="single" w:sz="4" w:space="0" w:color="000000"/>
+              <w:right w:val="single" w:sz="4" w:space="0" w:color="000000"/>
+            </w:tcBorders>
+          </w:tcPr>
+          <w:p/>
+        </w:tc>
+      </w:tr>
+      <w:tr>
+        <w:tc>
+          <w:tcPr>
+            <w:tcW w:w="4148" w:type="dxa"/>
+            <w:gridSpan w:val="2"/>
+            <w:tcBorders>
+              <w:top w:val="single" w:sz="4" w:space="0" w:color="000000"/>
+              <w:left w:val="single" w:sz="4" w:space="0" w:color="000000"/>
+              <w:bottom w:val="single" w:sz="4" w:space="0" w:color="000000"/>
+              <w:right w:val="single" w:sz="4" w:space="0" w:color="000000"/>
+            </w:tcBorders>
+          </w:tcPr>
+          <w:p>
+            <w:r>
+              <w:rPr>
+                <w:rFonts w:hint="eastAsia"/>
+              </w:rPr>
+              <w:lastRenderedPageBreak/>
+              <w:t>测试用例名称</w:t>
+            </w:r>
+          </w:p>
+        </w:tc>
+        <w:tc>
+          <w:tcPr>
+            <w:tcW w:w="4148" w:type="dxa"/>
+            <w:tcBorders>
+              <w:top w:val="single" w:sz="4" w:space="0" w:color="000000"/>
+              <w:left w:val="single" w:sz="4" w:space="0" w:color="000000"/>
+              <w:bottom w:val="single" w:sz="4" w:space="0" w:color="000000"/>
+              <w:right w:val="single" w:sz="4" w:space="0" w:color="000000"/>
+            </w:tcBorders>
+          </w:tcPr>
+          <w:p>
+            <w:r>
+              <w:rPr>
+                <w:rFonts w:hint="eastAsia"/>
+              </w:rPr>
+              <w:t>查看</w:t>
+            </w:r>
+            <w:r>
+              <w:rPr>
+                <w:rFonts w:hint="eastAsia"/>
+              </w:rPr>
+              <w:t>相关链接</w:t>
+            </w:r>
+          </w:p>
+        </w:tc>
+      </w:tr>
+      <w:tr>
+        <w:tc>
+          <w:tcPr>
+            <w:tcW w:w="4148" w:type="dxa"/>
+            <w:gridSpan w:val="2"/>
+            <w:tcBorders>
+              <w:top w:val="single" w:sz="4" w:space="0" w:color="000000"/>
+              <w:left w:val="single" w:sz="4" w:space="0" w:color="000000"/>
+              <w:bottom w:val="single" w:sz="4" w:space="0" w:color="000000"/>
+              <w:right w:val="single" w:sz="4" w:space="0" w:color="000000"/>
+            </w:tcBorders>
+          </w:tcPr>
+          <w:p>
+            <w:r>
+              <w:rPr>
+                <w:rFonts w:hint="eastAsia"/>
+              </w:rPr>
+              <w:t>用例来源</w:t>
+            </w:r>
+          </w:p>
+        </w:tc>
+        <w:tc>
+          <w:tcPr>
+            <w:tcW w:w="4148" w:type="dxa"/>
+            <w:tcBorders>
+              <w:top w:val="single" w:sz="4" w:space="0" w:color="000000"/>
+              <w:left w:val="single" w:sz="4" w:space="0" w:color="000000"/>
+              <w:bottom w:val="single" w:sz="4" w:space="0" w:color="000000"/>
+              <w:right w:val="single" w:sz="4" w:space="0" w:color="000000"/>
+            </w:tcBorders>
+          </w:tcPr>
+          <w:p>
+            <w:r>
+              <w:rPr>
+                <w:rFonts w:hint="eastAsia"/>
+              </w:rPr>
+              <w:t>查看相关链接</w:t>
+            </w:r>
+          </w:p>
+        </w:tc>
+      </w:tr>
+      <w:tr>
+        <w:tc>
+          <w:tcPr>
+            <w:tcW w:w="4148" w:type="dxa"/>
+            <w:gridSpan w:val="2"/>
+            <w:tcBorders>
+              <w:top w:val="single" w:sz="4" w:space="0" w:color="000000"/>
+              <w:left w:val="single" w:sz="4" w:space="0" w:color="000000"/>
+              <w:bottom w:val="single" w:sz="4" w:space="0" w:color="000000"/>
+              <w:right w:val="single" w:sz="4" w:space="0" w:color="000000"/>
+            </w:tcBorders>
+            <w:hideMark/>
+          </w:tcPr>
+          <w:p>
+            <w:r>
+              <w:rPr>
+                <w:rFonts w:hint="eastAsia"/>
+              </w:rPr>
+              <w:t>参与者</w:t>
+            </w:r>
+          </w:p>
+        </w:tc>
+        <w:tc>
+          <w:tcPr>
+            <w:tcW w:w="4148" w:type="dxa"/>
+            <w:tcBorders>
+              <w:top w:val="single" w:sz="4" w:space="0" w:color="000000"/>
+              <w:left w:val="single" w:sz="4" w:space="0" w:color="000000"/>
+              <w:bottom w:val="single" w:sz="4" w:space="0" w:color="000000"/>
+              <w:right w:val="single" w:sz="4" w:space="0" w:color="000000"/>
+            </w:tcBorders>
+          </w:tcPr>
+          <w:p>
+            <w:r>
+              <w:rPr>
+                <w:rFonts w:hint="eastAsia"/>
+              </w:rPr>
+              <w:t>登陆用户</w:t>
+            </w:r>
+          </w:p>
+        </w:tc>
+      </w:tr>
+      <w:tr>
+        <w:tc>
+          <w:tcPr>
+            <w:tcW w:w="4148" w:type="dxa"/>
+            <w:gridSpan w:val="2"/>
+            <w:tcBorders>
+              <w:top w:val="single" w:sz="4" w:space="0" w:color="000000"/>
+              <w:left w:val="single" w:sz="4" w:space="0" w:color="000000"/>
+              <w:bottom w:val="single" w:sz="4" w:space="0" w:color="000000"/>
+              <w:right w:val="single" w:sz="4" w:space="0" w:color="000000"/>
+            </w:tcBorders>
+          </w:tcPr>
+          <w:p>
+            <w:r>
+              <w:rPr>
+                <w:rFonts w:hint="eastAsia"/>
+              </w:rPr>
+              <w:t>测试方法</w:t>
+            </w:r>
+          </w:p>
+        </w:tc>
+        <w:tc>
+          <w:tcPr>
+            <w:tcW w:w="4148" w:type="dxa"/>
+            <w:tcBorders>
+              <w:top w:val="single" w:sz="4" w:space="0" w:color="000000"/>
+              <w:left w:val="single" w:sz="4" w:space="0" w:color="000000"/>
+              <w:bottom w:val="single" w:sz="4" w:space="0" w:color="000000"/>
+              <w:right w:val="single" w:sz="4" w:space="0" w:color="000000"/>
+            </w:tcBorders>
+          </w:tcPr>
+          <w:p>
+            <w:r>
+              <w:rPr>
+                <w:rFonts w:hint="eastAsia"/>
+              </w:rPr>
+              <w:t>黑盒测试</w:t>
+            </w:r>
+          </w:p>
+        </w:tc>
+      </w:tr>
+      <w:tr>
+        <w:tc>
+          <w:tcPr>
+            <w:tcW w:w="4148" w:type="dxa"/>
+            <w:gridSpan w:val="2"/>
+            <w:tcBorders>
+              <w:top w:val="single" w:sz="4" w:space="0" w:color="000000"/>
+              <w:left w:val="single" w:sz="4" w:space="0" w:color="000000"/>
+              <w:bottom w:val="single" w:sz="4" w:space="0" w:color="000000"/>
+              <w:right w:val="single" w:sz="4" w:space="0" w:color="000000"/>
+            </w:tcBorders>
+          </w:tcPr>
+          <w:p>
+            <w:r>
+              <w:rPr>
+                <w:rFonts w:hint="eastAsia"/>
+              </w:rPr>
+              <w:t>前置条件</w:t>
+            </w:r>
+          </w:p>
+        </w:tc>
+        <w:tc>
+          <w:tcPr>
+            <w:tcW w:w="4148" w:type="dxa"/>
+            <w:tcBorders>
+              <w:top w:val="single" w:sz="4" w:space="0" w:color="000000"/>
+              <w:left w:val="single" w:sz="4" w:space="0" w:color="000000"/>
+              <w:bottom w:val="single" w:sz="4" w:space="0" w:color="000000"/>
+              <w:right w:val="single" w:sz="4" w:space="0" w:color="000000"/>
+            </w:tcBorders>
+          </w:tcPr>
+          <w:p>
+            <w:r>
+              <w:rPr>
+                <w:rFonts w:hint="eastAsia"/>
+              </w:rPr>
+              <w:t>查看</w:t>
+            </w:r>
+            <w:r>
+              <w:rPr>
+                <w:rFonts w:hint="eastAsia"/>
+              </w:rPr>
+              <w:t>课程信息</w:t>
+            </w:r>
+          </w:p>
+        </w:tc>
+      </w:tr>
+      <w:tr>
+        <w:tc>
+          <w:tcPr>
+            <w:tcW w:w="4148" w:type="dxa"/>
+            <w:gridSpan w:val="2"/>
+            <w:tcBorders>
+              <w:top w:val="single" w:sz="4" w:space="0" w:color="000000"/>
+              <w:left w:val="single" w:sz="4" w:space="0" w:color="000000"/>
+              <w:bottom w:val="single" w:sz="4" w:space="0" w:color="000000"/>
+              <w:right w:val="single" w:sz="4" w:space="0" w:color="000000"/>
+            </w:tcBorders>
+          </w:tcPr>
+          <w:p>
+            <w:r>
+              <w:rPr>
+                <w:rFonts w:hint="eastAsia"/>
+              </w:rPr>
+              <w:t>场景</w:t>
+            </w:r>
+          </w:p>
+        </w:tc>
+        <w:tc>
+          <w:tcPr>
+            <w:tcW w:w="4148" w:type="dxa"/>
+            <w:tcBorders>
+              <w:top w:val="single" w:sz="4" w:space="0" w:color="000000"/>
+              <w:left w:val="single" w:sz="4" w:space="0" w:color="000000"/>
+              <w:bottom w:val="single" w:sz="4" w:space="0" w:color="000000"/>
+              <w:right w:val="single" w:sz="4" w:space="0" w:color="000000"/>
+            </w:tcBorders>
+          </w:tcPr>
+          <w:p>
+            <w:r>
+              <w:rPr>
+                <w:rFonts w:hint="eastAsia"/>
+              </w:rPr>
+              <w:t>用户可在课程简介界面查看</w:t>
+            </w:r>
+            <w:r>
+              <w:rPr>
+                <w:rFonts w:hint="eastAsia"/>
+              </w:rPr>
+              <w:t>相关链接</w:t>
+            </w:r>
+          </w:p>
+        </w:tc>
+      </w:tr>
+      <w:tr>
+        <w:tc>
+          <w:tcPr>
+            <w:tcW w:w="4148" w:type="dxa"/>
+            <w:gridSpan w:val="2"/>
+            <w:tcBorders>
+              <w:top w:val="single" w:sz="4" w:space="0" w:color="000000"/>
+              <w:left w:val="single" w:sz="4" w:space="0" w:color="000000"/>
+              <w:bottom w:val="single" w:sz="4" w:space="0" w:color="000000"/>
+              <w:right w:val="single" w:sz="4" w:space="0" w:color="000000"/>
+            </w:tcBorders>
+            <w:hideMark/>
+          </w:tcPr>
+          <w:p>
+            <w:r>
+              <w:rPr>
+                <w:rFonts w:hint="eastAsia"/>
+              </w:rPr>
+              <w:t>测试目的</w:t>
+            </w:r>
+          </w:p>
+        </w:tc>
+        <w:tc>
+          <w:tcPr>
+            <w:tcW w:w="4148" w:type="dxa"/>
+            <w:tcBorders>
+              <w:top w:val="single" w:sz="4" w:space="0" w:color="000000"/>
+              <w:left w:val="single" w:sz="4" w:space="0" w:color="000000"/>
+              <w:bottom w:val="single" w:sz="4" w:space="0" w:color="000000"/>
+              <w:right w:val="single" w:sz="4" w:space="0" w:color="000000"/>
+            </w:tcBorders>
+          </w:tcPr>
+          <w:p>
+            <w:r>
+              <w:rPr>
+                <w:rFonts w:hint="eastAsia"/>
+              </w:rPr>
+              <w:t>测试系统能否让学生在课程简介界面查看</w:t>
+            </w:r>
+            <w:r>
+              <w:rPr>
+                <w:rFonts w:hint="eastAsia"/>
+              </w:rPr>
+              <w:t>相关链接</w:t>
+            </w:r>
+          </w:p>
+        </w:tc>
+      </w:tr>
+      <w:tr>
+        <w:trPr>
+          <w:trHeight w:val="1445"/>
+        </w:trPr>
+        <w:tc>
+          <w:tcPr>
+            <w:tcW w:w="8296" w:type="dxa"/>
+            <w:gridSpan w:val="3"/>
+            <w:tcBorders>
+              <w:top w:val="single" w:sz="4" w:space="0" w:color="000000"/>
+              <w:left w:val="single" w:sz="4" w:space="0" w:color="000000"/>
+              <w:right w:val="single" w:sz="4" w:space="0" w:color="000000"/>
+            </w:tcBorders>
+            <w:hideMark/>
+          </w:tcPr>
+          <w:p>
+            <w:r>
+              <w:rPr>
+                <w:rFonts w:hint="eastAsia"/>
+              </w:rPr>
+              <w:t>初始条件和背景：</w:t>
+            </w:r>
+          </w:p>
+          <w:p>
+            <w:r>
+              <w:rPr>
+                <w:rFonts w:hint="eastAsia"/>
+              </w:rPr>
+              <w:t>系统</w:t>
+            </w:r>
+            <w:r>
+              <w:rPr>
+                <w:rFonts w:hint="eastAsia"/>
+              </w:rPr>
+              <w:t>：</w:t>
+            </w:r>
+            <w:r>
+              <w:t>APP</w:t>
+            </w:r>
+            <w:r>
+              <w:rPr>
+                <w:rFonts w:hint="eastAsia"/>
+              </w:rPr>
+              <w:t>端</w:t>
+            </w:r>
+          </w:p>
+          <w:p>
+            <w:r>
+              <w:rPr>
+                <w:rFonts w:hint="eastAsia"/>
+              </w:rPr>
+              <w:t>注释</w:t>
+            </w:r>
+            <w:r>
+              <w:rPr>
+                <w:rFonts w:hint="eastAsia"/>
+              </w:rPr>
+              <w:t>：无</w:t>
+            </w:r>
+          </w:p>
+        </w:tc>
+      </w:tr>
+      <w:tr>
+        <w:trPr>
+          <w:trHeight w:val="392"/>
+        </w:trPr>
+        <w:tc>
+          <w:tcPr>
+            <w:tcW w:w="2155" w:type="dxa"/>
+            <w:tcBorders>
+              <w:top w:val="single" w:sz="4" w:space="0" w:color="000000"/>
+              <w:left w:val="single" w:sz="4" w:space="0" w:color="000000"/>
+              <w:bottom w:val="single" w:sz="4" w:space="0" w:color="000000"/>
+              <w:right w:val="single" w:sz="4" w:space="0" w:color="000000"/>
+            </w:tcBorders>
+            <w:hideMark/>
+          </w:tcPr>
+          <w:p>
+            <w:r>
+              <w:rPr>
+                <w:rFonts w:hint="eastAsia"/>
+              </w:rPr>
+              <w:t>操作步骤</w:t>
+            </w:r>
+          </w:p>
+        </w:tc>
+        <w:tc>
+          <w:tcPr>
+            <w:tcW w:w="6141" w:type="dxa"/>
+            <w:gridSpan w:val="2"/>
+            <w:tcBorders>
+              <w:top w:val="single" w:sz="4" w:space="0" w:color="000000"/>
+              <w:left w:val="single" w:sz="4" w:space="0" w:color="000000"/>
+              <w:bottom w:val="single" w:sz="4" w:space="0" w:color="000000"/>
+              <w:right w:val="single" w:sz="4" w:space="0" w:color="000000"/>
+            </w:tcBorders>
+            <w:hideMark/>
+          </w:tcPr>
+          <w:p>
+            <w:r>
+              <w:rPr>
+                <w:rFonts w:hint="eastAsia"/>
+              </w:rPr>
+              <w:t>预期结果</w:t>
+            </w:r>
+          </w:p>
+        </w:tc>
+      </w:tr>
+      <w:tr>
+        <w:trPr>
+          <w:trHeight w:val="20"/>
+        </w:trPr>
+        <w:tc>
+          <w:tcPr>
+            <w:tcW w:w="2155" w:type="dxa"/>
+            <w:tcBorders>
+              <w:top w:val="single" w:sz="4" w:space="0" w:color="000000"/>
+              <w:left w:val="single" w:sz="4" w:space="0" w:color="000000"/>
+              <w:bottom w:val="single" w:sz="4" w:space="0" w:color="000000"/>
+              <w:right w:val="single" w:sz="4" w:space="0" w:color="000000"/>
+            </w:tcBorders>
+          </w:tcPr>
+          <w:p>
+            <w:r>
+              <w:rPr>
+                <w:rFonts w:hint="eastAsia"/>
+              </w:rPr>
+              <w:t>以《需求分析与系统设计》课程为例</w:t>
+            </w:r>
+          </w:p>
+          <w:p>
+            <w:r>
+              <w:rPr>
+                <w:rFonts w:hint="eastAsia"/>
+              </w:rPr>
+              <w:t>点击课程信息按钮</w:t>
+            </w:r>
+          </w:p>
+        </w:tc>
+        <w:tc>
+          <w:tcPr>
+            <w:tcW w:w="6141" w:type="dxa"/>
+            <w:gridSpan w:val="2"/>
+            <w:tcBorders>
+              <w:top w:val="single" w:sz="4" w:space="0" w:color="000000"/>
+              <w:left w:val="single" w:sz="4" w:space="0" w:color="000000"/>
+              <w:bottom w:val="single" w:sz="4" w:space="0" w:color="000000"/>
+              <w:right w:val="single" w:sz="4" w:space="0" w:color="000000"/>
+            </w:tcBorders>
+          </w:tcPr>
+          <w:p>
+            <w:r>
+              <w:rPr>
+                <w:rFonts w:hint="eastAsia"/>
+              </w:rPr>
+              <w:t>显示课程简介界面</w:t>
+            </w:r>
+          </w:p>
+        </w:tc>
+      </w:tr>
+      <w:tr>
+        <w:trPr>
+          <w:trHeight w:val="20"/>
+        </w:trPr>
+        <w:tc>
+          <w:tcPr>
+            <w:tcW w:w="2155" w:type="dxa"/>
+            <w:tcBorders>
+              <w:top w:val="single" w:sz="4" w:space="0" w:color="000000"/>
+              <w:left w:val="single" w:sz="4" w:space="0" w:color="000000"/>
+              <w:bottom w:val="single" w:sz="4" w:space="0" w:color="000000"/>
+              <w:right w:val="single" w:sz="4" w:space="0" w:color="000000"/>
+            </w:tcBorders>
+          </w:tcPr>
+          <w:p>
+            <w:r>
+              <w:rPr>
+                <w:rFonts w:hint="eastAsia"/>
+              </w:rPr>
+              <w:t>点击</w:t>
+            </w:r>
+            <w:r>
+              <w:rPr>
+                <w:rFonts w:hint="eastAsia"/>
+              </w:rPr>
+              <w:t>相关链接</w:t>
+            </w:r>
+            <w:r>
+              <w:rPr>
+                <w:rFonts w:hint="eastAsia"/>
+              </w:rPr>
+              <w:t>按钮</w:t>
+            </w:r>
+          </w:p>
+        </w:tc>
+        <w:tc>
+          <w:tcPr>
+            <w:tcW w:w="6141" w:type="dxa"/>
+            <w:gridSpan w:val="2"/>
+            <w:tcBorders>
+              <w:top w:val="single" w:sz="4" w:space="0" w:color="000000"/>
+              <w:left w:val="single" w:sz="4" w:space="0" w:color="000000"/>
+              <w:bottom w:val="single" w:sz="4" w:space="0" w:color="000000"/>
+              <w:right w:val="single" w:sz="4" w:space="0" w:color="000000"/>
+            </w:tcBorders>
+          </w:tcPr>
+          <w:p>
+            <w:r>
+              <w:rPr>
+                <w:rFonts w:hint="eastAsia"/>
+              </w:rPr>
+              <w:t>显示</w:t>
+            </w:r>
+            <w:r>
+              <w:rPr>
+                <w:rFonts w:hint="eastAsia"/>
+              </w:rPr>
+              <w:t>相关链接</w:t>
+            </w:r>
+            <w:r>
+              <w:rPr>
+                <w:rFonts w:hint="eastAsia"/>
+              </w:rPr>
+              <w:t>界面</w:t>
+            </w:r>
+          </w:p>
+        </w:tc>
+      </w:tr>
+    </w:tbl>
+    <w:p/>
+    <w:p>
+      <w:pPr>
+        <w:rPr>
+          <w:rFonts w:hint="eastAsia"/>
+        </w:rPr>
+      </w:pPr>
+    </w:p>
+    <w:p>
+      <w:pPr>
+        <w:pStyle w:val="3"/>
+      </w:pPr>
+      <w:r>
+        <w:rPr>
+          <w:rFonts w:hint="eastAsia"/>
+        </w:rPr>
+        <w:t>查看</w:t>
+      </w:r>
+      <w:r>
+        <w:rPr>
+          <w:rFonts w:hint="eastAsia"/>
+        </w:rPr>
+        <w:t>留言板</w:t>
+      </w:r>
+    </w:p>
+    <w:tbl>
+      <w:tblPr>
+        <w:tblStyle w:val="11"/>
+        <w:tblpPr w:leftFromText="180" w:rightFromText="180" w:vertAnchor="text" w:horzAnchor="margin" w:tblpY="81"/>
+        <w:tblW w:w="8296" w:type="dxa"/>
+        <w:tblLook w:val="04A0" w:firstRow="1" w:lastRow="0" w:firstColumn="1" w:lastColumn="0" w:noHBand="0" w:noVBand="1"/>
+      </w:tblPr>
+      <w:tblGrid>
+        <w:gridCol w:w="2155"/>
+        <w:gridCol w:w="1993"/>
+        <w:gridCol w:w="4148"/>
+      </w:tblGrid>
+      <w:tr>
+        <w:tc>
+          <w:tcPr>
+            <w:tcW w:w="4148" w:type="dxa"/>
+            <w:gridSpan w:val="2"/>
+            <w:tcBorders>
+              <w:top w:val="single" w:sz="4" w:space="0" w:color="000000"/>
+              <w:left w:val="single" w:sz="4" w:space="0" w:color="000000"/>
+              <w:bottom w:val="single" w:sz="4" w:space="0" w:color="000000"/>
+              <w:right w:val="single" w:sz="4" w:space="0" w:color="000000"/>
+            </w:tcBorders>
+            <w:hideMark/>
+          </w:tcPr>
+          <w:p>
+            <w:r>
+              <w:rPr>
+                <w:rFonts w:hint="eastAsia"/>
+              </w:rPr>
+              <w:t>测试用例编号</w:t>
+            </w:r>
+          </w:p>
+        </w:tc>
+        <w:tc>
+          <w:tcPr>
+            <w:tcW w:w="4148" w:type="dxa"/>
+            <w:tcBorders>
+              <w:top w:val="single" w:sz="4" w:space="0" w:color="000000"/>
+              <w:left w:val="single" w:sz="4" w:space="0" w:color="000000"/>
+              <w:bottom w:val="single" w:sz="4" w:space="0" w:color="000000"/>
+              <w:right w:val="single" w:sz="4" w:space="0" w:color="000000"/>
+            </w:tcBorders>
+          </w:tcPr>
+          <w:p/>
+        </w:tc>
+      </w:tr>
+      <w:tr>
+        <w:tc>
+          <w:tcPr>
+            <w:tcW w:w="4148" w:type="dxa"/>
+            <w:gridSpan w:val="2"/>
+            <w:tcBorders>
+              <w:top w:val="single" w:sz="4" w:space="0" w:color="000000"/>
+              <w:left w:val="single" w:sz="4" w:space="0" w:color="000000"/>
+              <w:bottom w:val="single" w:sz="4" w:space="0" w:color="000000"/>
+              <w:right w:val="single" w:sz="4" w:space="0" w:color="000000"/>
+            </w:tcBorders>
+          </w:tcPr>
+          <w:p>
+            <w:r>
+              <w:rPr>
+                <w:rFonts w:hint="eastAsia"/>
+              </w:rPr>
+              <w:t>测试用例名称</w:t>
+            </w:r>
+          </w:p>
+        </w:tc>
+        <w:tc>
+          <w:tcPr>
+            <w:tcW w:w="4148" w:type="dxa"/>
+            <w:tcBorders>
+              <w:top w:val="single" w:sz="4" w:space="0" w:color="000000"/>
+              <w:left w:val="single" w:sz="4" w:space="0" w:color="000000"/>
+              <w:bottom w:val="single" w:sz="4" w:space="0" w:color="000000"/>
+              <w:right w:val="single" w:sz="4" w:space="0" w:color="000000"/>
+            </w:tcBorders>
+          </w:tcPr>
+          <w:p>
+            <w:r>
+              <w:rPr>
+                <w:rFonts w:hint="eastAsia"/>
+              </w:rPr>
+              <w:t>查看留言板</w:t>
+            </w:r>
+          </w:p>
+        </w:tc>
+      </w:tr>
+      <w:tr>
+        <w:tc>
+          <w:tcPr>
+            <w:tcW w:w="4148" w:type="dxa"/>
+            <w:gridSpan w:val="2"/>
+            <w:tcBorders>
+              <w:top w:val="single" w:sz="4" w:space="0" w:color="000000"/>
+              <w:left w:val="single" w:sz="4" w:space="0" w:color="000000"/>
+              <w:bottom w:val="single" w:sz="4" w:space="0" w:color="000000"/>
+              <w:right w:val="single" w:sz="4" w:space="0" w:color="000000"/>
+            </w:tcBorders>
+          </w:tcPr>
+          <w:p>
+            <w:r>
+              <w:rPr>
+                <w:rFonts w:hint="eastAsia"/>
+              </w:rPr>
+              <w:t>用例来源</w:t>
+            </w:r>
+          </w:p>
+        </w:tc>
+        <w:tc>
+          <w:tcPr>
+            <w:tcW w:w="4148" w:type="dxa"/>
+            <w:tcBorders>
+              <w:top w:val="single" w:sz="4" w:space="0" w:color="000000"/>
+              <w:left w:val="single" w:sz="4" w:space="0" w:color="000000"/>
+              <w:bottom w:val="single" w:sz="4" w:space="0" w:color="000000"/>
+              <w:right w:val="single" w:sz="4" w:space="0" w:color="000000"/>
+            </w:tcBorders>
+          </w:tcPr>
+          <w:p>
+            <w:r>
+              <w:rPr>
+                <w:rFonts w:hint="eastAsia"/>
+              </w:rPr>
+              <w:t>查看留言板</w:t>
+            </w:r>
+          </w:p>
+        </w:tc>
+      </w:tr>
+      <w:tr>
+        <w:tc>
+          <w:tcPr>
+            <w:tcW w:w="4148" w:type="dxa"/>
+            <w:gridSpan w:val="2"/>
+            <w:tcBorders>
+              <w:top w:val="single" w:sz="4" w:space="0" w:color="000000"/>
+              <w:left w:val="single" w:sz="4" w:space="0" w:color="000000"/>
+              <w:bottom w:val="single" w:sz="4" w:space="0" w:color="000000"/>
+              <w:right w:val="single" w:sz="4" w:space="0" w:color="000000"/>
+            </w:tcBorders>
+            <w:hideMark/>
+          </w:tcPr>
+          <w:p>
+            <w:r>
+              <w:rPr>
+                <w:rFonts w:hint="eastAsia"/>
+              </w:rPr>
+              <w:t>参与者</w:t>
+            </w:r>
+          </w:p>
+        </w:tc>
+        <w:tc>
+          <w:tcPr>
+            <w:tcW w:w="4148" w:type="dxa"/>
+            <w:tcBorders>
+              <w:top w:val="single" w:sz="4" w:space="0" w:color="000000"/>
+              <w:left w:val="single" w:sz="4" w:space="0" w:color="000000"/>
+              <w:bottom w:val="single" w:sz="4" w:space="0" w:color="000000"/>
+              <w:right w:val="single" w:sz="4" w:space="0" w:color="000000"/>
+            </w:tcBorders>
+          </w:tcPr>
+          <w:p>
+            <w:r>
+              <w:rPr>
+                <w:rFonts w:hint="eastAsia"/>
+              </w:rPr>
+              <w:t>登陆用户</w:t>
+            </w:r>
+          </w:p>
+        </w:tc>
+      </w:tr>
+      <w:tr>
+        <w:tc>
+          <w:tcPr>
+            <w:tcW w:w="4148" w:type="dxa"/>
+            <w:gridSpan w:val="2"/>
+            <w:tcBorders>
+              <w:top w:val="single" w:sz="4" w:space="0" w:color="000000"/>
+              <w:left w:val="single" w:sz="4" w:space="0" w:color="000000"/>
+              <w:bottom w:val="single" w:sz="4" w:space="0" w:color="000000"/>
+              <w:right w:val="single" w:sz="4" w:space="0" w:color="000000"/>
+            </w:tcBorders>
+          </w:tcPr>
+          <w:p>
+            <w:r>
+              <w:rPr>
+                <w:rFonts w:hint="eastAsia"/>
+              </w:rPr>
+              <w:t>测试方法</w:t>
+            </w:r>
+          </w:p>
+        </w:tc>
+        <w:tc>
+          <w:tcPr>
+            <w:tcW w:w="4148" w:type="dxa"/>
+            <w:tcBorders>
+              <w:top w:val="single" w:sz="4" w:space="0" w:color="000000"/>
+              <w:left w:val="single" w:sz="4" w:space="0" w:color="000000"/>
+              <w:bottom w:val="single" w:sz="4" w:space="0" w:color="000000"/>
+              <w:right w:val="single" w:sz="4" w:space="0" w:color="000000"/>
+            </w:tcBorders>
+          </w:tcPr>
+          <w:p>
+            <w:r>
+              <w:rPr>
+                <w:rFonts w:hint="eastAsia"/>
+              </w:rPr>
+              <w:t>黑盒测试</w:t>
+            </w:r>
+          </w:p>
+        </w:tc>
+      </w:tr>
+      <w:tr>
+        <w:tc>
+          <w:tcPr>
+            <w:tcW w:w="4148" w:type="dxa"/>
+            <w:gridSpan w:val="2"/>
+            <w:tcBorders>
+              <w:top w:val="single" w:sz="4" w:space="0" w:color="000000"/>
+              <w:left w:val="single" w:sz="4" w:space="0" w:color="000000"/>
+              <w:bottom w:val="single" w:sz="4" w:space="0" w:color="000000"/>
+              <w:right w:val="single" w:sz="4" w:space="0" w:color="000000"/>
+            </w:tcBorders>
+          </w:tcPr>
+          <w:p>
+            <w:r>
+              <w:rPr>
+                <w:rFonts w:hint="eastAsia"/>
+              </w:rPr>
+              <w:t>前置条件</w:t>
+            </w:r>
+          </w:p>
+        </w:tc>
+        <w:tc>
+          <w:tcPr>
+            <w:tcW w:w="4148" w:type="dxa"/>
+            <w:tcBorders>
+              <w:top w:val="single" w:sz="4" w:space="0" w:color="000000"/>
+              <w:left w:val="single" w:sz="4" w:space="0" w:color="000000"/>
+              <w:bottom w:val="single" w:sz="4" w:space="0" w:color="000000"/>
+              <w:right w:val="single" w:sz="4" w:space="0" w:color="000000"/>
+            </w:tcBorders>
+          </w:tcPr>
+          <w:p>
+            <w:r>
+              <w:rPr>
+                <w:rFonts w:hint="eastAsia"/>
+              </w:rPr>
+              <w:t>查看</w:t>
+            </w:r>
+            <w:r>
+              <w:rPr>
+                <w:rFonts w:hint="eastAsia"/>
+              </w:rPr>
+              <w:t>课程信息</w:t>
+            </w:r>
+          </w:p>
+        </w:tc>
+      </w:tr>
+      <w:tr>
+        <w:tc>
+          <w:tcPr>
+            <w:tcW w:w="4148" w:type="dxa"/>
+            <w:gridSpan w:val="2"/>
+            <w:tcBorders>
+              <w:top w:val="single" w:sz="4" w:space="0" w:color="000000"/>
+              <w:left w:val="single" w:sz="4" w:space="0" w:color="000000"/>
+              <w:bottom w:val="single" w:sz="4" w:space="0" w:color="000000"/>
+              <w:right w:val="single" w:sz="4" w:space="0" w:color="000000"/>
+            </w:tcBorders>
+          </w:tcPr>
+          <w:p>
+            <w:r>
+              <w:rPr>
+                <w:rFonts w:hint="eastAsia"/>
+              </w:rPr>
+              <w:t>场景</w:t>
+            </w:r>
+          </w:p>
+        </w:tc>
+        <w:tc>
+          <w:tcPr>
+            <w:tcW w:w="4148" w:type="dxa"/>
+            <w:tcBorders>
+              <w:top w:val="single" w:sz="4" w:space="0" w:color="000000"/>
+              <w:left w:val="single" w:sz="4" w:space="0" w:color="000000"/>
+              <w:bottom w:val="single" w:sz="4" w:space="0" w:color="000000"/>
+              <w:right w:val="single" w:sz="4" w:space="0" w:color="000000"/>
+            </w:tcBorders>
+          </w:tcPr>
+          <w:p>
+            <w:r>
+              <w:rPr>
+                <w:rFonts w:hint="eastAsia"/>
+              </w:rPr>
+              <w:t>用户可在课程简介界面查看留言板</w:t>
+            </w:r>
+          </w:p>
+        </w:tc>
+      </w:tr>
+      <w:tr>
+        <w:tc>
+          <w:tcPr>
+            <w:tcW w:w="4148" w:type="dxa"/>
+            <w:gridSpan w:val="2"/>
+            <w:tcBorders>
+              <w:top w:val="single" w:sz="4" w:space="0" w:color="000000"/>
+              <w:left w:val="single" w:sz="4" w:space="0" w:color="000000"/>
+              <w:bottom w:val="single" w:sz="4" w:space="0" w:color="000000"/>
+              <w:right w:val="single" w:sz="4" w:space="0" w:color="000000"/>
+            </w:tcBorders>
+            <w:hideMark/>
+          </w:tcPr>
+          <w:p>
+            <w:r>
+              <w:rPr>
+                <w:rFonts w:hint="eastAsia"/>
+              </w:rPr>
+              <w:t>测试目的</w:t>
+            </w:r>
+          </w:p>
+        </w:tc>
+        <w:tc>
+          <w:tcPr>
+            <w:tcW w:w="4148" w:type="dxa"/>
+            <w:tcBorders>
+              <w:top w:val="single" w:sz="4" w:space="0" w:color="000000"/>
+              <w:left w:val="single" w:sz="4" w:space="0" w:color="000000"/>
+              <w:bottom w:val="single" w:sz="4" w:space="0" w:color="000000"/>
+              <w:right w:val="single" w:sz="4" w:space="0" w:color="000000"/>
+            </w:tcBorders>
+          </w:tcPr>
+          <w:p>
+            <w:r>
+              <w:rPr>
+                <w:rFonts w:hint="eastAsia"/>
+              </w:rPr>
+              <w:t>测试系统能否让学生在课程简介界面查看留言板</w:t>
+            </w:r>
+          </w:p>
+        </w:tc>
+      </w:tr>
+      <w:tr>
+        <w:trPr>
+          <w:trHeight w:val="1445"/>
+        </w:trPr>
+        <w:tc>
+          <w:tcPr>
+            <w:tcW w:w="8296" w:type="dxa"/>
+            <w:gridSpan w:val="3"/>
+            <w:tcBorders>
+              <w:top w:val="single" w:sz="4" w:space="0" w:color="000000"/>
+              <w:left w:val="single" w:sz="4" w:space="0" w:color="000000"/>
+              <w:right w:val="single" w:sz="4" w:space="0" w:color="000000"/>
+            </w:tcBorders>
+            <w:hideMark/>
+          </w:tcPr>
+          <w:p>
+            <w:r>
+              <w:rPr>
+                <w:rFonts w:hint="eastAsia"/>
+              </w:rPr>
+              <w:t>初始条件和背景：</w:t>
+            </w:r>
+          </w:p>
+          <w:p>
+            <w:r>
+              <w:rPr>
+                <w:rFonts w:hint="eastAsia"/>
+              </w:rPr>
+              <w:t>系统</w:t>
+            </w:r>
+            <w:r>
+              <w:rPr>
+                <w:rFonts w:hint="eastAsia"/>
+              </w:rPr>
+              <w:t>：</w:t>
+            </w:r>
+            <w:r>
+              <w:t>APP</w:t>
+            </w:r>
+            <w:r>
+              <w:rPr>
+                <w:rFonts w:hint="eastAsia"/>
+              </w:rPr>
+              <w:t>端</w:t>
+            </w:r>
+          </w:p>
+          <w:p>
+            <w:r>
+              <w:rPr>
+                <w:rFonts w:hint="eastAsia"/>
+              </w:rPr>
+              <w:t>注释</w:t>
+            </w:r>
+            <w:r>
+              <w:rPr>
+                <w:rFonts w:hint="eastAsia"/>
+              </w:rPr>
+              <w:t>：无</w:t>
+            </w:r>
+          </w:p>
+        </w:tc>
+      </w:tr>
+      <w:tr>
+        <w:trPr>
+          <w:trHeight w:val="392"/>
+        </w:trPr>
+        <w:tc>
+          <w:tcPr>
+            <w:tcW w:w="2155" w:type="dxa"/>
+            <w:tcBorders>
+              <w:top w:val="single" w:sz="4" w:space="0" w:color="000000"/>
+              <w:left w:val="single" w:sz="4" w:space="0" w:color="000000"/>
+              <w:bottom w:val="single" w:sz="4" w:space="0" w:color="000000"/>
+              <w:right w:val="single" w:sz="4" w:space="0" w:color="000000"/>
+            </w:tcBorders>
+            <w:hideMark/>
+          </w:tcPr>
+          <w:p>
+            <w:r>
+              <w:rPr>
+                <w:rFonts w:hint="eastAsia"/>
+              </w:rPr>
+              <w:t>操作步骤</w:t>
+            </w:r>
+          </w:p>
+        </w:tc>
+        <w:tc>
+          <w:tcPr>
+            <w:tcW w:w="6141" w:type="dxa"/>
+            <w:gridSpan w:val="2"/>
+            <w:tcBorders>
+              <w:top w:val="single" w:sz="4" w:space="0" w:color="000000"/>
+              <w:left w:val="single" w:sz="4" w:space="0" w:color="000000"/>
+              <w:bottom w:val="single" w:sz="4" w:space="0" w:color="000000"/>
+              <w:right w:val="single" w:sz="4" w:space="0" w:color="000000"/>
+            </w:tcBorders>
+            <w:hideMark/>
+          </w:tcPr>
+          <w:p>
+            <w:r>
+              <w:rPr>
+                <w:rFonts w:hint="eastAsia"/>
+              </w:rPr>
+              <w:t>预期结果</w:t>
+            </w:r>
+          </w:p>
+        </w:tc>
+      </w:tr>
+      <w:tr>
+        <w:trPr>
+          <w:trHeight w:val="20"/>
+        </w:trPr>
+        <w:tc>
+          <w:tcPr>
+            <w:tcW w:w="2155" w:type="dxa"/>
+            <w:tcBorders>
+              <w:top w:val="single" w:sz="4" w:space="0" w:color="000000"/>
+              <w:left w:val="single" w:sz="4" w:space="0" w:color="000000"/>
+              <w:bottom w:val="single" w:sz="4" w:space="0" w:color="000000"/>
+              <w:right w:val="single" w:sz="4" w:space="0" w:color="000000"/>
+            </w:tcBorders>
+          </w:tcPr>
+          <w:p>
+            <w:r>
+              <w:rPr>
+                <w:rFonts w:hint="eastAsia"/>
+              </w:rPr>
+              <w:t>以《需求分析与系统设计》课程为例</w:t>
+            </w:r>
+          </w:p>
+          <w:p>
+            <w:r>
+              <w:rPr>
+                <w:rFonts w:hint="eastAsia"/>
+              </w:rPr>
+              <w:t>点击课程信息按钮</w:t>
+            </w:r>
+          </w:p>
+        </w:tc>
+        <w:tc>
+          <w:tcPr>
+            <w:tcW w:w="6141" w:type="dxa"/>
+            <w:gridSpan w:val="2"/>
+            <w:tcBorders>
+              <w:top w:val="single" w:sz="4" w:space="0" w:color="000000"/>
+              <w:left w:val="single" w:sz="4" w:space="0" w:color="000000"/>
+              <w:bottom w:val="single" w:sz="4" w:space="0" w:color="000000"/>
+              <w:right w:val="single" w:sz="4" w:space="0" w:color="000000"/>
+            </w:tcBorders>
+          </w:tcPr>
+          <w:p>
+            <w:r>
+              <w:rPr>
+                <w:rFonts w:hint="eastAsia"/>
+              </w:rPr>
+              <w:t>显示课程简介界面</w:t>
+            </w:r>
+          </w:p>
+        </w:tc>
+      </w:tr>
+      <w:tr>
+        <w:trPr>
+          <w:trHeight w:val="20"/>
+        </w:trPr>
+        <w:tc>
+          <w:tcPr>
+            <w:tcW w:w="2155" w:type="dxa"/>
+            <w:tcBorders>
+              <w:top w:val="single" w:sz="4" w:space="0" w:color="000000"/>
+              <w:left w:val="single" w:sz="4" w:space="0" w:color="000000"/>
+              <w:bottom w:val="single" w:sz="4" w:space="0" w:color="000000"/>
+              <w:right w:val="single" w:sz="4" w:space="0" w:color="000000"/>
+            </w:tcBorders>
+          </w:tcPr>
+          <w:p>
+            <w:r>
+              <w:rPr>
+                <w:rFonts w:hint="eastAsia"/>
+              </w:rPr>
+              <w:t>点击留言板按钮</w:t>
+            </w:r>
+          </w:p>
+        </w:tc>
+        <w:tc>
+          <w:tcPr>
+            <w:tcW w:w="6141" w:type="dxa"/>
+            <w:gridSpan w:val="2"/>
+            <w:tcBorders>
+              <w:top w:val="single" w:sz="4" w:space="0" w:color="000000"/>
+              <w:left w:val="single" w:sz="4" w:space="0" w:color="000000"/>
+              <w:bottom w:val="single" w:sz="4" w:space="0" w:color="000000"/>
+              <w:right w:val="single" w:sz="4" w:space="0" w:color="000000"/>
+            </w:tcBorders>
+          </w:tcPr>
+          <w:p>
+            <w:r>
+              <w:rPr>
+                <w:rFonts w:hint="eastAsia"/>
+              </w:rPr>
+              <w:t>显示留言板界面</w:t>
+            </w:r>
+          </w:p>
+        </w:tc>
+      </w:tr>
+    </w:tbl>
+    <w:p>
+      <w:pPr>
+        <w:rPr>
+          <w:rFonts w:hint="eastAsia"/>
+        </w:rPr>
+      </w:pPr>
+    </w:p>
+    <w:p/>
+    <w:p>
+      <w:pPr>
+        <w:pStyle w:val="3"/>
+      </w:pPr>
+      <w:r>
+        <w:rPr>
+          <w:rFonts w:hint="eastAsia"/>
+        </w:rPr>
+        <w:t>留言</w:t>
+      </w:r>
+    </w:p>
+    <w:tbl>
+      <w:tblPr>
+        <w:tblStyle w:val="11"/>
+        <w:tblpPr w:leftFromText="180" w:rightFromText="180" w:vertAnchor="text" w:horzAnchor="margin" w:tblpY="81"/>
+        <w:tblW w:w="8296" w:type="dxa"/>
+        <w:tblLook w:val="04A0" w:firstRow="1" w:lastRow="0" w:firstColumn="1" w:lastColumn="0" w:noHBand="0" w:noVBand="1"/>
+      </w:tblPr>
+      <w:tblGrid>
+        <w:gridCol w:w="2155"/>
+        <w:gridCol w:w="1993"/>
+        <w:gridCol w:w="4148"/>
+      </w:tblGrid>
+      <w:tr>
+        <w:tc>
+          <w:tcPr>
+            <w:tcW w:w="4148" w:type="dxa"/>
+            <w:gridSpan w:val="2"/>
+            <w:tcBorders>
+              <w:top w:val="single" w:sz="4" w:space="0" w:color="000000"/>
+              <w:left w:val="single" w:sz="4" w:space="0" w:color="000000"/>
+              <w:bottom w:val="single" w:sz="4" w:space="0" w:color="000000"/>
+              <w:right w:val="single" w:sz="4" w:space="0" w:color="000000"/>
+            </w:tcBorders>
+            <w:hideMark/>
+          </w:tcPr>
+          <w:p>
+            <w:r>
+              <w:rPr>
+                <w:rFonts w:hint="eastAsia"/>
+              </w:rPr>
+              <w:t>测试用例编号</w:t>
+            </w:r>
+          </w:p>
+        </w:tc>
+        <w:tc>
+          <w:tcPr>
+            <w:tcW w:w="4148" w:type="dxa"/>
+            <w:tcBorders>
+              <w:top w:val="single" w:sz="4" w:space="0" w:color="000000"/>
+              <w:left w:val="single" w:sz="4" w:space="0" w:color="000000"/>
+              <w:bottom w:val="single" w:sz="4" w:space="0" w:color="000000"/>
+              <w:right w:val="single" w:sz="4" w:space="0" w:color="000000"/>
+            </w:tcBorders>
+          </w:tcPr>
+          <w:p/>
+        </w:tc>
+      </w:tr>
+      <w:tr>
+        <w:tc>
+          <w:tcPr>
+            <w:tcW w:w="4148" w:type="dxa"/>
+            <w:gridSpan w:val="2"/>
+            <w:tcBorders>
+              <w:top w:val="single" w:sz="4" w:space="0" w:color="000000"/>
+              <w:left w:val="single" w:sz="4" w:space="0" w:color="000000"/>
+              <w:bottom w:val="single" w:sz="4" w:space="0" w:color="000000"/>
+              <w:right w:val="single" w:sz="4" w:space="0" w:color="000000"/>
+            </w:tcBorders>
+          </w:tcPr>
+          <w:p>
+            <w:r>
+              <w:rPr>
+                <w:rFonts w:hint="eastAsia"/>
+              </w:rPr>
+              <w:t>测试用例名称</w:t>
+            </w:r>
+          </w:p>
+        </w:tc>
+        <w:tc>
+          <w:tcPr>
+            <w:tcW w:w="4148" w:type="dxa"/>
+            <w:tcBorders>
+              <w:top w:val="single" w:sz="4" w:space="0" w:color="000000"/>
+              <w:left w:val="single" w:sz="4" w:space="0" w:color="000000"/>
+              <w:bottom w:val="single" w:sz="4" w:space="0" w:color="000000"/>
+              <w:right w:val="single" w:sz="4" w:space="0" w:color="000000"/>
+            </w:tcBorders>
+          </w:tcPr>
+          <w:p>
+            <w:r>
+              <w:rPr>
+                <w:rFonts w:hint="eastAsia"/>
+              </w:rPr>
+              <w:t>留言</w:t>
+            </w:r>
+          </w:p>
+        </w:tc>
+      </w:tr>
+      <w:tr>
+        <w:tc>
+          <w:tcPr>
+            <w:tcW w:w="4148" w:type="dxa"/>
+            <w:gridSpan w:val="2"/>
+            <w:tcBorders>
+              <w:top w:val="single" w:sz="4" w:space="0" w:color="000000"/>
+              <w:left w:val="single" w:sz="4" w:space="0" w:color="000000"/>
+              <w:bottom w:val="single" w:sz="4" w:space="0" w:color="000000"/>
+              <w:right w:val="single" w:sz="4" w:space="0" w:color="000000"/>
+            </w:tcBorders>
+          </w:tcPr>
+          <w:p>
+            <w:r>
+              <w:rPr>
+                <w:rFonts w:hint="eastAsia"/>
+              </w:rPr>
+              <w:t>用例来源</w:t>
+            </w:r>
+          </w:p>
+        </w:tc>
+        <w:tc>
+          <w:tcPr>
+            <w:tcW w:w="4148" w:type="dxa"/>
+            <w:tcBorders>
+              <w:top w:val="single" w:sz="4" w:space="0" w:color="000000"/>
+              <w:left w:val="single" w:sz="4" w:space="0" w:color="000000"/>
+              <w:bottom w:val="single" w:sz="4" w:space="0" w:color="000000"/>
+              <w:right w:val="single" w:sz="4" w:space="0" w:color="000000"/>
+            </w:tcBorders>
+          </w:tcPr>
+          <w:p>
+            <w:r>
+              <w:rPr>
+                <w:rFonts w:hint="eastAsia"/>
+              </w:rPr>
+              <w:t>留言</w:t>
+            </w:r>
+          </w:p>
+        </w:tc>
+      </w:tr>
+      <w:tr>
+        <w:tc>
+          <w:tcPr>
+            <w:tcW w:w="4148" w:type="dxa"/>
+            <w:gridSpan w:val="2"/>
+            <w:tcBorders>
+              <w:top w:val="single" w:sz="4" w:space="0" w:color="000000"/>
+              <w:left w:val="single" w:sz="4" w:space="0" w:color="000000"/>
+              <w:bottom w:val="single" w:sz="4" w:space="0" w:color="000000"/>
+              <w:right w:val="single" w:sz="4" w:space="0" w:color="000000"/>
+            </w:tcBorders>
+            <w:hideMark/>
+          </w:tcPr>
+          <w:p>
+            <w:r>
+              <w:rPr>
+                <w:rFonts w:hint="eastAsia"/>
+              </w:rPr>
+              <w:t>参与者</w:t>
+            </w:r>
+          </w:p>
+        </w:tc>
+        <w:tc>
+          <w:tcPr>
+            <w:tcW w:w="4148" w:type="dxa"/>
+            <w:tcBorders>
+              <w:top w:val="single" w:sz="4" w:space="0" w:color="000000"/>
+              <w:left w:val="single" w:sz="4" w:space="0" w:color="000000"/>
+              <w:bottom w:val="single" w:sz="4" w:space="0" w:color="000000"/>
+              <w:right w:val="single" w:sz="4" w:space="0" w:color="000000"/>
+            </w:tcBorders>
+          </w:tcPr>
+          <w:p>
+            <w:r>
+              <w:rPr>
+                <w:rFonts w:hint="eastAsia"/>
+              </w:rPr>
+              <w:t>登陆用户</w:t>
+            </w:r>
+          </w:p>
+        </w:tc>
+      </w:tr>
+      <w:tr>
+        <w:tc>
+          <w:tcPr>
+            <w:tcW w:w="4148" w:type="dxa"/>
+            <w:gridSpan w:val="2"/>
+            <w:tcBorders>
+              <w:top w:val="single" w:sz="4" w:space="0" w:color="000000"/>
+              <w:left w:val="single" w:sz="4" w:space="0" w:color="000000"/>
+              <w:bottom w:val="single" w:sz="4" w:space="0" w:color="000000"/>
+              <w:right w:val="single" w:sz="4" w:space="0" w:color="000000"/>
+            </w:tcBorders>
+          </w:tcPr>
+          <w:p>
+            <w:r>
+              <w:rPr>
+                <w:rFonts w:hint="eastAsia"/>
+              </w:rPr>
+              <w:t>测试方法</w:t>
+            </w:r>
+          </w:p>
+        </w:tc>
+        <w:tc>
+          <w:tcPr>
+            <w:tcW w:w="4148" w:type="dxa"/>
+            <w:tcBorders>
+              <w:top w:val="single" w:sz="4" w:space="0" w:color="000000"/>
+              <w:left w:val="single" w:sz="4" w:space="0" w:color="000000"/>
+              <w:bottom w:val="single" w:sz="4" w:space="0" w:color="000000"/>
+              <w:right w:val="single" w:sz="4" w:space="0" w:color="000000"/>
+            </w:tcBorders>
+          </w:tcPr>
+          <w:p>
+            <w:r>
+              <w:rPr>
+                <w:rFonts w:hint="eastAsia"/>
+              </w:rPr>
+              <w:t>黑盒测试</w:t>
+            </w:r>
+          </w:p>
+        </w:tc>
+      </w:tr>
+      <w:tr>
+        <w:tc>
+          <w:tcPr>
+            <w:tcW w:w="4148" w:type="dxa"/>
+            <w:gridSpan w:val="2"/>
+            <w:tcBorders>
+              <w:top w:val="single" w:sz="4" w:space="0" w:color="000000"/>
+              <w:left w:val="single" w:sz="4" w:space="0" w:color="000000"/>
+              <w:bottom w:val="single" w:sz="4" w:space="0" w:color="000000"/>
+              <w:right w:val="single" w:sz="4" w:space="0" w:color="000000"/>
+            </w:tcBorders>
+          </w:tcPr>
+          <w:p>
+            <w:r>
+              <w:rPr>
+                <w:rFonts w:hint="eastAsia"/>
+              </w:rPr>
+              <w:t>前置条件</w:t>
+            </w:r>
+          </w:p>
+        </w:tc>
+        <w:tc>
+          <w:tcPr>
+            <w:tcW w:w="4148" w:type="dxa"/>
+            <w:tcBorders>
+              <w:top w:val="single" w:sz="4" w:space="0" w:color="000000"/>
+              <w:left w:val="single" w:sz="4" w:space="0" w:color="000000"/>
+              <w:bottom w:val="single" w:sz="4" w:space="0" w:color="000000"/>
+              <w:right w:val="single" w:sz="4" w:space="0" w:color="000000"/>
+            </w:tcBorders>
+          </w:tcPr>
+          <w:p>
+            <w:r>
+              <w:rPr>
+                <w:rFonts w:hint="eastAsia"/>
+              </w:rPr>
+              <w:t>查看课程信息</w:t>
+            </w:r>
+          </w:p>
+        </w:tc>
+      </w:tr>
+      <w:tr>
+        <w:tc>
+          <w:tcPr>
+            <w:tcW w:w="4148" w:type="dxa"/>
+            <w:gridSpan w:val="2"/>
+            <w:tcBorders>
+              <w:top w:val="single" w:sz="4" w:space="0" w:color="000000"/>
+              <w:left w:val="single" w:sz="4" w:space="0" w:color="000000"/>
+              <w:bottom w:val="single" w:sz="4" w:space="0" w:color="000000"/>
+              <w:right w:val="single" w:sz="4" w:space="0" w:color="000000"/>
+            </w:tcBorders>
+          </w:tcPr>
+          <w:p>
+            <w:r>
+              <w:rPr>
+                <w:rFonts w:hint="eastAsia"/>
+              </w:rPr>
+              <w:t>场景</w:t>
+            </w:r>
+          </w:p>
+        </w:tc>
+        <w:tc>
+          <w:tcPr>
+            <w:tcW w:w="4148" w:type="dxa"/>
+            <w:tcBorders>
+              <w:top w:val="single" w:sz="4" w:space="0" w:color="000000"/>
+              <w:left w:val="single" w:sz="4" w:space="0" w:color="000000"/>
+              <w:bottom w:val="single" w:sz="4" w:space="0" w:color="000000"/>
+              <w:right w:val="single" w:sz="4" w:space="0" w:color="000000"/>
+            </w:tcBorders>
+          </w:tcPr>
+          <w:p>
+            <w:r>
+              <w:rPr>
+                <w:rFonts w:hint="eastAsia"/>
+              </w:rPr>
+              <w:t>用户可在</w:t>
+            </w:r>
+            <w:r>
+              <w:rPr>
+                <w:rFonts w:hint="eastAsia"/>
+              </w:rPr>
+              <w:t>留言板</w:t>
+            </w:r>
+            <w:r>
+              <w:rPr>
+                <w:rFonts w:hint="eastAsia"/>
+              </w:rPr>
+              <w:t>界面留言板</w:t>
+            </w:r>
+          </w:p>
+        </w:tc>
+      </w:tr>
+      <w:tr>
+        <w:tc>
+          <w:tcPr>
+            <w:tcW w:w="4148" w:type="dxa"/>
+            <w:gridSpan w:val="2"/>
+            <w:tcBorders>
+              <w:top w:val="single" w:sz="4" w:space="0" w:color="000000"/>
+              <w:left w:val="single" w:sz="4" w:space="0" w:color="000000"/>
+              <w:bottom w:val="single" w:sz="4" w:space="0" w:color="000000"/>
+              <w:right w:val="single" w:sz="4" w:space="0" w:color="000000"/>
+            </w:tcBorders>
+            <w:hideMark/>
+          </w:tcPr>
+          <w:p>
+            <w:r>
+              <w:rPr>
+                <w:rFonts w:hint="eastAsia"/>
+              </w:rPr>
+              <w:t>测试目的</w:t>
+            </w:r>
+          </w:p>
+        </w:tc>
+        <w:tc>
+          <w:tcPr>
+            <w:tcW w:w="4148" w:type="dxa"/>
+            <w:tcBorders>
+              <w:top w:val="single" w:sz="4" w:space="0" w:color="000000"/>
+              <w:left w:val="single" w:sz="4" w:space="0" w:color="000000"/>
+              <w:bottom w:val="single" w:sz="4" w:space="0" w:color="000000"/>
+              <w:right w:val="single" w:sz="4" w:space="0" w:color="000000"/>
+            </w:tcBorders>
+          </w:tcPr>
+          <w:p>
+            <w:r>
+              <w:rPr>
+                <w:rFonts w:hint="eastAsia"/>
+              </w:rPr>
+              <w:t>测试系统能否让学生在</w:t>
+            </w:r>
+            <w:r>
+              <w:rPr>
+                <w:rFonts w:hint="eastAsia"/>
+              </w:rPr>
+              <w:t>留言板</w:t>
+            </w:r>
+            <w:r>
+              <w:rPr>
+                <w:rFonts w:hint="eastAsia"/>
+              </w:rPr>
+              <w:t>界面留言</w:t>
+            </w:r>
+          </w:p>
+        </w:tc>
+      </w:tr>
+      <w:tr>
+        <w:trPr>
+          <w:trHeight w:val="1445"/>
+        </w:trPr>
+        <w:tc>
+          <w:tcPr>
+            <w:tcW w:w="8296" w:type="dxa"/>
+            <w:gridSpan w:val="3"/>
+            <w:tcBorders>
+              <w:top w:val="single" w:sz="4" w:space="0" w:color="000000"/>
+              <w:left w:val="single" w:sz="4" w:space="0" w:color="000000"/>
+              <w:right w:val="single" w:sz="4" w:space="0" w:color="000000"/>
+            </w:tcBorders>
+            <w:hideMark/>
+          </w:tcPr>
+          <w:p>
+            <w:r>
+              <w:rPr>
+                <w:rFonts w:hint="eastAsia"/>
+              </w:rPr>
+              <w:t>初始条件和背景：</w:t>
+            </w:r>
+          </w:p>
+          <w:p>
+            <w:r>
+              <w:rPr>
+                <w:rFonts w:hint="eastAsia"/>
+              </w:rPr>
+              <w:t>系统</w:t>
+            </w:r>
+            <w:r>
+              <w:rPr>
+                <w:rFonts w:hint="eastAsia"/>
+              </w:rPr>
+              <w:t>：</w:t>
+            </w:r>
+            <w:r>
+              <w:t>APP</w:t>
+            </w:r>
+            <w:r>
+              <w:rPr>
+                <w:rFonts w:hint="eastAsia"/>
+              </w:rPr>
+              <w:t>端</w:t>
+            </w:r>
+          </w:p>
+          <w:p>
+            <w:r>
+              <w:rPr>
+                <w:rFonts w:hint="eastAsia"/>
+              </w:rPr>
+              <w:t>注释</w:t>
+            </w:r>
+            <w:r>
+              <w:rPr>
+                <w:rFonts w:hint="eastAsia"/>
+              </w:rPr>
+              <w:t>：无</w:t>
+            </w:r>
+          </w:p>
+        </w:tc>
+      </w:tr>
+      <w:tr>
+        <w:trPr>
+          <w:trHeight w:val="392"/>
+        </w:trPr>
+        <w:tc>
+          <w:tcPr>
+            <w:tcW w:w="2155" w:type="dxa"/>
+            <w:tcBorders>
+              <w:top w:val="single" w:sz="4" w:space="0" w:color="000000"/>
+              <w:left w:val="single" w:sz="4" w:space="0" w:color="000000"/>
+              <w:bottom w:val="single" w:sz="4" w:space="0" w:color="000000"/>
+              <w:right w:val="single" w:sz="4" w:space="0" w:color="000000"/>
+            </w:tcBorders>
+            <w:hideMark/>
+          </w:tcPr>
+          <w:p>
+            <w:r>
+              <w:rPr>
+                <w:rFonts w:hint="eastAsia"/>
+              </w:rPr>
+              <w:t>操作步骤</w:t>
+            </w:r>
+          </w:p>
+        </w:tc>
+        <w:tc>
+          <w:tcPr>
+            <w:tcW w:w="6141" w:type="dxa"/>
+            <w:gridSpan w:val="2"/>
+            <w:tcBorders>
+              <w:top w:val="single" w:sz="4" w:space="0" w:color="000000"/>
+              <w:left w:val="single" w:sz="4" w:space="0" w:color="000000"/>
+              <w:bottom w:val="single" w:sz="4" w:space="0" w:color="000000"/>
+              <w:right w:val="single" w:sz="4" w:space="0" w:color="000000"/>
+            </w:tcBorders>
+            <w:hideMark/>
+          </w:tcPr>
+          <w:p>
+            <w:r>
+              <w:rPr>
+                <w:rFonts w:hint="eastAsia"/>
+              </w:rPr>
+              <w:t>预期结果</w:t>
+            </w:r>
+          </w:p>
+        </w:tc>
+      </w:tr>
+      <w:tr>
+        <w:trPr>
+          <w:trHeight w:val="20"/>
+        </w:trPr>
+        <w:tc>
+          <w:tcPr>
+            <w:tcW w:w="2155" w:type="dxa"/>
+            <w:tcBorders>
+              <w:top w:val="single" w:sz="4" w:space="0" w:color="000000"/>
+              <w:left w:val="single" w:sz="4" w:space="0" w:color="000000"/>
+              <w:bottom w:val="single" w:sz="4" w:space="0" w:color="000000"/>
+              <w:right w:val="single" w:sz="4" w:space="0" w:color="000000"/>
+            </w:tcBorders>
+          </w:tcPr>
+          <w:p>
+            <w:r>
+              <w:rPr>
+                <w:rFonts w:hint="eastAsia"/>
+              </w:rPr>
+              <w:t>以《需求分析与系统设计》课程为例</w:t>
+            </w:r>
+          </w:p>
+          <w:p>
+            <w:r>
+              <w:rPr>
+                <w:rFonts w:hint="eastAsia"/>
+              </w:rPr>
+              <w:t>点击课程信息按钮</w:t>
+            </w:r>
+          </w:p>
+        </w:tc>
+        <w:tc>
+          <w:tcPr>
+            <w:tcW w:w="6141" w:type="dxa"/>
+            <w:gridSpan w:val="2"/>
+            <w:tcBorders>
+              <w:top w:val="single" w:sz="4" w:space="0" w:color="000000"/>
+              <w:left w:val="single" w:sz="4" w:space="0" w:color="000000"/>
+              <w:bottom w:val="single" w:sz="4" w:space="0" w:color="000000"/>
+              <w:right w:val="single" w:sz="4" w:space="0" w:color="000000"/>
+            </w:tcBorders>
+          </w:tcPr>
+          <w:p>
+            <w:r>
+              <w:rPr>
+                <w:rFonts w:hint="eastAsia"/>
+              </w:rPr>
+              <w:t>显示课程简介界面</w:t>
+            </w:r>
+          </w:p>
+        </w:tc>
+      </w:tr>
+      <w:tr>
+        <w:trPr>
+          <w:trHeight w:val="20"/>
+        </w:trPr>
+        <w:tc>
+          <w:tcPr>
+            <w:tcW w:w="2155" w:type="dxa"/>
+            <w:tcBorders>
+              <w:top w:val="single" w:sz="4" w:space="0" w:color="000000"/>
+              <w:left w:val="single" w:sz="4" w:space="0" w:color="000000"/>
+              <w:bottom w:val="single" w:sz="4" w:space="0" w:color="000000"/>
+              <w:right w:val="single" w:sz="4" w:space="0" w:color="000000"/>
+            </w:tcBorders>
+          </w:tcPr>
+          <w:p>
+            <w:r>
+              <w:rPr>
+                <w:rFonts w:hint="eastAsia"/>
+              </w:rPr>
+              <w:t>点击留言板按钮</w:t>
+            </w:r>
+          </w:p>
+        </w:tc>
+        <w:tc>
+          <w:tcPr>
+            <w:tcW w:w="6141" w:type="dxa"/>
+            <w:gridSpan w:val="2"/>
+            <w:tcBorders>
+              <w:top w:val="single" w:sz="4" w:space="0" w:color="000000"/>
+              <w:left w:val="single" w:sz="4" w:space="0" w:color="000000"/>
+              <w:bottom w:val="single" w:sz="4" w:space="0" w:color="000000"/>
+              <w:right w:val="single" w:sz="4" w:space="0" w:color="000000"/>
+            </w:tcBorders>
+          </w:tcPr>
+          <w:p>
+            <w:r>
+              <w:rPr>
+                <w:rFonts w:hint="eastAsia"/>
+              </w:rPr>
+              <w:t>显示留言板界面</w:t>
+            </w:r>
+          </w:p>
+        </w:tc>
+      </w:tr>
+      <w:tr>
+        <w:trPr>
+          <w:trHeight w:val="20"/>
+        </w:trPr>
+        <w:tc>
+          <w:tcPr>
+            <w:tcW w:w="2155" w:type="dxa"/>
+            <w:tcBorders>
+              <w:top w:val="single" w:sz="4" w:space="0" w:color="000000"/>
+              <w:left w:val="single" w:sz="4" w:space="0" w:color="000000"/>
+              <w:bottom w:val="single" w:sz="4" w:space="0" w:color="000000"/>
+              <w:right w:val="single" w:sz="4" w:space="0" w:color="000000"/>
+            </w:tcBorders>
+          </w:tcPr>
+          <w:p>
+            <w:pPr>
+              <w:rPr>
+                <w:rFonts w:hint="eastAsia"/>
+              </w:rPr>
+            </w:pPr>
+            <w:r>
+              <w:rPr>
+                <w:rFonts w:hint="eastAsia"/>
+              </w:rPr>
+              <w:t>输入内容点击确认</w:t>
+            </w:r>
+          </w:p>
+        </w:tc>
+        <w:tc>
+          <w:tcPr>
+            <w:tcW w:w="6141" w:type="dxa"/>
+            <w:gridSpan w:val="2"/>
+            <w:tcBorders>
+              <w:top w:val="single" w:sz="4" w:space="0" w:color="000000"/>
+              <w:left w:val="single" w:sz="4" w:space="0" w:color="000000"/>
+              <w:bottom w:val="single" w:sz="4" w:space="0" w:color="000000"/>
+              <w:right w:val="single" w:sz="4" w:space="0" w:color="000000"/>
+            </w:tcBorders>
+          </w:tcPr>
+          <w:p>
+            <w:pPr>
+              <w:rPr>
+                <w:rFonts w:hint="eastAsia"/>
+              </w:rPr>
+            </w:pPr>
+            <w:r>
+              <w:rPr>
+                <w:rFonts w:hint="eastAsia"/>
+              </w:rPr>
+              <w:t>显示留言成功</w:t>
+            </w:r>
+          </w:p>
+        </w:tc>
+      </w:tr>
+    </w:tbl>
+    <w:p>
+      <w:pPr>
+        <w:rPr>
+          <w:rFonts w:hint="eastAsia"/>
+        </w:rPr>
+      </w:pPr>
+    </w:p>
+    <w:p>
+      <w:pPr>
+        <w:rPr>
+          <w:rFonts w:hint="eastAsia"/>
+        </w:rPr>
+      </w:pPr>
+      <w:bookmarkStart w:id="0" w:name="_GoBack"/>
+      <w:bookmarkEnd w:id="0"/>
+    </w:p>
+    <w:p>
+      <w:pPr>
+        <w:rPr>
+          <w:rFonts w:hint="eastAsia"/>
+        </w:rPr>
+      </w:pPr>
+    </w:p>
     <w:p>
       <w:pPr>
         <w:pStyle w:val="3"/>
@@ -34652,6 +36302,7 @@
               <w:rPr>
                 <w:rFonts w:hint="eastAsia"/>
               </w:rPr>
+              <w:lastRenderedPageBreak/>
               <w:t>初始条件和背景：</w:t>
             </w:r>
           </w:p>
@@ -34849,7 +36500,6 @@
         <w:rPr>
           <w:rFonts w:hint="eastAsia"/>
         </w:rPr>
-        <w:lastRenderedPageBreak/>
         <w:t>查看公告详情</w:t>
       </w:r>
     </w:p>
@@ -35741,6 +37391,7 @@
               <w:rPr>
                 <w:rFonts w:hint="eastAsia"/>
               </w:rPr>
+              <w:lastRenderedPageBreak/>
               <w:t>场景</w:t>
             </w:r>
           </w:p>
@@ -35940,7 +37591,6 @@
               <w:rPr>
                 <w:rFonts w:hint="eastAsia"/>
               </w:rPr>
-              <w:lastRenderedPageBreak/>
               <w:t>以《需求分析与系统设计》课程为例</w:t>
             </w:r>
           </w:p>
@@ -36682,6 +38332,7 @@
               <w:rPr>
                 <w:rFonts w:hint="eastAsia"/>
               </w:rPr>
+              <w:lastRenderedPageBreak/>
               <w:t>测试用例名称</w:t>
             </w:r>
           </w:p>
@@ -37749,11 +39400,6 @@
             </w:tcBorders>
           </w:tcPr>
           <w:p>
-            <w:pPr>
-              <w:rPr>
-                <w:rFonts w:hint="eastAsia"/>
-              </w:rPr>
-            </w:pPr>
             <w:r>
               <w:rPr>
                 <w:rFonts w:hint="eastAsia"/>
@@ -37774,11 +39420,6 @@
             </w:tcBorders>
           </w:tcPr>
           <w:p>
-            <w:pPr>
-              <w:rPr>
-                <w:rFonts w:hint="eastAsia"/>
-              </w:rPr>
-            </w:pPr>
             <w:r>
               <w:rPr>
                 <w:rFonts w:hint="eastAsia"/>
@@ -37807,6 +39448,7 @@
               <w:rPr>
                 <w:rFonts w:hint="eastAsia"/>
               </w:rPr>
+              <w:lastRenderedPageBreak/>
               <w:t>点击内容列表旁“+”号按钮</w:t>
             </w:r>
           </w:p>
@@ -37879,11 +39521,6 @@
             </w:tcBorders>
           </w:tcPr>
           <w:p>
-            <w:pPr>
-              <w:rPr>
-                <w:rFonts w:hint="eastAsia"/>
-              </w:rPr>
-            </w:pPr>
             <w:r>
               <w:rPr>
                 <w:rFonts w:hint="eastAsia"/>
@@ -37969,7 +39606,6 @@
               <w:rPr>
                 <w:rFonts w:hint="eastAsia"/>
               </w:rPr>
-              <w:lastRenderedPageBreak/>
               <w:t>测试用例名称</w:t>
             </w:r>
           </w:p>
@@ -38449,11 +40085,6 @@
             </w:tcBorders>
           </w:tcPr>
           <w:p>
-            <w:pPr>
-              <w:rPr>
-                <w:rFonts w:hint="eastAsia"/>
-              </w:rPr>
-            </w:pPr>
             <w:r>
               <w:rPr>
                 <w:rFonts w:hint="eastAsia"/>
@@ -38474,11 +40105,6 @@
             </w:tcBorders>
           </w:tcPr>
           <w:p>
-            <w:pPr>
-              <w:rPr>
-                <w:rFonts w:hint="eastAsia"/>
-              </w:rPr>
-            </w:pPr>
             <w:r>
               <w:rPr>
                 <w:rFonts w:hint="eastAsia"/>
@@ -38547,11 +40173,6 @@
             </w:tcBorders>
           </w:tcPr>
           <w:p>
-            <w:pPr>
-              <w:rPr>
-                <w:rFonts w:hint="eastAsia"/>
-              </w:rPr>
-            </w:pPr>
             <w:r>
               <w:rPr>
                 <w:rFonts w:hint="eastAsia"/>
@@ -38580,11 +40201,6 @@
             </w:tcBorders>
           </w:tcPr>
           <w:p>
-            <w:pPr>
-              <w:rPr>
-                <w:rFonts w:hint="eastAsia"/>
-              </w:rPr>
-            </w:pPr>
             <w:r>
               <w:rPr>
                 <w:rFonts w:hint="eastAsia"/>
@@ -38726,11 +40342,6 @@
             </w:tcBorders>
           </w:tcPr>
           <w:p>
-            <w:pPr>
-              <w:rPr>
-                <w:rFonts w:hint="eastAsia"/>
-              </w:rPr>
-            </w:pPr>
             <w:r>
               <w:rPr>
                 <w:rFonts w:hint="eastAsia"/>
@@ -38967,6 +40578,7 @@
               <w:rPr>
                 <w:rFonts w:hint="eastAsia"/>
               </w:rPr>
+              <w:lastRenderedPageBreak/>
               <w:t>初始条件和背景：</w:t>
             </w:r>
           </w:p>
@@ -39122,11 +40734,6 @@
             </w:tcBorders>
           </w:tcPr>
           <w:p>
-            <w:pPr>
-              <w:rPr>
-                <w:rFonts w:hint="eastAsia"/>
-              </w:rPr>
-            </w:pPr>
             <w:r>
               <w:rPr>
                 <w:rFonts w:hint="eastAsia"/>
@@ -39147,11 +40754,6 @@
             </w:tcBorders>
           </w:tcPr>
           <w:p>
-            <w:pPr>
-              <w:rPr>
-                <w:rFonts w:hint="eastAsia"/>
-              </w:rPr>
-            </w:pPr>
             <w:r>
               <w:rPr>
                 <w:rFonts w:hint="eastAsia"/>
@@ -39180,7 +40782,6 @@
               <w:rPr>
                 <w:rFonts w:hint="eastAsia"/>
               </w:rPr>
-              <w:lastRenderedPageBreak/>
               <w:t>点击内容列表旁“+”号按钮</w:t>
             </w:r>
           </w:p>
@@ -39241,11 +40842,6 @@
             </w:tcBorders>
           </w:tcPr>
           <w:p>
-            <w:pPr>
-              <w:rPr>
-                <w:rFonts w:hint="eastAsia"/>
-              </w:rPr>
-            </w:pPr>
             <w:r>
               <w:rPr>
                 <w:rFonts w:hint="eastAsia"/>
@@ -39874,6 +41470,7 @@
         <w:rPr>
           <w:rFonts w:hint="eastAsia"/>
         </w:rPr>
+        <w:lastRenderedPageBreak/>
         <w:t>新建答疑</w:t>
       </w:r>
     </w:p>
@@ -39997,11 +41594,6 @@
             </w:tcBorders>
           </w:tcPr>
           <w:p>
-            <w:pPr>
-              <w:rPr>
-                <w:rFonts w:hint="eastAsia"/>
-              </w:rPr>
-            </w:pPr>
             <w:r>
               <w:rPr>
                 <w:rFonts w:hint="eastAsia"/>
@@ -40393,11 +41985,6 @@
             </w:tcBorders>
           </w:tcPr>
           <w:p>
-            <w:pPr>
-              <w:rPr>
-                <w:rFonts w:hint="eastAsia"/>
-              </w:rPr>
-            </w:pPr>
             <w:r>
               <w:rPr>
                 <w:rFonts w:hint="eastAsia"/>
@@ -40430,11 +42017,6 @@
             </w:tcBorders>
           </w:tcPr>
           <w:p>
-            <w:pPr>
-              <w:rPr>
-                <w:rFonts w:hint="eastAsia"/>
-              </w:rPr>
-            </w:pPr>
             <w:r>
               <w:rPr>
                 <w:rFonts w:hint="eastAsia"/>
@@ -40547,11 +42129,6 @@
             </w:tcBorders>
           </w:tcPr>
           <w:p>
-            <w:pPr>
-              <w:rPr>
-                <w:rFonts w:hint="eastAsia"/>
-              </w:rPr>
-            </w:pPr>
             <w:r>
               <w:rPr>
                 <w:rFonts w:hint="eastAsia"/>
@@ -40699,11 +42276,6 @@
             </w:tcBorders>
           </w:tcPr>
           <w:p>
-            <w:pPr>
-              <w:rPr>
-                <w:rFonts w:hint="eastAsia"/>
-              </w:rPr>
-            </w:pPr>
             <w:r>
               <w:rPr>
                 <w:rFonts w:hint="eastAsia"/>
@@ -40896,7 +42468,6 @@
               <w:rPr>
                 <w:rFonts w:hint="eastAsia"/>
               </w:rPr>
-              <w:lastRenderedPageBreak/>
               <w:t>测试目的</w:t>
             </w:r>
           </w:p>
@@ -41048,6 +42619,7 @@
               <w:rPr>
                 <w:rFonts w:hint="eastAsia"/>
               </w:rPr>
+              <w:lastRenderedPageBreak/>
               <w:t>以《需求分析与系统设计》课程为例</w:t>
             </w:r>
           </w:p>
@@ -41096,11 +42668,6 @@
             </w:tcBorders>
           </w:tcPr>
           <w:p>
-            <w:pPr>
-              <w:rPr>
-                <w:rFonts w:hint="eastAsia"/>
-              </w:rPr>
-            </w:pPr>
             <w:r>
               <w:rPr>
                 <w:rFonts w:hint="eastAsia"/>
@@ -41121,11 +42688,6 @@
             </w:tcBorders>
           </w:tcPr>
           <w:p>
-            <w:pPr>
-              <w:rPr>
-                <w:rFonts w:hint="eastAsia"/>
-              </w:rPr>
-            </w:pPr>
             <w:r>
               <w:rPr>
                 <w:rFonts w:hint="eastAsia"/>
@@ -41244,11 +42806,6 @@
             </w:tcBorders>
           </w:tcPr>
           <w:p>
-            <w:pPr>
-              <w:rPr>
-                <w:rFonts w:hint="eastAsia"/>
-              </w:rPr>
-            </w:pPr>
             <w:r>
               <w:rPr>
                 <w:rFonts w:hint="eastAsia"/>
@@ -41361,11 +42918,6 @@
             </w:tcBorders>
           </w:tcPr>
           <w:p>
-            <w:pPr>
-              <w:rPr>
-                <w:rFonts w:hint="eastAsia"/>
-              </w:rPr>
-            </w:pPr>
             <w:r>
               <w:rPr>
                 <w:rFonts w:hint="eastAsia"/>
@@ -41823,9 +43375,6 @@
     <w:p>
       <w:pPr>
         <w:pStyle w:val="3"/>
-        <w:rPr>
-          <w:rFonts w:hint="eastAsia"/>
-        </w:rPr>
       </w:pPr>
       <w:r>
         <w:rPr>
@@ -41913,11 +43462,6 @@
             </w:tcBorders>
           </w:tcPr>
           <w:p>
-            <w:pPr>
-              <w:rPr>
-                <w:rFonts w:hint="eastAsia"/>
-              </w:rPr>
-            </w:pPr>
             <w:r>
               <w:rPr>
                 <w:rFonts w:hint="eastAsia"/>
@@ -42027,7 +43571,6 @@
               <w:rPr>
                 <w:rFonts w:hint="eastAsia"/>
               </w:rPr>
-              <w:lastRenderedPageBreak/>
               <w:t>测试方法</w:t>
             </w:r>
           </w:p>
@@ -42196,6 +43739,7 @@
               <w:rPr>
                 <w:rFonts w:hint="eastAsia"/>
               </w:rPr>
+              <w:lastRenderedPageBreak/>
               <w:t>初始条件和背景：</w:t>
             </w:r>
           </w:p>
@@ -42387,11 +43931,6 @@
             </w:tcBorders>
           </w:tcPr>
           <w:p>
-            <w:pPr>
-              <w:rPr>
-                <w:rFonts w:hint="eastAsia"/>
-              </w:rPr>
-            </w:pPr>
             <w:r>
               <w:rPr>
                 <w:rFonts w:hint="eastAsia"/>
@@ -42412,11 +43951,6 @@
             </w:tcBorders>
           </w:tcPr>
           <w:p>
-            <w:pPr>
-              <w:rPr>
-                <w:rFonts w:hint="eastAsia"/>
-              </w:rPr>
-            </w:pPr>
             <w:r>
               <w:rPr>
                 <w:rFonts w:hint="eastAsia"/>
@@ -42430,9 +43964,6 @@
     <w:p>
       <w:pPr>
         <w:pStyle w:val="3"/>
-        <w:rPr>
-          <w:rFonts w:hint="eastAsia"/>
-        </w:rPr>
       </w:pPr>
       <w:r>
         <w:rPr>
@@ -42520,11 +44051,6 @@
             </w:tcBorders>
           </w:tcPr>
           <w:p>
-            <w:pPr>
-              <w:rPr>
-                <w:rFonts w:hint="eastAsia"/>
-              </w:rPr>
-            </w:pPr>
             <w:r>
               <w:rPr>
                 <w:rFonts w:hint="eastAsia"/>
@@ -42993,11 +44519,6 @@
             </w:tcBorders>
           </w:tcPr>
           <w:p>
-            <w:pPr>
-              <w:rPr>
-                <w:rFonts w:hint="eastAsia"/>
-              </w:rPr>
-            </w:pPr>
             <w:r>
               <w:rPr>
                 <w:rFonts w:hint="eastAsia"/>
@@ -43018,11 +44539,6 @@
             </w:tcBorders>
           </w:tcPr>
           <w:p>
-            <w:pPr>
-              <w:rPr>
-                <w:rFonts w:hint="eastAsia"/>
-              </w:rPr>
-            </w:pPr>
             <w:r>
               <w:rPr>
                 <w:rFonts w:hint="eastAsia"/>
@@ -43036,9 +44552,6 @@
     <w:p>
       <w:pPr>
         <w:pStyle w:val="3"/>
-        <w:rPr>
-          <w:rFonts w:hint="eastAsia"/>
-        </w:rPr>
       </w:pPr>
       <w:r>
         <w:rPr>
@@ -43126,11 +44639,6 @@
             </w:tcBorders>
           </w:tcPr>
           <w:p>
-            <w:pPr>
-              <w:rPr>
-                <w:rFonts w:hint="eastAsia"/>
-              </w:rPr>
-            </w:pPr>
             <w:r>
               <w:rPr>
                 <w:rFonts w:hint="eastAsia"/>
@@ -43408,6 +44916,7 @@
               <w:rPr>
                 <w:rFonts w:hint="eastAsia"/>
               </w:rPr>
+              <w:lastRenderedPageBreak/>
               <w:t>初始条件和背景：</w:t>
             </w:r>
           </w:p>
@@ -43599,11 +45108,6 @@
             </w:tcBorders>
           </w:tcPr>
           <w:p>
-            <w:pPr>
-              <w:rPr>
-                <w:rFonts w:hint="eastAsia"/>
-              </w:rPr>
-            </w:pPr>
             <w:r>
               <w:rPr>
                 <w:rFonts w:hint="eastAsia"/>
@@ -43624,11 +45128,6 @@
             </w:tcBorders>
           </w:tcPr>
           <w:p>
-            <w:pPr>
-              <w:rPr>
-                <w:rFonts w:hint="eastAsia"/>
-              </w:rPr>
-            </w:pPr>
             <w:r>
               <w:rPr>
                 <w:rFonts w:hint="eastAsia"/>
@@ -43642,15 +45141,11 @@
     <w:p>
       <w:pPr>
         <w:pStyle w:val="3"/>
-        <w:rPr>
-          <w:rFonts w:hint="eastAsia"/>
-        </w:rPr>
       </w:pPr>
       <w:r>
         <w:rPr>
           <w:rFonts w:hint="eastAsia"/>
         </w:rPr>
-        <w:lastRenderedPageBreak/>
         <w:t>查看问题详情</w:t>
       </w:r>
     </w:p>
@@ -43733,11 +45228,6 @@
             </w:tcBorders>
           </w:tcPr>
           <w:p>
-            <w:pPr>
-              <w:rPr>
-                <w:rFonts w:hint="eastAsia"/>
-              </w:rPr>
-            </w:pPr>
             <w:r>
               <w:rPr>
                 <w:rFonts w:hint="eastAsia"/>
@@ -44206,11 +45696,6 @@
             </w:tcBorders>
           </w:tcPr>
           <w:p>
-            <w:pPr>
-              <w:rPr>
-                <w:rFonts w:hint="eastAsia"/>
-              </w:rPr>
-            </w:pPr>
             <w:proofErr w:type="gramStart"/>
             <w:r>
               <w:rPr>
@@ -44239,11 +45724,6 @@
             </w:tcBorders>
           </w:tcPr>
           <w:p>
-            <w:pPr>
-              <w:rPr>
-                <w:rFonts w:hint="eastAsia"/>
-              </w:rPr>
-            </w:pPr>
             <w:r>
               <w:rPr>
                 <w:rFonts w:hint="eastAsia"/>
@@ -44257,9 +45737,6 @@
     <w:p>
       <w:pPr>
         <w:pStyle w:val="3"/>
-        <w:rPr>
-          <w:rFonts w:hint="eastAsia"/>
-        </w:rPr>
       </w:pPr>
       <w:r>
         <w:rPr>
@@ -44347,11 +45824,6 @@
             </w:tcBorders>
           </w:tcPr>
           <w:p>
-            <w:pPr>
-              <w:rPr>
-                <w:rFonts w:hint="eastAsia"/>
-              </w:rPr>
-            </w:pPr>
             <w:r>
               <w:rPr>
                 <w:rFonts w:hint="eastAsia"/>
@@ -44517,11 +45989,6 @@
             </w:tcBorders>
           </w:tcPr>
           <w:p>
-            <w:pPr>
-              <w:rPr>
-                <w:rFonts w:hint="eastAsia"/>
-              </w:rPr>
-            </w:pPr>
             <w:r>
               <w:rPr>
                 <w:rFonts w:hint="eastAsia"/>
@@ -44646,6 +46113,7 @@
               <w:rPr>
                 <w:rFonts w:hint="eastAsia"/>
               </w:rPr>
+              <w:lastRenderedPageBreak/>
               <w:t>初始条件和背景：</w:t>
             </w:r>
           </w:p>
@@ -44837,11 +46305,6 @@
             </w:tcBorders>
           </w:tcPr>
           <w:p>
-            <w:pPr>
-              <w:rPr>
-                <w:rFonts w:hint="eastAsia"/>
-              </w:rPr>
-            </w:pPr>
             <w:proofErr w:type="gramStart"/>
             <w:r>
               <w:rPr>
@@ -44870,11 +46333,6 @@
             </w:tcBorders>
           </w:tcPr>
           <w:p>
-            <w:pPr>
-              <w:rPr>
-                <w:rFonts w:hint="eastAsia"/>
-              </w:rPr>
-            </w:pPr>
             <w:r>
               <w:rPr>
                 <w:rFonts w:hint="eastAsia"/>
@@ -44899,11 +46357,6 @@
             </w:tcBorders>
           </w:tcPr>
           <w:p>
-            <w:pPr>
-              <w:rPr>
-                <w:rFonts w:hint="eastAsia"/>
-              </w:rPr>
-            </w:pPr>
             <w:r>
               <w:rPr>
                 <w:rFonts w:hint="eastAsia"/>
@@ -44924,11 +46377,6 @@
             </w:tcBorders>
           </w:tcPr>
           <w:p>
-            <w:pPr>
-              <w:rPr>
-                <w:rFonts w:hint="eastAsia"/>
-              </w:rPr>
-            </w:pPr>
             <w:r>
               <w:rPr>
                 <w:rFonts w:hint="eastAsia"/>
@@ -44942,16 +46390,652 @@
     <w:p>
       <w:pPr>
         <w:pStyle w:val="3"/>
-        <w:rPr>
-          <w:rFonts w:hint="eastAsia"/>
-        </w:rPr>
       </w:pPr>
       <w:r>
         <w:rPr>
           <w:rFonts w:hint="eastAsia"/>
         </w:rPr>
-        <w:lastRenderedPageBreak/>
         <w:t>添加回答</w:t>
+      </w:r>
+    </w:p>
+    <w:tbl>
+      <w:tblPr>
+        <w:tblStyle w:val="11"/>
+        <w:tblpPr w:leftFromText="180" w:rightFromText="180" w:vertAnchor="text" w:horzAnchor="margin" w:tblpY="-15"/>
+        <w:tblW w:w="8296" w:type="dxa"/>
+        <w:tblLook w:val="04A0" w:firstRow="1" w:lastRow="0" w:firstColumn="1" w:lastColumn="0" w:noHBand="0" w:noVBand="1"/>
+      </w:tblPr>
+      <w:tblGrid>
+        <w:gridCol w:w="2155"/>
+        <w:gridCol w:w="1993"/>
+        <w:gridCol w:w="4148"/>
+      </w:tblGrid>
+      <w:tr>
+        <w:tc>
+          <w:tcPr>
+            <w:tcW w:w="4148" w:type="dxa"/>
+            <w:gridSpan w:val="2"/>
+            <w:tcBorders>
+              <w:top w:val="single" w:sz="4" w:space="0" w:color="000000"/>
+              <w:left w:val="single" w:sz="4" w:space="0" w:color="000000"/>
+              <w:bottom w:val="single" w:sz="4" w:space="0" w:color="000000"/>
+              <w:right w:val="single" w:sz="4" w:space="0" w:color="000000"/>
+            </w:tcBorders>
+            <w:hideMark/>
+          </w:tcPr>
+          <w:p>
+            <w:r>
+              <w:rPr>
+                <w:rFonts w:hint="eastAsia"/>
+              </w:rPr>
+              <w:t>测试用例编号</w:t>
+            </w:r>
+          </w:p>
+        </w:tc>
+        <w:tc>
+          <w:tcPr>
+            <w:tcW w:w="4148" w:type="dxa"/>
+            <w:tcBorders>
+              <w:top w:val="single" w:sz="4" w:space="0" w:color="000000"/>
+              <w:left w:val="single" w:sz="4" w:space="0" w:color="000000"/>
+              <w:bottom w:val="single" w:sz="4" w:space="0" w:color="000000"/>
+              <w:right w:val="single" w:sz="4" w:space="0" w:color="000000"/>
+            </w:tcBorders>
+          </w:tcPr>
+          <w:p/>
+        </w:tc>
+      </w:tr>
+      <w:tr>
+        <w:tc>
+          <w:tcPr>
+            <w:tcW w:w="4148" w:type="dxa"/>
+            <w:gridSpan w:val="2"/>
+            <w:tcBorders>
+              <w:top w:val="single" w:sz="4" w:space="0" w:color="000000"/>
+              <w:left w:val="single" w:sz="4" w:space="0" w:color="000000"/>
+              <w:bottom w:val="single" w:sz="4" w:space="0" w:color="000000"/>
+              <w:right w:val="single" w:sz="4" w:space="0" w:color="000000"/>
+            </w:tcBorders>
+          </w:tcPr>
+          <w:p>
+            <w:r>
+              <w:rPr>
+                <w:rFonts w:hint="eastAsia"/>
+              </w:rPr>
+              <w:t>测试用例名称</w:t>
+            </w:r>
+          </w:p>
+        </w:tc>
+        <w:tc>
+          <w:tcPr>
+            <w:tcW w:w="4148" w:type="dxa"/>
+            <w:tcBorders>
+              <w:top w:val="single" w:sz="4" w:space="0" w:color="000000"/>
+              <w:left w:val="single" w:sz="4" w:space="0" w:color="000000"/>
+              <w:bottom w:val="single" w:sz="4" w:space="0" w:color="000000"/>
+              <w:right w:val="single" w:sz="4" w:space="0" w:color="000000"/>
+            </w:tcBorders>
+          </w:tcPr>
+          <w:p>
+            <w:r>
+              <w:rPr>
+                <w:rFonts w:hint="eastAsia"/>
+              </w:rPr>
+              <w:t>添加回答</w:t>
+            </w:r>
+          </w:p>
+        </w:tc>
+      </w:tr>
+      <w:tr>
+        <w:tc>
+          <w:tcPr>
+            <w:tcW w:w="4148" w:type="dxa"/>
+            <w:gridSpan w:val="2"/>
+            <w:tcBorders>
+              <w:top w:val="single" w:sz="4" w:space="0" w:color="000000"/>
+              <w:left w:val="single" w:sz="4" w:space="0" w:color="000000"/>
+              <w:bottom w:val="single" w:sz="4" w:space="0" w:color="000000"/>
+              <w:right w:val="single" w:sz="4" w:space="0" w:color="000000"/>
+            </w:tcBorders>
+          </w:tcPr>
+          <w:p>
+            <w:r>
+              <w:rPr>
+                <w:rFonts w:hint="eastAsia"/>
+              </w:rPr>
+              <w:t>用例来源</w:t>
+            </w:r>
+          </w:p>
+        </w:tc>
+        <w:tc>
+          <w:tcPr>
+            <w:tcW w:w="4148" w:type="dxa"/>
+            <w:tcBorders>
+              <w:top w:val="single" w:sz="4" w:space="0" w:color="000000"/>
+              <w:left w:val="single" w:sz="4" w:space="0" w:color="000000"/>
+              <w:bottom w:val="single" w:sz="4" w:space="0" w:color="000000"/>
+              <w:right w:val="single" w:sz="4" w:space="0" w:color="000000"/>
+            </w:tcBorders>
+          </w:tcPr>
+          <w:p>
+            <w:r>
+              <w:rPr>
+                <w:rFonts w:hint="eastAsia"/>
+              </w:rPr>
+              <w:t>添加回答</w:t>
+            </w:r>
+          </w:p>
+        </w:tc>
+      </w:tr>
+      <w:tr>
+        <w:tc>
+          <w:tcPr>
+            <w:tcW w:w="4148" w:type="dxa"/>
+            <w:gridSpan w:val="2"/>
+            <w:tcBorders>
+              <w:top w:val="single" w:sz="4" w:space="0" w:color="000000"/>
+              <w:left w:val="single" w:sz="4" w:space="0" w:color="000000"/>
+              <w:bottom w:val="single" w:sz="4" w:space="0" w:color="000000"/>
+              <w:right w:val="single" w:sz="4" w:space="0" w:color="000000"/>
+            </w:tcBorders>
+            <w:hideMark/>
+          </w:tcPr>
+          <w:p>
+            <w:r>
+              <w:rPr>
+                <w:rFonts w:hint="eastAsia"/>
+              </w:rPr>
+              <w:t>参与者</w:t>
+            </w:r>
+          </w:p>
+        </w:tc>
+        <w:tc>
+          <w:tcPr>
+            <w:tcW w:w="4148" w:type="dxa"/>
+            <w:tcBorders>
+              <w:top w:val="single" w:sz="4" w:space="0" w:color="000000"/>
+              <w:left w:val="single" w:sz="4" w:space="0" w:color="000000"/>
+              <w:bottom w:val="single" w:sz="4" w:space="0" w:color="000000"/>
+              <w:right w:val="single" w:sz="4" w:space="0" w:color="000000"/>
+            </w:tcBorders>
+          </w:tcPr>
+          <w:p>
+            <w:r>
+              <w:rPr>
+                <w:rFonts w:hint="eastAsia"/>
+              </w:rPr>
+              <w:t>登陆用户</w:t>
+            </w:r>
+          </w:p>
+        </w:tc>
+      </w:tr>
+      <w:tr>
+        <w:tc>
+          <w:tcPr>
+            <w:tcW w:w="4148" w:type="dxa"/>
+            <w:gridSpan w:val="2"/>
+            <w:tcBorders>
+              <w:top w:val="single" w:sz="4" w:space="0" w:color="000000"/>
+              <w:left w:val="single" w:sz="4" w:space="0" w:color="000000"/>
+              <w:bottom w:val="single" w:sz="4" w:space="0" w:color="000000"/>
+              <w:right w:val="single" w:sz="4" w:space="0" w:color="000000"/>
+            </w:tcBorders>
+          </w:tcPr>
+          <w:p>
+            <w:r>
+              <w:rPr>
+                <w:rFonts w:hint="eastAsia"/>
+              </w:rPr>
+              <w:t>测试方法</w:t>
+            </w:r>
+          </w:p>
+        </w:tc>
+        <w:tc>
+          <w:tcPr>
+            <w:tcW w:w="4148" w:type="dxa"/>
+            <w:tcBorders>
+              <w:top w:val="single" w:sz="4" w:space="0" w:color="000000"/>
+              <w:left w:val="single" w:sz="4" w:space="0" w:color="000000"/>
+              <w:bottom w:val="single" w:sz="4" w:space="0" w:color="000000"/>
+              <w:right w:val="single" w:sz="4" w:space="0" w:color="000000"/>
+            </w:tcBorders>
+          </w:tcPr>
+          <w:p>
+            <w:r>
+              <w:rPr>
+                <w:rFonts w:hint="eastAsia"/>
+              </w:rPr>
+              <w:t>黑盒测试</w:t>
+            </w:r>
+          </w:p>
+        </w:tc>
+      </w:tr>
+      <w:tr>
+        <w:tc>
+          <w:tcPr>
+            <w:tcW w:w="4148" w:type="dxa"/>
+            <w:gridSpan w:val="2"/>
+            <w:tcBorders>
+              <w:top w:val="single" w:sz="4" w:space="0" w:color="000000"/>
+              <w:left w:val="single" w:sz="4" w:space="0" w:color="000000"/>
+              <w:bottom w:val="single" w:sz="4" w:space="0" w:color="000000"/>
+              <w:right w:val="single" w:sz="4" w:space="0" w:color="000000"/>
+            </w:tcBorders>
+          </w:tcPr>
+          <w:p>
+            <w:r>
+              <w:rPr>
+                <w:rFonts w:hint="eastAsia"/>
+              </w:rPr>
+              <w:t>前置条件</w:t>
+            </w:r>
+          </w:p>
+        </w:tc>
+        <w:tc>
+          <w:tcPr>
+            <w:tcW w:w="4148" w:type="dxa"/>
+            <w:tcBorders>
+              <w:top w:val="single" w:sz="4" w:space="0" w:color="000000"/>
+              <w:left w:val="single" w:sz="4" w:space="0" w:color="000000"/>
+              <w:bottom w:val="single" w:sz="4" w:space="0" w:color="000000"/>
+              <w:right w:val="single" w:sz="4" w:space="0" w:color="000000"/>
+            </w:tcBorders>
+          </w:tcPr>
+          <w:p>
+            <w:r>
+              <w:rPr>
+                <w:rFonts w:hint="eastAsia"/>
+              </w:rPr>
+              <w:t>查看问题详情</w:t>
+            </w:r>
+          </w:p>
+        </w:tc>
+      </w:tr>
+      <w:tr>
+        <w:tc>
+          <w:tcPr>
+            <w:tcW w:w="4148" w:type="dxa"/>
+            <w:gridSpan w:val="2"/>
+            <w:tcBorders>
+              <w:top w:val="single" w:sz="4" w:space="0" w:color="000000"/>
+              <w:left w:val="single" w:sz="4" w:space="0" w:color="000000"/>
+              <w:bottom w:val="single" w:sz="4" w:space="0" w:color="000000"/>
+              <w:right w:val="single" w:sz="4" w:space="0" w:color="000000"/>
+            </w:tcBorders>
+          </w:tcPr>
+          <w:p>
+            <w:r>
+              <w:rPr>
+                <w:rFonts w:hint="eastAsia"/>
+              </w:rPr>
+              <w:t>场景</w:t>
+            </w:r>
+          </w:p>
+        </w:tc>
+        <w:tc>
+          <w:tcPr>
+            <w:tcW w:w="4148" w:type="dxa"/>
+            <w:tcBorders>
+              <w:top w:val="single" w:sz="4" w:space="0" w:color="000000"/>
+              <w:left w:val="single" w:sz="4" w:space="0" w:color="000000"/>
+              <w:bottom w:val="single" w:sz="4" w:space="0" w:color="000000"/>
+              <w:right w:val="single" w:sz="4" w:space="0" w:color="000000"/>
+            </w:tcBorders>
+          </w:tcPr>
+          <w:p>
+            <w:r>
+              <w:rPr>
+                <w:rFonts w:hint="eastAsia"/>
+              </w:rPr>
+              <w:t>用户进入查看问题详情界面后添加回答</w:t>
+            </w:r>
+          </w:p>
+        </w:tc>
+      </w:tr>
+      <w:tr>
+        <w:tc>
+          <w:tcPr>
+            <w:tcW w:w="4148" w:type="dxa"/>
+            <w:gridSpan w:val="2"/>
+            <w:tcBorders>
+              <w:top w:val="single" w:sz="4" w:space="0" w:color="000000"/>
+              <w:left w:val="single" w:sz="4" w:space="0" w:color="000000"/>
+              <w:bottom w:val="single" w:sz="4" w:space="0" w:color="000000"/>
+              <w:right w:val="single" w:sz="4" w:space="0" w:color="000000"/>
+            </w:tcBorders>
+            <w:hideMark/>
+          </w:tcPr>
+          <w:p>
+            <w:r>
+              <w:rPr>
+                <w:rFonts w:hint="eastAsia"/>
+              </w:rPr>
+              <w:t>测试目的</w:t>
+            </w:r>
+          </w:p>
+        </w:tc>
+        <w:tc>
+          <w:tcPr>
+            <w:tcW w:w="4148" w:type="dxa"/>
+            <w:tcBorders>
+              <w:top w:val="single" w:sz="4" w:space="0" w:color="000000"/>
+              <w:left w:val="single" w:sz="4" w:space="0" w:color="000000"/>
+              <w:bottom w:val="single" w:sz="4" w:space="0" w:color="000000"/>
+              <w:right w:val="single" w:sz="4" w:space="0" w:color="000000"/>
+            </w:tcBorders>
+          </w:tcPr>
+          <w:p>
+            <w:r>
+              <w:rPr>
+                <w:rFonts w:hint="eastAsia"/>
+              </w:rPr>
+              <w:t>测试用户能否进入查看问题详情界面并回答问题</w:t>
+            </w:r>
+          </w:p>
+        </w:tc>
+      </w:tr>
+      <w:tr>
+        <w:trPr>
+          <w:trHeight w:val="1445"/>
+        </w:trPr>
+        <w:tc>
+          <w:tcPr>
+            <w:tcW w:w="8296" w:type="dxa"/>
+            <w:gridSpan w:val="3"/>
+            <w:tcBorders>
+              <w:top w:val="single" w:sz="4" w:space="0" w:color="000000"/>
+              <w:left w:val="single" w:sz="4" w:space="0" w:color="000000"/>
+              <w:right w:val="single" w:sz="4" w:space="0" w:color="000000"/>
+            </w:tcBorders>
+            <w:hideMark/>
+          </w:tcPr>
+          <w:p>
+            <w:r>
+              <w:rPr>
+                <w:rFonts w:hint="eastAsia"/>
+              </w:rPr>
+              <w:t>初始条件和背景：</w:t>
+            </w:r>
+          </w:p>
+          <w:p>
+            <w:r>
+              <w:rPr>
+                <w:rFonts w:hint="eastAsia"/>
+              </w:rPr>
+              <w:t>系统</w:t>
+            </w:r>
+            <w:r>
+              <w:rPr>
+                <w:rFonts w:hint="eastAsia"/>
+              </w:rPr>
+              <w:t>：</w:t>
+            </w:r>
+            <w:r>
+              <w:t>APP</w:t>
+            </w:r>
+            <w:r>
+              <w:rPr>
+                <w:rFonts w:hint="eastAsia"/>
+              </w:rPr>
+              <w:t>端</w:t>
+            </w:r>
+          </w:p>
+          <w:p>
+            <w:r>
+              <w:rPr>
+                <w:rFonts w:hint="eastAsia"/>
+              </w:rPr>
+              <w:t>注释</w:t>
+            </w:r>
+            <w:r>
+              <w:rPr>
+                <w:rFonts w:hint="eastAsia"/>
+              </w:rPr>
+              <w:t>：无</w:t>
+            </w:r>
+          </w:p>
+        </w:tc>
+      </w:tr>
+      <w:tr>
+        <w:trPr>
+          <w:trHeight w:val="392"/>
+        </w:trPr>
+        <w:tc>
+          <w:tcPr>
+            <w:tcW w:w="2155" w:type="dxa"/>
+            <w:tcBorders>
+              <w:top w:val="single" w:sz="4" w:space="0" w:color="000000"/>
+              <w:left w:val="single" w:sz="4" w:space="0" w:color="000000"/>
+              <w:bottom w:val="single" w:sz="4" w:space="0" w:color="000000"/>
+              <w:right w:val="single" w:sz="4" w:space="0" w:color="000000"/>
+            </w:tcBorders>
+            <w:hideMark/>
+          </w:tcPr>
+          <w:p>
+            <w:r>
+              <w:rPr>
+                <w:rFonts w:hint="eastAsia"/>
+              </w:rPr>
+              <w:t>操作步骤</w:t>
+            </w:r>
+          </w:p>
+        </w:tc>
+        <w:tc>
+          <w:tcPr>
+            <w:tcW w:w="6141" w:type="dxa"/>
+            <w:gridSpan w:val="2"/>
+            <w:tcBorders>
+              <w:top w:val="single" w:sz="4" w:space="0" w:color="000000"/>
+              <w:left w:val="single" w:sz="4" w:space="0" w:color="000000"/>
+              <w:bottom w:val="single" w:sz="4" w:space="0" w:color="000000"/>
+              <w:right w:val="single" w:sz="4" w:space="0" w:color="000000"/>
+            </w:tcBorders>
+            <w:hideMark/>
+          </w:tcPr>
+          <w:p>
+            <w:r>
+              <w:rPr>
+                <w:rFonts w:hint="eastAsia"/>
+              </w:rPr>
+              <w:t>预期结果</w:t>
+            </w:r>
+          </w:p>
+        </w:tc>
+      </w:tr>
+      <w:tr>
+        <w:trPr>
+          <w:trHeight w:val="20"/>
+        </w:trPr>
+        <w:tc>
+          <w:tcPr>
+            <w:tcW w:w="2155" w:type="dxa"/>
+            <w:tcBorders>
+              <w:top w:val="single" w:sz="4" w:space="0" w:color="000000"/>
+              <w:left w:val="single" w:sz="4" w:space="0" w:color="000000"/>
+              <w:bottom w:val="single" w:sz="4" w:space="0" w:color="000000"/>
+              <w:right w:val="single" w:sz="4" w:space="0" w:color="000000"/>
+            </w:tcBorders>
+          </w:tcPr>
+          <w:p>
+            <w:r>
+              <w:rPr>
+                <w:rFonts w:hint="eastAsia"/>
+              </w:rPr>
+              <w:t>用户登录</w:t>
+            </w:r>
+          </w:p>
+        </w:tc>
+        <w:tc>
+          <w:tcPr>
+            <w:tcW w:w="6141" w:type="dxa"/>
+            <w:gridSpan w:val="2"/>
+            <w:tcBorders>
+              <w:top w:val="single" w:sz="4" w:space="0" w:color="000000"/>
+              <w:left w:val="single" w:sz="4" w:space="0" w:color="000000"/>
+              <w:bottom w:val="single" w:sz="4" w:space="0" w:color="000000"/>
+              <w:right w:val="single" w:sz="4" w:space="0" w:color="000000"/>
+            </w:tcBorders>
+          </w:tcPr>
+          <w:p>
+            <w:r>
+              <w:rPr>
+                <w:rFonts w:hint="eastAsia"/>
+              </w:rPr>
+              <w:t>显示主页</w:t>
+            </w:r>
+          </w:p>
+        </w:tc>
+      </w:tr>
+      <w:tr>
+        <w:trPr>
+          <w:trHeight w:val="20"/>
+        </w:trPr>
+        <w:tc>
+          <w:tcPr>
+            <w:tcW w:w="2155" w:type="dxa"/>
+            <w:tcBorders>
+              <w:top w:val="single" w:sz="4" w:space="0" w:color="000000"/>
+              <w:left w:val="single" w:sz="4" w:space="0" w:color="000000"/>
+              <w:bottom w:val="single" w:sz="4" w:space="0" w:color="000000"/>
+              <w:right w:val="single" w:sz="4" w:space="0" w:color="000000"/>
+            </w:tcBorders>
+          </w:tcPr>
+          <w:p>
+            <w:r>
+              <w:rPr>
+                <w:rFonts w:hint="eastAsia"/>
+              </w:rPr>
+              <w:t>点击学习交流</w:t>
+            </w:r>
+          </w:p>
+        </w:tc>
+        <w:tc>
+          <w:tcPr>
+            <w:tcW w:w="6141" w:type="dxa"/>
+            <w:gridSpan w:val="2"/>
+            <w:tcBorders>
+              <w:top w:val="single" w:sz="4" w:space="0" w:color="000000"/>
+              <w:left w:val="single" w:sz="4" w:space="0" w:color="000000"/>
+              <w:bottom w:val="single" w:sz="4" w:space="0" w:color="000000"/>
+              <w:right w:val="single" w:sz="4" w:space="0" w:color="000000"/>
+            </w:tcBorders>
+          </w:tcPr>
+          <w:p>
+            <w:r>
+              <w:rPr>
+                <w:rFonts w:hint="eastAsia"/>
+              </w:rPr>
+              <w:t>显示学习交流页面</w:t>
+            </w:r>
+          </w:p>
+        </w:tc>
+      </w:tr>
+      <w:tr>
+        <w:trPr>
+          <w:trHeight w:val="20"/>
+        </w:trPr>
+        <w:tc>
+          <w:tcPr>
+            <w:tcW w:w="2155" w:type="dxa"/>
+            <w:tcBorders>
+              <w:top w:val="single" w:sz="4" w:space="0" w:color="000000"/>
+              <w:left w:val="single" w:sz="4" w:space="0" w:color="000000"/>
+              <w:bottom w:val="single" w:sz="4" w:space="0" w:color="000000"/>
+              <w:right w:val="single" w:sz="4" w:space="0" w:color="000000"/>
+            </w:tcBorders>
+          </w:tcPr>
+          <w:p>
+            <w:proofErr w:type="gramStart"/>
+            <w:r>
+              <w:rPr>
+                <w:rFonts w:hint="eastAsia"/>
+              </w:rPr>
+              <w:t>点击想</w:t>
+            </w:r>
+            <w:proofErr w:type="gramEnd"/>
+            <w:r>
+              <w:rPr>
+                <w:rFonts w:hint="eastAsia"/>
+              </w:rPr>
+              <w:t>看的问题按钮</w:t>
+            </w:r>
+          </w:p>
+        </w:tc>
+        <w:tc>
+          <w:tcPr>
+            <w:tcW w:w="6141" w:type="dxa"/>
+            <w:gridSpan w:val="2"/>
+            <w:tcBorders>
+              <w:top w:val="single" w:sz="4" w:space="0" w:color="000000"/>
+              <w:left w:val="single" w:sz="4" w:space="0" w:color="000000"/>
+              <w:bottom w:val="single" w:sz="4" w:space="0" w:color="000000"/>
+              <w:right w:val="single" w:sz="4" w:space="0" w:color="000000"/>
+            </w:tcBorders>
+          </w:tcPr>
+          <w:p>
+            <w:r>
+              <w:rPr>
+                <w:rFonts w:hint="eastAsia"/>
+              </w:rPr>
+              <w:t>显示问题详情界面</w:t>
+            </w:r>
+          </w:p>
+        </w:tc>
+      </w:tr>
+      <w:tr>
+        <w:trPr>
+          <w:trHeight w:val="20"/>
+        </w:trPr>
+        <w:tc>
+          <w:tcPr>
+            <w:tcW w:w="2155" w:type="dxa"/>
+            <w:tcBorders>
+              <w:top w:val="single" w:sz="4" w:space="0" w:color="000000"/>
+              <w:left w:val="single" w:sz="4" w:space="0" w:color="000000"/>
+              <w:bottom w:val="single" w:sz="4" w:space="0" w:color="000000"/>
+              <w:right w:val="single" w:sz="4" w:space="0" w:color="000000"/>
+            </w:tcBorders>
+          </w:tcPr>
+          <w:p>
+            <w:r>
+              <w:rPr>
+                <w:rFonts w:hint="eastAsia"/>
+              </w:rPr>
+              <w:t>点击添加回答</w:t>
+            </w:r>
+          </w:p>
+        </w:tc>
+        <w:tc>
+          <w:tcPr>
+            <w:tcW w:w="6141" w:type="dxa"/>
+            <w:gridSpan w:val="2"/>
+            <w:tcBorders>
+              <w:top w:val="single" w:sz="4" w:space="0" w:color="000000"/>
+              <w:left w:val="single" w:sz="4" w:space="0" w:color="000000"/>
+              <w:bottom w:val="single" w:sz="4" w:space="0" w:color="000000"/>
+              <w:right w:val="single" w:sz="4" w:space="0" w:color="000000"/>
+            </w:tcBorders>
+          </w:tcPr>
+          <w:p>
+            <w:r>
+              <w:rPr>
+                <w:rFonts w:hint="eastAsia"/>
+              </w:rPr>
+              <w:t>显示回答问题界面</w:t>
+            </w:r>
+          </w:p>
+        </w:tc>
+      </w:tr>
+    </w:tbl>
+    <w:p>
+      <w:pPr>
+        <w:pStyle w:val="3"/>
+      </w:pPr>
+      <w:r>
+        <w:rPr>
+          <w:rFonts w:hint="eastAsia"/>
+        </w:rPr>
+        <w:t>进入话题</w:t>
       </w:r>
     </w:p>
     <w:tbl>
@@ -45033,16 +47117,11 @@
             </w:tcBorders>
           </w:tcPr>
           <w:p>
-            <w:pPr>
-              <w:rPr>
-                <w:rFonts w:hint="eastAsia"/>
-              </w:rPr>
-            </w:pPr>
-            <w:r>
-              <w:rPr>
-                <w:rFonts w:hint="eastAsia"/>
-              </w:rPr>
-              <w:t>添加回答</w:t>
+            <w:r>
+              <w:rPr>
+                <w:rFonts w:hint="eastAsia"/>
+              </w:rPr>
+              <w:t>进入话题</w:t>
             </w:r>
           </w:p>
         </w:tc>
@@ -45083,7 +47162,7 @@
               <w:rPr>
                 <w:rFonts w:hint="eastAsia"/>
               </w:rPr>
-              <w:t>添加回答</w:t>
+              <w:t>进入话题</w:t>
             </w:r>
           </w:p>
         </w:tc>
@@ -45203,11 +47282,6 @@
             </w:tcBorders>
           </w:tcPr>
           <w:p>
-            <w:pPr>
-              <w:rPr>
-                <w:rFonts w:hint="eastAsia"/>
-              </w:rPr>
-            </w:pPr>
             <w:r>
               <w:rPr>
                 <w:rFonts w:hint="eastAsia"/>
@@ -45253,7 +47327,7 @@
               <w:rPr>
                 <w:rFonts w:hint="eastAsia"/>
               </w:rPr>
-              <w:t>用户进入查看问题详情界面后添加回答</w:t>
+              <w:t>用户可在问题详情界面进入话题页面</w:t>
             </w:r>
           </w:p>
         </w:tc>
@@ -45276,6 +47350,7 @@
               <w:rPr>
                 <w:rFonts w:hint="eastAsia"/>
               </w:rPr>
+              <w:lastRenderedPageBreak/>
               <w:t>测试目的</w:t>
             </w:r>
           </w:p>
@@ -45295,7 +47370,7 @@
               <w:rPr>
                 <w:rFonts w:hint="eastAsia"/>
               </w:rPr>
-              <w:t>测试用户能否进入查看问题详情界面并回答问题</w:t>
+              <w:t>测试用户能否在问题详情界面跳转至话题界面</w:t>
             </w:r>
           </w:p>
         </w:tc>
@@ -45427,7 +47502,7 @@
               <w:rPr>
                 <w:rFonts w:hint="eastAsia"/>
               </w:rPr>
-              <w:t>用户登录</w:t>
+              <w:t>点击学习交流</w:t>
             </w:r>
           </w:p>
         </w:tc>
@@ -45447,7 +47522,7 @@
               <w:rPr>
                 <w:rFonts w:hint="eastAsia"/>
               </w:rPr>
-              <w:t>显示主页</w:t>
+              <w:t>显示学习交流页面</w:t>
             </w:r>
           </w:p>
         </w:tc>
@@ -45471,7 +47546,15 @@
               <w:rPr>
                 <w:rFonts w:hint="eastAsia"/>
               </w:rPr>
-              <w:t>点击学习交流</w:t>
+              <w:t>以[软件工程的就业前景如何？程序员的发展前景如何？]未例</w:t>
+            </w:r>
+          </w:p>
+          <w:p>
+            <w:r>
+              <w:rPr>
+                <w:rFonts w:hint="eastAsia"/>
+              </w:rPr>
+              <w:t>点击该问题</w:t>
             </w:r>
           </w:p>
         </w:tc>
@@ -45491,7 +47574,7 @@
               <w:rPr>
                 <w:rFonts w:hint="eastAsia"/>
               </w:rPr>
-              <w:t>显示学习交流页面</w:t>
+              <w:t>显示问题详情界面</w:t>
             </w:r>
           </w:p>
         </w:tc>
@@ -45511,24 +47594,34 @@
             </w:tcBorders>
           </w:tcPr>
           <w:p>
-            <w:pPr>
-              <w:rPr>
-                <w:rFonts w:hint="eastAsia"/>
-              </w:rPr>
-            </w:pPr>
+            <w:r>
+              <w:rPr>
+                <w:rFonts w:hint="eastAsia"/>
+              </w:rPr>
+              <w:t>点击问题</w:t>
+            </w:r>
             <w:proofErr w:type="gramStart"/>
             <w:r>
               <w:rPr>
                 <w:rFonts w:hint="eastAsia"/>
               </w:rPr>
-              <w:t>点击想</w:t>
+              <w:t>上方[</w:t>
             </w:r>
             <w:proofErr w:type="gramEnd"/>
             <w:r>
               <w:rPr>
                 <w:rFonts w:hint="eastAsia"/>
               </w:rPr>
-              <w:t>看的问题按钮</w:t>
+              <w:t>软件工程</w:t>
+            </w:r>
+            <w:r>
+              <w:t>]</w:t>
+            </w:r>
+            <w:r>
+              <w:rPr>
+                <w:rFonts w:hint="eastAsia"/>
+              </w:rPr>
+              <w:t>按钮</w:t>
             </w:r>
           </w:p>
         </w:tc>
@@ -45544,81 +47637,20 @@
             </w:tcBorders>
           </w:tcPr>
           <w:p>
-            <w:pPr>
-              <w:rPr>
-                <w:rFonts w:hint="eastAsia"/>
-              </w:rPr>
-            </w:pPr>
-            <w:r>
-              <w:rPr>
-                <w:rFonts w:hint="eastAsia"/>
-              </w:rPr>
-              <w:t>显示问题详情界面</w:t>
-            </w:r>
-          </w:p>
-        </w:tc>
-      </w:tr>
-      <w:tr>
-        <w:trPr>
-          <w:trHeight w:val="20"/>
-        </w:trPr>
-        <w:tc>
-          <w:tcPr>
-            <w:tcW w:w="2155" w:type="dxa"/>
-            <w:tcBorders>
-              <w:top w:val="single" w:sz="4" w:space="0" w:color="000000"/>
-              <w:left w:val="single" w:sz="4" w:space="0" w:color="000000"/>
-              <w:bottom w:val="single" w:sz="4" w:space="0" w:color="000000"/>
-              <w:right w:val="single" w:sz="4" w:space="0" w:color="000000"/>
-            </w:tcBorders>
-          </w:tcPr>
-          <w:p>
-            <w:pPr>
-              <w:rPr>
-                <w:rFonts w:hint="eastAsia"/>
-              </w:rPr>
-            </w:pPr>
-            <w:r>
-              <w:rPr>
-                <w:rFonts w:hint="eastAsia"/>
-              </w:rPr>
-              <w:t>点击添加回答</w:t>
-            </w:r>
-          </w:p>
-        </w:tc>
-        <w:tc>
-          <w:tcPr>
-            <w:tcW w:w="6141" w:type="dxa"/>
-            <w:gridSpan w:val="2"/>
-            <w:tcBorders>
-              <w:top w:val="single" w:sz="4" w:space="0" w:color="000000"/>
-              <w:left w:val="single" w:sz="4" w:space="0" w:color="000000"/>
-              <w:bottom w:val="single" w:sz="4" w:space="0" w:color="000000"/>
-              <w:right w:val="single" w:sz="4" w:space="0" w:color="000000"/>
-            </w:tcBorders>
-          </w:tcPr>
-          <w:p>
-            <w:pPr>
-              <w:rPr>
-                <w:rFonts w:hint="eastAsia"/>
-              </w:rPr>
-            </w:pPr>
-            <w:r>
-              <w:rPr>
-                <w:rFonts w:hint="eastAsia"/>
-              </w:rPr>
-              <w:t>显示回答问题界面</w:t>
+            <w:r>
+              <w:rPr>
+                <w:rFonts w:hint="eastAsia"/>
+              </w:rPr>
+              <w:t>显示软件工程话题界面</w:t>
             </w:r>
           </w:p>
         </w:tc>
       </w:tr>
     </w:tbl>
+    <w:p/>
     <w:p>
       <w:pPr>
         <w:pStyle w:val="3"/>
-        <w:rPr>
-          <w:rFonts w:hint="eastAsia"/>
-        </w:rPr>
       </w:pPr>
       <w:r>
         <w:rPr>
@@ -45706,11 +47738,6 @@
             </w:tcBorders>
           </w:tcPr>
           <w:p>
-            <w:pPr>
-              <w:rPr>
-                <w:rFonts w:hint="eastAsia"/>
-              </w:rPr>
-            </w:pPr>
             <w:r>
               <w:rPr>
                 <w:rFonts w:hint="eastAsia"/>
@@ -46179,11 +48206,6 @@
             </w:tcBorders>
           </w:tcPr>
           <w:p>
-            <w:pPr>
-              <w:rPr>
-                <w:rFonts w:hint="eastAsia"/>
-              </w:rPr>
-            </w:pPr>
             <w:r>
               <w:rPr>
                 <w:rFonts w:hint="eastAsia"/>
@@ -46204,11 +48226,6 @@
             </w:tcBorders>
           </w:tcPr>
           <w:p>
-            <w:pPr>
-              <w:rPr>
-                <w:rFonts w:hint="eastAsia"/>
-              </w:rPr>
-            </w:pPr>
             <w:r>
               <w:rPr>
                 <w:rFonts w:hint="eastAsia"/>
@@ -46222,15 +48239,11 @@
     <w:p>
       <w:pPr>
         <w:pStyle w:val="3"/>
-        <w:rPr>
-          <w:rFonts w:hint="eastAsia"/>
-        </w:rPr>
       </w:pPr>
       <w:r>
         <w:rPr>
           <w:rFonts w:hint="eastAsia"/>
         </w:rPr>
-        <w:lastRenderedPageBreak/>
         <w:t>输入问题</w:t>
       </w:r>
     </w:p>
@@ -46313,11 +48326,6 @@
             </w:tcBorders>
           </w:tcPr>
           <w:p>
-            <w:pPr>
-              <w:rPr>
-                <w:rFonts w:hint="eastAsia"/>
-              </w:rPr>
-            </w:pPr>
             <w:r>
               <w:rPr>
                 <w:rFonts w:hint="eastAsia"/>
@@ -46386,6 +48394,7 @@
               <w:rPr>
                 <w:rFonts w:hint="eastAsia"/>
               </w:rPr>
+              <w:lastRenderedPageBreak/>
               <w:t>参与者</w:t>
             </w:r>
           </w:p>
@@ -46566,11 +48575,6 @@
             </w:tcBorders>
           </w:tcPr>
           <w:p>
-            <w:pPr>
-              <w:rPr>
-                <w:rFonts w:hint="eastAsia"/>
-              </w:rPr>
-            </w:pPr>
             <w:r>
               <w:rPr>
                 <w:rFonts w:hint="eastAsia"/>
@@ -46723,11 +48727,6 @@
             </w:tcBorders>
           </w:tcPr>
           <w:p>
-            <w:pPr>
-              <w:rPr>
-                <w:rFonts w:hint="eastAsia"/>
-              </w:rPr>
-            </w:pPr>
             <w:r>
               <w:rPr>
                 <w:rFonts w:hint="eastAsia"/>
@@ -46752,11 +48751,6 @@
             </w:tcBorders>
           </w:tcPr>
           <w:p>
-            <w:pPr>
-              <w:rPr>
-                <w:rFonts w:hint="eastAsia"/>
-              </w:rPr>
-            </w:pPr>
             <w:r>
               <w:rPr>
                 <w:rFonts w:hint="eastAsia"/>
@@ -46820,11 +48814,6 @@
             </w:r>
           </w:p>
           <w:p>
-            <w:pPr>
-              <w:rPr>
-                <w:rFonts w:hint="eastAsia"/>
-              </w:rPr>
-            </w:pPr>
             <w:r>
               <w:rPr>
                 <w:rFonts w:hint="eastAsia"/>
@@ -46851,11 +48840,6 @@
             </w:tcBorders>
           </w:tcPr>
           <w:p>
-            <w:pPr>
-              <w:rPr>
-                <w:rFonts w:hint="eastAsia"/>
-              </w:rPr>
-            </w:pPr>
             <w:r>
               <w:rPr>
                 <w:rFonts w:hint="eastAsia"/>
@@ -46899,11 +48883,6 @@
             </w:r>
           </w:p>
           <w:p>
-            <w:pPr>
-              <w:rPr>
-                <w:rFonts w:hint="eastAsia"/>
-              </w:rPr>
-            </w:pPr>
             <w:r>
               <w:rPr>
                 <w:rFonts w:hint="eastAsia"/>
@@ -46930,11 +48909,6 @@
             </w:tcBorders>
           </w:tcPr>
           <w:p>
-            <w:pPr>
-              <w:rPr>
-                <w:rFonts w:hint="eastAsia"/>
-              </w:rPr>
-            </w:pPr>
             <w:r>
               <w:rPr>
                 <w:rFonts w:hint="eastAsia"/>
@@ -46978,11 +48952,6 @@
             </w:r>
           </w:p>
           <w:p>
-            <w:pPr>
-              <w:rPr>
-                <w:rFonts w:hint="eastAsia"/>
-              </w:rPr>
-            </w:pPr>
             <w:r>
               <w:rPr>
                 <w:rFonts w:hint="eastAsia"/>
@@ -47003,11 +48972,6 @@
             </w:tcBorders>
           </w:tcPr>
           <w:p>
-            <w:pPr>
-              <w:rPr>
-                <w:rFonts w:hint="eastAsia"/>
-              </w:rPr>
-            </w:pPr>
             <w:r>
               <w:rPr>
                 <w:rFonts w:hint="eastAsia"/>
@@ -47021,9 +48985,6 @@
     <w:p>
       <w:pPr>
         <w:pStyle w:val="3"/>
-        <w:rPr>
-          <w:rFonts w:hint="eastAsia"/>
-        </w:rPr>
       </w:pPr>
       <w:r>
         <w:rPr>
@@ -47111,11 +49072,6 @@
             </w:tcBorders>
           </w:tcPr>
           <w:p>
-            <w:pPr>
-              <w:rPr>
-                <w:rFonts w:hint="eastAsia"/>
-              </w:rPr>
-            </w:pPr>
             <w:r>
               <w:rPr>
                 <w:rFonts w:hint="eastAsia"/>
@@ -47376,11 +49332,6 @@
             </w:tcBorders>
           </w:tcPr>
           <w:p>
-            <w:pPr>
-              <w:rPr>
-                <w:rFonts w:hint="eastAsia"/>
-              </w:rPr>
-            </w:pPr>
             <w:r>
               <w:rPr>
                 <w:rFonts w:hint="eastAsia"/>
@@ -47410,7 +49361,6 @@
               <w:rPr>
                 <w:rFonts w:hint="eastAsia"/>
               </w:rPr>
-              <w:lastRenderedPageBreak/>
               <w:t>初始条件和背景：</w:t>
             </w:r>
           </w:p>
@@ -47518,6 +49468,7 @@
               <w:rPr>
                 <w:rFonts w:hint="eastAsia"/>
               </w:rPr>
+              <w:lastRenderedPageBreak/>
               <w:t>点击学习交流</w:t>
             </w:r>
           </w:p>
@@ -47534,11 +49485,6 @@
             </w:tcBorders>
           </w:tcPr>
           <w:p>
-            <w:pPr>
-              <w:rPr>
-                <w:rFonts w:hint="eastAsia"/>
-              </w:rPr>
-            </w:pPr>
             <w:r>
               <w:rPr>
                 <w:rFonts w:hint="eastAsia"/>
@@ -47563,11 +49509,6 @@
             </w:tcBorders>
           </w:tcPr>
           <w:p>
-            <w:pPr>
-              <w:rPr>
-                <w:rFonts w:hint="eastAsia"/>
-              </w:rPr>
-            </w:pPr>
             <w:r>
               <w:rPr>
                 <w:rFonts w:hint="eastAsia"/>
@@ -47612,11 +49553,6 @@
             </w:tcBorders>
           </w:tcPr>
           <w:p>
-            <w:pPr>
-              <w:rPr>
-                <w:rFonts w:hint="eastAsia"/>
-              </w:rPr>
-            </w:pPr>
             <w:r>
               <w:rPr>
                 <w:rFonts w:hint="eastAsia"/>
@@ -47637,11 +49573,6 @@
             </w:tcBorders>
           </w:tcPr>
           <w:p>
-            <w:pPr>
-              <w:rPr>
-                <w:rFonts w:hint="eastAsia"/>
-              </w:rPr>
-            </w:pPr>
             <w:r>
               <w:rPr>
                 <w:rFonts w:hint="eastAsia"/>
@@ -47655,9 +49586,6 @@
     <w:p>
       <w:pPr>
         <w:pStyle w:val="3"/>
-        <w:rPr>
-          <w:rFonts w:hint="eastAsia"/>
-        </w:rPr>
       </w:pPr>
       <w:r>
         <w:rPr>
@@ -47745,11 +49673,6 @@
             </w:tcBorders>
           </w:tcPr>
           <w:p>
-            <w:pPr>
-              <w:rPr>
-                <w:rFonts w:hint="eastAsia"/>
-              </w:rPr>
-            </w:pPr>
             <w:r>
               <w:rPr>
                 <w:rFonts w:hint="eastAsia"/>
@@ -48006,11 +49929,6 @@
             </w:tcBorders>
           </w:tcPr>
           <w:p>
-            <w:pPr>
-              <w:rPr>
-                <w:rFonts w:hint="eastAsia"/>
-              </w:rPr>
-            </w:pPr>
             <w:r>
               <w:rPr>
                 <w:rFonts w:hint="eastAsia"/>
@@ -48169,11 +50087,6 @@
             </w:tcBorders>
           </w:tcPr>
           <w:p>
-            <w:pPr>
-              <w:rPr>
-                <w:rFonts w:hint="eastAsia"/>
-              </w:rPr>
-            </w:pPr>
             <w:r>
               <w:rPr>
                 <w:rFonts w:hint="eastAsia"/>
@@ -48198,11 +50111,6 @@
             </w:tcBorders>
           </w:tcPr>
           <w:p>
-            <w:pPr>
-              <w:rPr>
-                <w:rFonts w:hint="eastAsia"/>
-              </w:rPr>
-            </w:pPr>
             <w:r>
               <w:rPr>
                 <w:rFonts w:hint="eastAsia"/>
@@ -48247,11 +50155,6 @@
             </w:tcBorders>
           </w:tcPr>
           <w:p>
-            <w:pPr>
-              <w:rPr>
-                <w:rFonts w:hint="eastAsia"/>
-              </w:rPr>
-            </w:pPr>
             <w:r>
               <w:rPr>
                 <w:rFonts w:hint="eastAsia"/>
@@ -48272,11 +50175,6 @@
             </w:tcBorders>
           </w:tcPr>
           <w:p>
-            <w:pPr>
-              <w:rPr>
-                <w:rFonts w:hint="eastAsia"/>
-              </w:rPr>
-            </w:pPr>
             <w:r>
               <w:rPr>
                 <w:rFonts w:hint="eastAsia"/>
@@ -48290,9 +50188,6 @@
     <w:p>
       <w:pPr>
         <w:pStyle w:val="3"/>
-        <w:rPr>
-          <w:rFonts w:hint="eastAsia"/>
-        </w:rPr>
       </w:pPr>
       <w:r>
         <w:rPr>
@@ -48380,11 +50275,6 @@
             </w:tcBorders>
           </w:tcPr>
           <w:p>
-            <w:pPr>
-              <w:rPr>
-                <w:rFonts w:hint="eastAsia"/>
-              </w:rPr>
-            </w:pPr>
             <w:r>
               <w:rPr>
                 <w:rFonts w:hint="eastAsia"/>
@@ -48591,11 +50481,6 @@
             </w:tcBorders>
           </w:tcPr>
           <w:p>
-            <w:pPr>
-              <w:rPr>
-                <w:rFonts w:hint="eastAsia"/>
-              </w:rPr>
-            </w:pPr>
             <w:r>
               <w:rPr>
                 <w:rFonts w:hint="eastAsia"/>
@@ -48638,11 +50523,6 @@
             </w:tcBorders>
           </w:tcPr>
           <w:p>
-            <w:pPr>
-              <w:rPr>
-                <w:rFonts w:hint="eastAsia"/>
-              </w:rPr>
-            </w:pPr>
             <w:r>
               <w:rPr>
                 <w:rFonts w:hint="eastAsia"/>
@@ -48672,7 +50552,6 @@
               <w:rPr>
                 <w:rFonts w:hint="eastAsia"/>
               </w:rPr>
-              <w:lastRenderedPageBreak/>
               <w:t>初始条件和背景：</w:t>
             </w:r>
           </w:p>
@@ -48796,11 +50675,6 @@
             </w:tcBorders>
           </w:tcPr>
           <w:p>
-            <w:pPr>
-              <w:rPr>
-                <w:rFonts w:hint="eastAsia"/>
-              </w:rPr>
-            </w:pPr>
             <w:r>
               <w:rPr>
                 <w:rFonts w:hint="eastAsia"/>
@@ -48825,15 +50699,11 @@
             </w:tcBorders>
           </w:tcPr>
           <w:p>
-            <w:pPr>
-              <w:rPr>
-                <w:rFonts w:hint="eastAsia"/>
-              </w:rPr>
-            </w:pPr>
-            <w:r>
-              <w:rPr>
-                <w:rFonts w:hint="eastAsia"/>
-              </w:rPr>
+            <w:r>
+              <w:rPr>
+                <w:rFonts w:hint="eastAsia"/>
+              </w:rPr>
+              <w:lastRenderedPageBreak/>
               <w:t>点击提问</w:t>
             </w:r>
           </w:p>
@@ -48874,11 +50744,6 @@
             </w:tcBorders>
           </w:tcPr>
           <w:p>
-            <w:pPr>
-              <w:rPr>
-                <w:rFonts w:hint="eastAsia"/>
-              </w:rPr>
-            </w:pPr>
             <w:r>
               <w:rPr>
                 <w:rFonts w:hint="eastAsia"/>
@@ -48899,11 +50764,6 @@
             </w:tcBorders>
           </w:tcPr>
           <w:p>
-            <w:pPr>
-              <w:rPr>
-                <w:rFonts w:hint="eastAsia"/>
-              </w:rPr>
-            </w:pPr>
             <w:r>
               <w:rPr>
                 <w:rFonts w:hint="eastAsia"/>
@@ -48928,11 +50788,6 @@
             </w:tcBorders>
           </w:tcPr>
           <w:p>
-            <w:pPr>
-              <w:rPr>
-                <w:rFonts w:hint="eastAsia"/>
-              </w:rPr>
-            </w:pPr>
             <w:r>
               <w:rPr>
                 <w:rFonts w:hint="eastAsia"/>
@@ -48953,11 +50808,6 @@
             </w:tcBorders>
           </w:tcPr>
           <w:p>
-            <w:pPr>
-              <w:rPr>
-                <w:rFonts w:hint="eastAsia"/>
-              </w:rPr>
-            </w:pPr>
             <w:r>
               <w:rPr>
                 <w:rFonts w:hint="eastAsia"/>
@@ -48971,9 +50821,6 @@
     <w:p>
       <w:pPr>
         <w:pStyle w:val="3"/>
-        <w:rPr>
-          <w:rFonts w:hint="eastAsia"/>
-        </w:rPr>
       </w:pPr>
       <w:r>
         <w:rPr>
@@ -49061,11 +50908,6 @@
             </w:tcBorders>
           </w:tcPr>
           <w:p>
-            <w:pPr>
-              <w:rPr>
-                <w:rFonts w:hint="eastAsia"/>
-              </w:rPr>
-            </w:pPr>
             <w:r>
               <w:rPr>
                 <w:rFonts w:hint="eastAsia"/>
@@ -49314,11 +51156,6 @@
             </w:tcBorders>
           </w:tcPr>
           <w:p>
-            <w:pPr>
-              <w:rPr>
-                <w:rFonts w:hint="eastAsia"/>
-              </w:rPr>
-            </w:pPr>
             <w:r>
               <w:rPr>
                 <w:rFonts w:hint="eastAsia"/>
@@ -49471,11 +51308,6 @@
             </w:tcBorders>
           </w:tcPr>
           <w:p>
-            <w:pPr>
-              <w:rPr>
-                <w:rFonts w:hint="eastAsia"/>
-              </w:rPr>
-            </w:pPr>
             <w:r>
               <w:rPr>
                 <w:rFonts w:hint="eastAsia"/>
@@ -49500,11 +51332,6 @@
             </w:tcBorders>
           </w:tcPr>
           <w:p>
-            <w:pPr>
-              <w:rPr>
-                <w:rFonts w:hint="eastAsia"/>
-              </w:rPr>
-            </w:pPr>
             <w:r>
               <w:rPr>
                 <w:rFonts w:hint="eastAsia"/>
@@ -49549,11 +51376,6 @@
             </w:tcBorders>
           </w:tcPr>
           <w:p>
-            <w:pPr>
-              <w:rPr>
-                <w:rFonts w:hint="eastAsia"/>
-              </w:rPr>
-            </w:pPr>
             <w:r>
               <w:rPr>
                 <w:rFonts w:hint="eastAsia"/>
@@ -49574,11 +51396,6 @@
             </w:tcBorders>
           </w:tcPr>
           <w:p>
-            <w:pPr>
-              <w:rPr>
-                <w:rFonts w:hint="eastAsia"/>
-              </w:rPr>
-            </w:pPr>
             <w:r>
               <w:rPr>
                 <w:rFonts w:hint="eastAsia"/>
@@ -49591,11 +51408,1803 @@
     </w:tbl>
     <w:p>
       <w:pPr>
+        <w:pStyle w:val="3"/>
+      </w:pPr>
+      <w:proofErr w:type="gramStart"/>
+      <w:r>
         <w:rPr>
           <w:rFonts w:hint="eastAsia"/>
         </w:rPr>
+        <w:t>点赞回答</w:t>
+      </w:r>
+      <w:proofErr w:type="gramEnd"/>
+    </w:p>
+    <w:tbl>
+      <w:tblPr>
+        <w:tblStyle w:val="11"/>
+        <w:tblpPr w:leftFromText="180" w:rightFromText="180" w:vertAnchor="text" w:horzAnchor="margin" w:tblpY="81"/>
+        <w:tblW w:w="8296" w:type="dxa"/>
+        <w:tblLook w:val="04A0" w:firstRow="1" w:lastRow="0" w:firstColumn="1" w:lastColumn="0" w:noHBand="0" w:noVBand="1"/>
+      </w:tblPr>
+      <w:tblGrid>
+        <w:gridCol w:w="2155"/>
+        <w:gridCol w:w="1993"/>
+        <w:gridCol w:w="4148"/>
+      </w:tblGrid>
+      <w:tr>
+        <w:tc>
+          <w:tcPr>
+            <w:tcW w:w="4148" w:type="dxa"/>
+            <w:gridSpan w:val="2"/>
+            <w:tcBorders>
+              <w:top w:val="single" w:sz="4" w:space="0" w:color="000000"/>
+              <w:left w:val="single" w:sz="4" w:space="0" w:color="000000"/>
+              <w:bottom w:val="single" w:sz="4" w:space="0" w:color="000000"/>
+              <w:right w:val="single" w:sz="4" w:space="0" w:color="000000"/>
+            </w:tcBorders>
+            <w:hideMark/>
+          </w:tcPr>
+          <w:p>
+            <w:r>
+              <w:rPr>
+                <w:rFonts w:hint="eastAsia"/>
+              </w:rPr>
+              <w:t>测试用例编号</w:t>
+            </w:r>
+          </w:p>
+        </w:tc>
+        <w:tc>
+          <w:tcPr>
+            <w:tcW w:w="4148" w:type="dxa"/>
+            <w:tcBorders>
+              <w:top w:val="single" w:sz="4" w:space="0" w:color="000000"/>
+              <w:left w:val="single" w:sz="4" w:space="0" w:color="000000"/>
+              <w:bottom w:val="single" w:sz="4" w:space="0" w:color="000000"/>
+              <w:right w:val="single" w:sz="4" w:space="0" w:color="000000"/>
+            </w:tcBorders>
+          </w:tcPr>
+          <w:p/>
+        </w:tc>
+      </w:tr>
+      <w:tr>
+        <w:tc>
+          <w:tcPr>
+            <w:tcW w:w="4148" w:type="dxa"/>
+            <w:gridSpan w:val="2"/>
+            <w:tcBorders>
+              <w:top w:val="single" w:sz="4" w:space="0" w:color="000000"/>
+              <w:left w:val="single" w:sz="4" w:space="0" w:color="000000"/>
+              <w:bottom w:val="single" w:sz="4" w:space="0" w:color="000000"/>
+              <w:right w:val="single" w:sz="4" w:space="0" w:color="000000"/>
+            </w:tcBorders>
+          </w:tcPr>
+          <w:p>
+            <w:r>
+              <w:rPr>
+                <w:rFonts w:hint="eastAsia"/>
+              </w:rPr>
+              <w:t>测试用例名称</w:t>
+            </w:r>
+          </w:p>
+        </w:tc>
+        <w:tc>
+          <w:tcPr>
+            <w:tcW w:w="4148" w:type="dxa"/>
+            <w:tcBorders>
+              <w:top w:val="single" w:sz="4" w:space="0" w:color="000000"/>
+              <w:left w:val="single" w:sz="4" w:space="0" w:color="000000"/>
+              <w:bottom w:val="single" w:sz="4" w:space="0" w:color="000000"/>
+              <w:right w:val="single" w:sz="4" w:space="0" w:color="000000"/>
+            </w:tcBorders>
+          </w:tcPr>
+          <w:p>
+            <w:proofErr w:type="gramStart"/>
+            <w:r>
+              <w:rPr>
+                <w:rFonts w:hint="eastAsia"/>
+              </w:rPr>
+              <w:t>点赞回答</w:t>
+            </w:r>
+            <w:proofErr w:type="gramEnd"/>
+          </w:p>
+        </w:tc>
+      </w:tr>
+      <w:tr>
+        <w:tc>
+          <w:tcPr>
+            <w:tcW w:w="4148" w:type="dxa"/>
+            <w:gridSpan w:val="2"/>
+            <w:tcBorders>
+              <w:top w:val="single" w:sz="4" w:space="0" w:color="000000"/>
+              <w:left w:val="single" w:sz="4" w:space="0" w:color="000000"/>
+              <w:bottom w:val="single" w:sz="4" w:space="0" w:color="000000"/>
+              <w:right w:val="single" w:sz="4" w:space="0" w:color="000000"/>
+            </w:tcBorders>
+          </w:tcPr>
+          <w:p>
+            <w:r>
+              <w:rPr>
+                <w:rFonts w:hint="eastAsia"/>
+              </w:rPr>
+              <w:t>用例来源</w:t>
+            </w:r>
+          </w:p>
+        </w:tc>
+        <w:tc>
+          <w:tcPr>
+            <w:tcW w:w="4148" w:type="dxa"/>
+            <w:tcBorders>
+              <w:top w:val="single" w:sz="4" w:space="0" w:color="000000"/>
+              <w:left w:val="single" w:sz="4" w:space="0" w:color="000000"/>
+              <w:bottom w:val="single" w:sz="4" w:space="0" w:color="000000"/>
+              <w:right w:val="single" w:sz="4" w:space="0" w:color="000000"/>
+            </w:tcBorders>
+          </w:tcPr>
+          <w:p>
+            <w:proofErr w:type="gramStart"/>
+            <w:r>
+              <w:rPr>
+                <w:rFonts w:hint="eastAsia"/>
+              </w:rPr>
+              <w:t>点赞回答</w:t>
+            </w:r>
+            <w:proofErr w:type="gramEnd"/>
+          </w:p>
+        </w:tc>
+      </w:tr>
+      <w:tr>
+        <w:tc>
+          <w:tcPr>
+            <w:tcW w:w="4148" w:type="dxa"/>
+            <w:gridSpan w:val="2"/>
+            <w:tcBorders>
+              <w:top w:val="single" w:sz="4" w:space="0" w:color="000000"/>
+              <w:left w:val="single" w:sz="4" w:space="0" w:color="000000"/>
+              <w:bottom w:val="single" w:sz="4" w:space="0" w:color="000000"/>
+              <w:right w:val="single" w:sz="4" w:space="0" w:color="000000"/>
+            </w:tcBorders>
+            <w:hideMark/>
+          </w:tcPr>
+          <w:p>
+            <w:r>
+              <w:rPr>
+                <w:rFonts w:hint="eastAsia"/>
+              </w:rPr>
+              <w:t>参与者</w:t>
+            </w:r>
+          </w:p>
+        </w:tc>
+        <w:tc>
+          <w:tcPr>
+            <w:tcW w:w="4148" w:type="dxa"/>
+            <w:tcBorders>
+              <w:top w:val="single" w:sz="4" w:space="0" w:color="000000"/>
+              <w:left w:val="single" w:sz="4" w:space="0" w:color="000000"/>
+              <w:bottom w:val="single" w:sz="4" w:space="0" w:color="000000"/>
+              <w:right w:val="single" w:sz="4" w:space="0" w:color="000000"/>
+            </w:tcBorders>
+          </w:tcPr>
+          <w:p>
+            <w:r>
+              <w:rPr>
+                <w:rFonts w:hint="eastAsia"/>
+              </w:rPr>
+              <w:t>登陆用户</w:t>
+            </w:r>
+          </w:p>
+        </w:tc>
+      </w:tr>
+      <w:tr>
+        <w:tc>
+          <w:tcPr>
+            <w:tcW w:w="4148" w:type="dxa"/>
+            <w:gridSpan w:val="2"/>
+            <w:tcBorders>
+              <w:top w:val="single" w:sz="4" w:space="0" w:color="000000"/>
+              <w:left w:val="single" w:sz="4" w:space="0" w:color="000000"/>
+              <w:bottom w:val="single" w:sz="4" w:space="0" w:color="000000"/>
+              <w:right w:val="single" w:sz="4" w:space="0" w:color="000000"/>
+            </w:tcBorders>
+          </w:tcPr>
+          <w:p>
+            <w:r>
+              <w:rPr>
+                <w:rFonts w:hint="eastAsia"/>
+              </w:rPr>
+              <w:t>测试方法</w:t>
+            </w:r>
+          </w:p>
+        </w:tc>
+        <w:tc>
+          <w:tcPr>
+            <w:tcW w:w="4148" w:type="dxa"/>
+            <w:tcBorders>
+              <w:top w:val="single" w:sz="4" w:space="0" w:color="000000"/>
+              <w:left w:val="single" w:sz="4" w:space="0" w:color="000000"/>
+              <w:bottom w:val="single" w:sz="4" w:space="0" w:color="000000"/>
+              <w:right w:val="single" w:sz="4" w:space="0" w:color="000000"/>
+            </w:tcBorders>
+          </w:tcPr>
+          <w:p>
+            <w:r>
+              <w:rPr>
+                <w:rFonts w:hint="eastAsia"/>
+              </w:rPr>
+              <w:t>黑盒测试</w:t>
+            </w:r>
+          </w:p>
+        </w:tc>
+      </w:tr>
+      <w:tr>
+        <w:tc>
+          <w:tcPr>
+            <w:tcW w:w="4148" w:type="dxa"/>
+            <w:gridSpan w:val="2"/>
+            <w:tcBorders>
+              <w:top w:val="single" w:sz="4" w:space="0" w:color="000000"/>
+              <w:left w:val="single" w:sz="4" w:space="0" w:color="000000"/>
+              <w:bottom w:val="single" w:sz="4" w:space="0" w:color="000000"/>
+              <w:right w:val="single" w:sz="4" w:space="0" w:color="000000"/>
+            </w:tcBorders>
+          </w:tcPr>
+          <w:p>
+            <w:r>
+              <w:rPr>
+                <w:rFonts w:hint="eastAsia"/>
+              </w:rPr>
+              <w:t>前置条件</w:t>
+            </w:r>
+          </w:p>
+        </w:tc>
+        <w:tc>
+          <w:tcPr>
+            <w:tcW w:w="4148" w:type="dxa"/>
+            <w:tcBorders>
+              <w:top w:val="single" w:sz="4" w:space="0" w:color="000000"/>
+              <w:left w:val="single" w:sz="4" w:space="0" w:color="000000"/>
+              <w:bottom w:val="single" w:sz="4" w:space="0" w:color="000000"/>
+              <w:right w:val="single" w:sz="4" w:space="0" w:color="000000"/>
+            </w:tcBorders>
+          </w:tcPr>
+          <w:p>
+            <w:r>
+              <w:rPr>
+                <w:rFonts w:hint="eastAsia"/>
+              </w:rPr>
+              <w:t>回答问题</w:t>
+            </w:r>
+          </w:p>
+        </w:tc>
+      </w:tr>
+      <w:tr>
+        <w:tc>
+          <w:tcPr>
+            <w:tcW w:w="4148" w:type="dxa"/>
+            <w:gridSpan w:val="2"/>
+            <w:tcBorders>
+              <w:top w:val="single" w:sz="4" w:space="0" w:color="000000"/>
+              <w:left w:val="single" w:sz="4" w:space="0" w:color="000000"/>
+              <w:bottom w:val="single" w:sz="4" w:space="0" w:color="000000"/>
+              <w:right w:val="single" w:sz="4" w:space="0" w:color="000000"/>
+            </w:tcBorders>
+          </w:tcPr>
+          <w:p>
+            <w:r>
+              <w:rPr>
+                <w:rFonts w:hint="eastAsia"/>
+              </w:rPr>
+              <w:t>场景</w:t>
+            </w:r>
+          </w:p>
+        </w:tc>
+        <w:tc>
+          <w:tcPr>
+            <w:tcW w:w="4148" w:type="dxa"/>
+            <w:tcBorders>
+              <w:top w:val="single" w:sz="4" w:space="0" w:color="000000"/>
+              <w:left w:val="single" w:sz="4" w:space="0" w:color="000000"/>
+              <w:bottom w:val="single" w:sz="4" w:space="0" w:color="000000"/>
+              <w:right w:val="single" w:sz="4" w:space="0" w:color="000000"/>
+            </w:tcBorders>
+          </w:tcPr>
+          <w:p>
+            <w:r>
+              <w:rPr>
+                <w:rFonts w:hint="eastAsia"/>
+              </w:rPr>
+              <w:t>用户可在查看问题回答时对回答</w:t>
+            </w:r>
+            <w:proofErr w:type="gramStart"/>
+            <w:r>
+              <w:rPr>
+                <w:rFonts w:hint="eastAsia"/>
+              </w:rPr>
+              <w:t>进行点赞</w:t>
+            </w:r>
+            <w:proofErr w:type="gramEnd"/>
+          </w:p>
+        </w:tc>
+      </w:tr>
+      <w:tr>
+        <w:tc>
+          <w:tcPr>
+            <w:tcW w:w="4148" w:type="dxa"/>
+            <w:gridSpan w:val="2"/>
+            <w:tcBorders>
+              <w:top w:val="single" w:sz="4" w:space="0" w:color="000000"/>
+              <w:left w:val="single" w:sz="4" w:space="0" w:color="000000"/>
+              <w:bottom w:val="single" w:sz="4" w:space="0" w:color="000000"/>
+              <w:right w:val="single" w:sz="4" w:space="0" w:color="000000"/>
+            </w:tcBorders>
+            <w:hideMark/>
+          </w:tcPr>
+          <w:p>
+            <w:r>
+              <w:rPr>
+                <w:rFonts w:hint="eastAsia"/>
+              </w:rPr>
+              <w:t>测试目的</w:t>
+            </w:r>
+          </w:p>
+        </w:tc>
+        <w:tc>
+          <w:tcPr>
+            <w:tcW w:w="4148" w:type="dxa"/>
+            <w:tcBorders>
+              <w:top w:val="single" w:sz="4" w:space="0" w:color="000000"/>
+              <w:left w:val="single" w:sz="4" w:space="0" w:color="000000"/>
+              <w:bottom w:val="single" w:sz="4" w:space="0" w:color="000000"/>
+              <w:right w:val="single" w:sz="4" w:space="0" w:color="000000"/>
+            </w:tcBorders>
+          </w:tcPr>
+          <w:p>
+            <w:r>
+              <w:rPr>
+                <w:rFonts w:hint="eastAsia"/>
+              </w:rPr>
+              <w:t>测试用户能否对</w:t>
+            </w:r>
+            <w:proofErr w:type="gramStart"/>
+            <w:r>
+              <w:rPr>
+                <w:rFonts w:hint="eastAsia"/>
+              </w:rPr>
+              <w:t>回答点赞</w:t>
+            </w:r>
+            <w:proofErr w:type="gramEnd"/>
+          </w:p>
+        </w:tc>
+      </w:tr>
+      <w:tr>
+        <w:trPr>
+          <w:trHeight w:val="1445"/>
+        </w:trPr>
+        <w:tc>
+          <w:tcPr>
+            <w:tcW w:w="8296" w:type="dxa"/>
+            <w:gridSpan w:val="3"/>
+            <w:tcBorders>
+              <w:top w:val="single" w:sz="4" w:space="0" w:color="000000"/>
+              <w:left w:val="single" w:sz="4" w:space="0" w:color="000000"/>
+              <w:right w:val="single" w:sz="4" w:space="0" w:color="000000"/>
+            </w:tcBorders>
+            <w:hideMark/>
+          </w:tcPr>
+          <w:p>
+            <w:r>
+              <w:rPr>
+                <w:rFonts w:hint="eastAsia"/>
+              </w:rPr>
+              <w:t>初始条件和背景：</w:t>
+            </w:r>
+          </w:p>
+          <w:p>
+            <w:r>
+              <w:rPr>
+                <w:rFonts w:hint="eastAsia"/>
+              </w:rPr>
+              <w:t>系统</w:t>
+            </w:r>
+            <w:r>
+              <w:rPr>
+                <w:rFonts w:hint="eastAsia"/>
+              </w:rPr>
+              <w:t>：</w:t>
+            </w:r>
+            <w:r>
+              <w:t>APP</w:t>
+            </w:r>
+            <w:r>
+              <w:rPr>
+                <w:rFonts w:hint="eastAsia"/>
+              </w:rPr>
+              <w:t>端</w:t>
+            </w:r>
+          </w:p>
+          <w:p>
+            <w:r>
+              <w:rPr>
+                <w:rFonts w:hint="eastAsia"/>
+              </w:rPr>
+              <w:t>注释</w:t>
+            </w:r>
+            <w:r>
+              <w:rPr>
+                <w:rFonts w:hint="eastAsia"/>
+              </w:rPr>
+              <w:t>：无</w:t>
+            </w:r>
+          </w:p>
+        </w:tc>
+      </w:tr>
+      <w:tr>
+        <w:trPr>
+          <w:trHeight w:val="392"/>
+        </w:trPr>
+        <w:tc>
+          <w:tcPr>
+            <w:tcW w:w="2155" w:type="dxa"/>
+            <w:tcBorders>
+              <w:top w:val="single" w:sz="4" w:space="0" w:color="000000"/>
+              <w:left w:val="single" w:sz="4" w:space="0" w:color="000000"/>
+              <w:bottom w:val="single" w:sz="4" w:space="0" w:color="000000"/>
+              <w:right w:val="single" w:sz="4" w:space="0" w:color="000000"/>
+            </w:tcBorders>
+            <w:hideMark/>
+          </w:tcPr>
+          <w:p>
+            <w:r>
+              <w:rPr>
+                <w:rFonts w:hint="eastAsia"/>
+              </w:rPr>
+              <w:t>操作步骤</w:t>
+            </w:r>
+          </w:p>
+        </w:tc>
+        <w:tc>
+          <w:tcPr>
+            <w:tcW w:w="6141" w:type="dxa"/>
+            <w:gridSpan w:val="2"/>
+            <w:tcBorders>
+              <w:top w:val="single" w:sz="4" w:space="0" w:color="000000"/>
+              <w:left w:val="single" w:sz="4" w:space="0" w:color="000000"/>
+              <w:bottom w:val="single" w:sz="4" w:space="0" w:color="000000"/>
+              <w:right w:val="single" w:sz="4" w:space="0" w:color="000000"/>
+            </w:tcBorders>
+            <w:hideMark/>
+          </w:tcPr>
+          <w:p>
+            <w:r>
+              <w:rPr>
+                <w:rFonts w:hint="eastAsia"/>
+              </w:rPr>
+              <w:t>预期结果</w:t>
+            </w:r>
+          </w:p>
+        </w:tc>
+      </w:tr>
+      <w:tr>
+        <w:trPr>
+          <w:trHeight w:val="20"/>
+        </w:trPr>
+        <w:tc>
+          <w:tcPr>
+            <w:tcW w:w="2155" w:type="dxa"/>
+            <w:tcBorders>
+              <w:top w:val="single" w:sz="4" w:space="0" w:color="000000"/>
+              <w:left w:val="single" w:sz="4" w:space="0" w:color="000000"/>
+              <w:bottom w:val="single" w:sz="4" w:space="0" w:color="000000"/>
+              <w:right w:val="single" w:sz="4" w:space="0" w:color="000000"/>
+            </w:tcBorders>
+          </w:tcPr>
+          <w:p>
+            <w:r>
+              <w:rPr>
+                <w:rFonts w:hint="eastAsia"/>
+              </w:rPr>
+              <w:t>点击学习交流</w:t>
+            </w:r>
+          </w:p>
+        </w:tc>
+        <w:tc>
+          <w:tcPr>
+            <w:tcW w:w="6141" w:type="dxa"/>
+            <w:gridSpan w:val="2"/>
+            <w:tcBorders>
+              <w:top w:val="single" w:sz="4" w:space="0" w:color="000000"/>
+              <w:left w:val="single" w:sz="4" w:space="0" w:color="000000"/>
+              <w:bottom w:val="single" w:sz="4" w:space="0" w:color="000000"/>
+              <w:right w:val="single" w:sz="4" w:space="0" w:color="000000"/>
+            </w:tcBorders>
+          </w:tcPr>
+          <w:p>
+            <w:r>
+              <w:rPr>
+                <w:rFonts w:hint="eastAsia"/>
+              </w:rPr>
+              <w:t>显示学习交流界面</w:t>
+            </w:r>
+          </w:p>
+        </w:tc>
+      </w:tr>
+      <w:tr>
+        <w:trPr>
+          <w:trHeight w:val="20"/>
+        </w:trPr>
+        <w:tc>
+          <w:tcPr>
+            <w:tcW w:w="2155" w:type="dxa"/>
+            <w:tcBorders>
+              <w:top w:val="single" w:sz="4" w:space="0" w:color="000000"/>
+              <w:left w:val="single" w:sz="4" w:space="0" w:color="000000"/>
+              <w:bottom w:val="single" w:sz="4" w:space="0" w:color="000000"/>
+              <w:right w:val="single" w:sz="4" w:space="0" w:color="000000"/>
+            </w:tcBorders>
+          </w:tcPr>
+          <w:p>
+            <w:r>
+              <w:rPr>
+                <w:rFonts w:hint="eastAsia"/>
+              </w:rPr>
+              <w:t>点击问题</w:t>
+            </w:r>
+          </w:p>
+        </w:tc>
+        <w:tc>
+          <w:tcPr>
+            <w:tcW w:w="6141" w:type="dxa"/>
+            <w:gridSpan w:val="2"/>
+            <w:tcBorders>
+              <w:top w:val="single" w:sz="4" w:space="0" w:color="000000"/>
+              <w:left w:val="single" w:sz="4" w:space="0" w:color="000000"/>
+              <w:bottom w:val="single" w:sz="4" w:space="0" w:color="000000"/>
+              <w:right w:val="single" w:sz="4" w:space="0" w:color="000000"/>
+            </w:tcBorders>
+          </w:tcPr>
+          <w:p>
+            <w:r>
+              <w:rPr>
+                <w:rFonts w:hint="eastAsia"/>
+              </w:rPr>
+              <w:t>显示回答界面</w:t>
+            </w:r>
+          </w:p>
+        </w:tc>
+      </w:tr>
+      <w:tr>
+        <w:trPr>
+          <w:trHeight w:val="20"/>
+        </w:trPr>
+        <w:tc>
+          <w:tcPr>
+            <w:tcW w:w="2155" w:type="dxa"/>
+            <w:tcBorders>
+              <w:top w:val="single" w:sz="4" w:space="0" w:color="000000"/>
+              <w:left w:val="single" w:sz="4" w:space="0" w:color="000000"/>
+              <w:bottom w:val="single" w:sz="4" w:space="0" w:color="000000"/>
+              <w:right w:val="single" w:sz="4" w:space="0" w:color="000000"/>
+            </w:tcBorders>
+          </w:tcPr>
+          <w:p>
+            <w:proofErr w:type="gramStart"/>
+            <w:r>
+              <w:rPr>
+                <w:rFonts w:hint="eastAsia"/>
+              </w:rPr>
+              <w:lastRenderedPageBreak/>
+              <w:t>点击点赞按钮</w:t>
+            </w:r>
+            <w:proofErr w:type="gramEnd"/>
+          </w:p>
+        </w:tc>
+        <w:tc>
+          <w:tcPr>
+            <w:tcW w:w="6141" w:type="dxa"/>
+            <w:gridSpan w:val="2"/>
+            <w:tcBorders>
+              <w:top w:val="single" w:sz="4" w:space="0" w:color="000000"/>
+              <w:left w:val="single" w:sz="4" w:space="0" w:color="000000"/>
+              <w:bottom w:val="single" w:sz="4" w:space="0" w:color="000000"/>
+              <w:right w:val="single" w:sz="4" w:space="0" w:color="000000"/>
+            </w:tcBorders>
+          </w:tcPr>
+          <w:p>
+            <w:proofErr w:type="gramStart"/>
+            <w:r>
+              <w:rPr>
+                <w:rFonts w:hint="eastAsia"/>
+              </w:rPr>
+              <w:t>点赞图标</w:t>
+            </w:r>
+            <w:proofErr w:type="gramEnd"/>
+            <w:r>
+              <w:rPr>
+                <w:rFonts w:hint="eastAsia"/>
+              </w:rPr>
+              <w:t>变化</w:t>
+            </w:r>
+          </w:p>
+        </w:tc>
+      </w:tr>
+    </w:tbl>
+    <w:p>
+      <w:pPr>
+        <w:pStyle w:val="3"/>
       </w:pPr>
+      <w:r>
+        <w:rPr>
+          <w:rFonts w:hint="eastAsia"/>
+        </w:rPr>
+        <w:t>评论回答</w:t>
+      </w:r>
     </w:p>
+    <w:tbl>
+      <w:tblPr>
+        <w:tblStyle w:val="11"/>
+        <w:tblpPr w:leftFromText="180" w:rightFromText="180" w:vertAnchor="text" w:horzAnchor="margin" w:tblpY="81"/>
+        <w:tblW w:w="8296" w:type="dxa"/>
+        <w:tblLook w:val="04A0" w:firstRow="1" w:lastRow="0" w:firstColumn="1" w:lastColumn="0" w:noHBand="0" w:noVBand="1"/>
+      </w:tblPr>
+      <w:tblGrid>
+        <w:gridCol w:w="2155"/>
+        <w:gridCol w:w="1993"/>
+        <w:gridCol w:w="4148"/>
+      </w:tblGrid>
+      <w:tr>
+        <w:tc>
+          <w:tcPr>
+            <w:tcW w:w="4148" w:type="dxa"/>
+            <w:gridSpan w:val="2"/>
+            <w:tcBorders>
+              <w:top w:val="single" w:sz="4" w:space="0" w:color="000000"/>
+              <w:left w:val="single" w:sz="4" w:space="0" w:color="000000"/>
+              <w:bottom w:val="single" w:sz="4" w:space="0" w:color="000000"/>
+              <w:right w:val="single" w:sz="4" w:space="0" w:color="000000"/>
+            </w:tcBorders>
+            <w:hideMark/>
+          </w:tcPr>
+          <w:p>
+            <w:r>
+              <w:rPr>
+                <w:rFonts w:hint="eastAsia"/>
+              </w:rPr>
+              <w:t>测试用例编号</w:t>
+            </w:r>
+          </w:p>
+        </w:tc>
+        <w:tc>
+          <w:tcPr>
+            <w:tcW w:w="4148" w:type="dxa"/>
+            <w:tcBorders>
+              <w:top w:val="single" w:sz="4" w:space="0" w:color="000000"/>
+              <w:left w:val="single" w:sz="4" w:space="0" w:color="000000"/>
+              <w:bottom w:val="single" w:sz="4" w:space="0" w:color="000000"/>
+              <w:right w:val="single" w:sz="4" w:space="0" w:color="000000"/>
+            </w:tcBorders>
+          </w:tcPr>
+          <w:p/>
+        </w:tc>
+      </w:tr>
+      <w:tr>
+        <w:tc>
+          <w:tcPr>
+            <w:tcW w:w="4148" w:type="dxa"/>
+            <w:gridSpan w:val="2"/>
+            <w:tcBorders>
+              <w:top w:val="single" w:sz="4" w:space="0" w:color="000000"/>
+              <w:left w:val="single" w:sz="4" w:space="0" w:color="000000"/>
+              <w:bottom w:val="single" w:sz="4" w:space="0" w:color="000000"/>
+              <w:right w:val="single" w:sz="4" w:space="0" w:color="000000"/>
+            </w:tcBorders>
+          </w:tcPr>
+          <w:p>
+            <w:r>
+              <w:rPr>
+                <w:rFonts w:hint="eastAsia"/>
+              </w:rPr>
+              <w:t>测试用例名称</w:t>
+            </w:r>
+          </w:p>
+        </w:tc>
+        <w:tc>
+          <w:tcPr>
+            <w:tcW w:w="4148" w:type="dxa"/>
+            <w:tcBorders>
+              <w:top w:val="single" w:sz="4" w:space="0" w:color="000000"/>
+              <w:left w:val="single" w:sz="4" w:space="0" w:color="000000"/>
+              <w:bottom w:val="single" w:sz="4" w:space="0" w:color="000000"/>
+              <w:right w:val="single" w:sz="4" w:space="0" w:color="000000"/>
+            </w:tcBorders>
+          </w:tcPr>
+          <w:p>
+            <w:r>
+              <w:rPr>
+                <w:rFonts w:hint="eastAsia"/>
+              </w:rPr>
+              <w:t>评论回答</w:t>
+            </w:r>
+          </w:p>
+        </w:tc>
+      </w:tr>
+      <w:tr>
+        <w:tc>
+          <w:tcPr>
+            <w:tcW w:w="4148" w:type="dxa"/>
+            <w:gridSpan w:val="2"/>
+            <w:tcBorders>
+              <w:top w:val="single" w:sz="4" w:space="0" w:color="000000"/>
+              <w:left w:val="single" w:sz="4" w:space="0" w:color="000000"/>
+              <w:bottom w:val="single" w:sz="4" w:space="0" w:color="000000"/>
+              <w:right w:val="single" w:sz="4" w:space="0" w:color="000000"/>
+            </w:tcBorders>
+          </w:tcPr>
+          <w:p>
+            <w:r>
+              <w:rPr>
+                <w:rFonts w:hint="eastAsia"/>
+              </w:rPr>
+              <w:t>用例来源</w:t>
+            </w:r>
+          </w:p>
+        </w:tc>
+        <w:tc>
+          <w:tcPr>
+            <w:tcW w:w="4148" w:type="dxa"/>
+            <w:tcBorders>
+              <w:top w:val="single" w:sz="4" w:space="0" w:color="000000"/>
+              <w:left w:val="single" w:sz="4" w:space="0" w:color="000000"/>
+              <w:bottom w:val="single" w:sz="4" w:space="0" w:color="000000"/>
+              <w:right w:val="single" w:sz="4" w:space="0" w:color="000000"/>
+            </w:tcBorders>
+          </w:tcPr>
+          <w:p>
+            <w:r>
+              <w:rPr>
+                <w:rFonts w:hint="eastAsia"/>
+              </w:rPr>
+              <w:t>评论回答</w:t>
+            </w:r>
+          </w:p>
+        </w:tc>
+      </w:tr>
+      <w:tr>
+        <w:tc>
+          <w:tcPr>
+            <w:tcW w:w="4148" w:type="dxa"/>
+            <w:gridSpan w:val="2"/>
+            <w:tcBorders>
+              <w:top w:val="single" w:sz="4" w:space="0" w:color="000000"/>
+              <w:left w:val="single" w:sz="4" w:space="0" w:color="000000"/>
+              <w:bottom w:val="single" w:sz="4" w:space="0" w:color="000000"/>
+              <w:right w:val="single" w:sz="4" w:space="0" w:color="000000"/>
+            </w:tcBorders>
+            <w:hideMark/>
+          </w:tcPr>
+          <w:p>
+            <w:r>
+              <w:rPr>
+                <w:rFonts w:hint="eastAsia"/>
+              </w:rPr>
+              <w:t>参与者</w:t>
+            </w:r>
+          </w:p>
+        </w:tc>
+        <w:tc>
+          <w:tcPr>
+            <w:tcW w:w="4148" w:type="dxa"/>
+            <w:tcBorders>
+              <w:top w:val="single" w:sz="4" w:space="0" w:color="000000"/>
+              <w:left w:val="single" w:sz="4" w:space="0" w:color="000000"/>
+              <w:bottom w:val="single" w:sz="4" w:space="0" w:color="000000"/>
+              <w:right w:val="single" w:sz="4" w:space="0" w:color="000000"/>
+            </w:tcBorders>
+          </w:tcPr>
+          <w:p>
+            <w:r>
+              <w:rPr>
+                <w:rFonts w:hint="eastAsia"/>
+              </w:rPr>
+              <w:t>登陆用户</w:t>
+            </w:r>
+          </w:p>
+        </w:tc>
+      </w:tr>
+      <w:tr>
+        <w:tc>
+          <w:tcPr>
+            <w:tcW w:w="4148" w:type="dxa"/>
+            <w:gridSpan w:val="2"/>
+            <w:tcBorders>
+              <w:top w:val="single" w:sz="4" w:space="0" w:color="000000"/>
+              <w:left w:val="single" w:sz="4" w:space="0" w:color="000000"/>
+              <w:bottom w:val="single" w:sz="4" w:space="0" w:color="000000"/>
+              <w:right w:val="single" w:sz="4" w:space="0" w:color="000000"/>
+            </w:tcBorders>
+          </w:tcPr>
+          <w:p>
+            <w:r>
+              <w:rPr>
+                <w:rFonts w:hint="eastAsia"/>
+              </w:rPr>
+              <w:t>测试方法</w:t>
+            </w:r>
+          </w:p>
+        </w:tc>
+        <w:tc>
+          <w:tcPr>
+            <w:tcW w:w="4148" w:type="dxa"/>
+            <w:tcBorders>
+              <w:top w:val="single" w:sz="4" w:space="0" w:color="000000"/>
+              <w:left w:val="single" w:sz="4" w:space="0" w:color="000000"/>
+              <w:bottom w:val="single" w:sz="4" w:space="0" w:color="000000"/>
+              <w:right w:val="single" w:sz="4" w:space="0" w:color="000000"/>
+            </w:tcBorders>
+          </w:tcPr>
+          <w:p>
+            <w:r>
+              <w:rPr>
+                <w:rFonts w:hint="eastAsia"/>
+              </w:rPr>
+              <w:t>黑盒测试</w:t>
+            </w:r>
+          </w:p>
+        </w:tc>
+      </w:tr>
+      <w:tr>
+        <w:tc>
+          <w:tcPr>
+            <w:tcW w:w="4148" w:type="dxa"/>
+            <w:gridSpan w:val="2"/>
+            <w:tcBorders>
+              <w:top w:val="single" w:sz="4" w:space="0" w:color="000000"/>
+              <w:left w:val="single" w:sz="4" w:space="0" w:color="000000"/>
+              <w:bottom w:val="single" w:sz="4" w:space="0" w:color="000000"/>
+              <w:right w:val="single" w:sz="4" w:space="0" w:color="000000"/>
+            </w:tcBorders>
+          </w:tcPr>
+          <w:p>
+            <w:r>
+              <w:rPr>
+                <w:rFonts w:hint="eastAsia"/>
+              </w:rPr>
+              <w:t>前置条件</w:t>
+            </w:r>
+          </w:p>
+        </w:tc>
+        <w:tc>
+          <w:tcPr>
+            <w:tcW w:w="4148" w:type="dxa"/>
+            <w:tcBorders>
+              <w:top w:val="single" w:sz="4" w:space="0" w:color="000000"/>
+              <w:left w:val="single" w:sz="4" w:space="0" w:color="000000"/>
+              <w:bottom w:val="single" w:sz="4" w:space="0" w:color="000000"/>
+              <w:right w:val="single" w:sz="4" w:space="0" w:color="000000"/>
+            </w:tcBorders>
+          </w:tcPr>
+          <w:p>
+            <w:r>
+              <w:rPr>
+                <w:rFonts w:hint="eastAsia"/>
+              </w:rPr>
+              <w:t>回答问题</w:t>
+            </w:r>
+          </w:p>
+        </w:tc>
+      </w:tr>
+      <w:tr>
+        <w:tc>
+          <w:tcPr>
+            <w:tcW w:w="4148" w:type="dxa"/>
+            <w:gridSpan w:val="2"/>
+            <w:tcBorders>
+              <w:top w:val="single" w:sz="4" w:space="0" w:color="000000"/>
+              <w:left w:val="single" w:sz="4" w:space="0" w:color="000000"/>
+              <w:bottom w:val="single" w:sz="4" w:space="0" w:color="000000"/>
+              <w:right w:val="single" w:sz="4" w:space="0" w:color="000000"/>
+            </w:tcBorders>
+          </w:tcPr>
+          <w:p>
+            <w:r>
+              <w:rPr>
+                <w:rFonts w:hint="eastAsia"/>
+              </w:rPr>
+              <w:t>场景</w:t>
+            </w:r>
+          </w:p>
+        </w:tc>
+        <w:tc>
+          <w:tcPr>
+            <w:tcW w:w="4148" w:type="dxa"/>
+            <w:tcBorders>
+              <w:top w:val="single" w:sz="4" w:space="0" w:color="000000"/>
+              <w:left w:val="single" w:sz="4" w:space="0" w:color="000000"/>
+              <w:bottom w:val="single" w:sz="4" w:space="0" w:color="000000"/>
+              <w:right w:val="single" w:sz="4" w:space="0" w:color="000000"/>
+            </w:tcBorders>
+          </w:tcPr>
+          <w:p>
+            <w:r>
+              <w:rPr>
+                <w:rFonts w:hint="eastAsia"/>
+              </w:rPr>
+              <w:t>用户可在查看问题时对问题进行评论</w:t>
+            </w:r>
+          </w:p>
+        </w:tc>
+      </w:tr>
+      <w:tr>
+        <w:tc>
+          <w:tcPr>
+            <w:tcW w:w="4148" w:type="dxa"/>
+            <w:gridSpan w:val="2"/>
+            <w:tcBorders>
+              <w:top w:val="single" w:sz="4" w:space="0" w:color="000000"/>
+              <w:left w:val="single" w:sz="4" w:space="0" w:color="000000"/>
+              <w:bottom w:val="single" w:sz="4" w:space="0" w:color="000000"/>
+              <w:right w:val="single" w:sz="4" w:space="0" w:color="000000"/>
+            </w:tcBorders>
+            <w:hideMark/>
+          </w:tcPr>
+          <w:p>
+            <w:r>
+              <w:rPr>
+                <w:rFonts w:hint="eastAsia"/>
+              </w:rPr>
+              <w:t>测试目的</w:t>
+            </w:r>
+          </w:p>
+        </w:tc>
+        <w:tc>
+          <w:tcPr>
+            <w:tcW w:w="4148" w:type="dxa"/>
+            <w:tcBorders>
+              <w:top w:val="single" w:sz="4" w:space="0" w:color="000000"/>
+              <w:left w:val="single" w:sz="4" w:space="0" w:color="000000"/>
+              <w:bottom w:val="single" w:sz="4" w:space="0" w:color="000000"/>
+              <w:right w:val="single" w:sz="4" w:space="0" w:color="000000"/>
+            </w:tcBorders>
+          </w:tcPr>
+          <w:p>
+            <w:r>
+              <w:rPr>
+                <w:rFonts w:hint="eastAsia"/>
+              </w:rPr>
+              <w:t>测试用户能否评论</w:t>
+            </w:r>
+          </w:p>
+        </w:tc>
+      </w:tr>
+      <w:tr>
+        <w:trPr>
+          <w:trHeight w:val="1445"/>
+        </w:trPr>
+        <w:tc>
+          <w:tcPr>
+            <w:tcW w:w="8296" w:type="dxa"/>
+            <w:gridSpan w:val="3"/>
+            <w:tcBorders>
+              <w:top w:val="single" w:sz="4" w:space="0" w:color="000000"/>
+              <w:left w:val="single" w:sz="4" w:space="0" w:color="000000"/>
+              <w:right w:val="single" w:sz="4" w:space="0" w:color="000000"/>
+            </w:tcBorders>
+            <w:hideMark/>
+          </w:tcPr>
+          <w:p>
+            <w:r>
+              <w:rPr>
+                <w:rFonts w:hint="eastAsia"/>
+              </w:rPr>
+              <w:t>初始条件和背景：</w:t>
+            </w:r>
+          </w:p>
+          <w:p>
+            <w:r>
+              <w:rPr>
+                <w:rFonts w:hint="eastAsia"/>
+              </w:rPr>
+              <w:t>系统</w:t>
+            </w:r>
+            <w:r>
+              <w:rPr>
+                <w:rFonts w:hint="eastAsia"/>
+              </w:rPr>
+              <w:t>：</w:t>
+            </w:r>
+            <w:r>
+              <w:t>APP</w:t>
+            </w:r>
+            <w:r>
+              <w:rPr>
+                <w:rFonts w:hint="eastAsia"/>
+              </w:rPr>
+              <w:t>端</w:t>
+            </w:r>
+          </w:p>
+          <w:p>
+            <w:r>
+              <w:rPr>
+                <w:rFonts w:hint="eastAsia"/>
+              </w:rPr>
+              <w:t>注释</w:t>
+            </w:r>
+            <w:r>
+              <w:rPr>
+                <w:rFonts w:hint="eastAsia"/>
+              </w:rPr>
+              <w:t>：无</w:t>
+            </w:r>
+          </w:p>
+        </w:tc>
+      </w:tr>
+      <w:tr>
+        <w:trPr>
+          <w:trHeight w:val="392"/>
+        </w:trPr>
+        <w:tc>
+          <w:tcPr>
+            <w:tcW w:w="2155" w:type="dxa"/>
+            <w:tcBorders>
+              <w:top w:val="single" w:sz="4" w:space="0" w:color="000000"/>
+              <w:left w:val="single" w:sz="4" w:space="0" w:color="000000"/>
+              <w:bottom w:val="single" w:sz="4" w:space="0" w:color="000000"/>
+              <w:right w:val="single" w:sz="4" w:space="0" w:color="000000"/>
+            </w:tcBorders>
+            <w:hideMark/>
+          </w:tcPr>
+          <w:p>
+            <w:r>
+              <w:rPr>
+                <w:rFonts w:hint="eastAsia"/>
+              </w:rPr>
+              <w:t>操作步骤</w:t>
+            </w:r>
+          </w:p>
+        </w:tc>
+        <w:tc>
+          <w:tcPr>
+            <w:tcW w:w="6141" w:type="dxa"/>
+            <w:gridSpan w:val="2"/>
+            <w:tcBorders>
+              <w:top w:val="single" w:sz="4" w:space="0" w:color="000000"/>
+              <w:left w:val="single" w:sz="4" w:space="0" w:color="000000"/>
+              <w:bottom w:val="single" w:sz="4" w:space="0" w:color="000000"/>
+              <w:right w:val="single" w:sz="4" w:space="0" w:color="000000"/>
+            </w:tcBorders>
+            <w:hideMark/>
+          </w:tcPr>
+          <w:p>
+            <w:r>
+              <w:rPr>
+                <w:rFonts w:hint="eastAsia"/>
+              </w:rPr>
+              <w:t>预期结果</w:t>
+            </w:r>
+          </w:p>
+        </w:tc>
+      </w:tr>
+      <w:tr>
+        <w:trPr>
+          <w:trHeight w:val="20"/>
+        </w:trPr>
+        <w:tc>
+          <w:tcPr>
+            <w:tcW w:w="2155" w:type="dxa"/>
+            <w:tcBorders>
+              <w:top w:val="single" w:sz="4" w:space="0" w:color="000000"/>
+              <w:left w:val="single" w:sz="4" w:space="0" w:color="000000"/>
+              <w:bottom w:val="single" w:sz="4" w:space="0" w:color="000000"/>
+              <w:right w:val="single" w:sz="4" w:space="0" w:color="000000"/>
+            </w:tcBorders>
+          </w:tcPr>
+          <w:p>
+            <w:r>
+              <w:rPr>
+                <w:rFonts w:hint="eastAsia"/>
+              </w:rPr>
+              <w:t>点击学习交流</w:t>
+            </w:r>
+          </w:p>
+        </w:tc>
+        <w:tc>
+          <w:tcPr>
+            <w:tcW w:w="6141" w:type="dxa"/>
+            <w:gridSpan w:val="2"/>
+            <w:tcBorders>
+              <w:top w:val="single" w:sz="4" w:space="0" w:color="000000"/>
+              <w:left w:val="single" w:sz="4" w:space="0" w:color="000000"/>
+              <w:bottom w:val="single" w:sz="4" w:space="0" w:color="000000"/>
+              <w:right w:val="single" w:sz="4" w:space="0" w:color="000000"/>
+            </w:tcBorders>
+          </w:tcPr>
+          <w:p>
+            <w:r>
+              <w:rPr>
+                <w:rFonts w:hint="eastAsia"/>
+              </w:rPr>
+              <w:t>显示学习交流界面</w:t>
+            </w:r>
+          </w:p>
+        </w:tc>
+      </w:tr>
+      <w:tr>
+        <w:trPr>
+          <w:trHeight w:val="20"/>
+        </w:trPr>
+        <w:tc>
+          <w:tcPr>
+            <w:tcW w:w="2155" w:type="dxa"/>
+            <w:tcBorders>
+              <w:top w:val="single" w:sz="4" w:space="0" w:color="000000"/>
+              <w:left w:val="single" w:sz="4" w:space="0" w:color="000000"/>
+              <w:bottom w:val="single" w:sz="4" w:space="0" w:color="000000"/>
+              <w:right w:val="single" w:sz="4" w:space="0" w:color="000000"/>
+            </w:tcBorders>
+          </w:tcPr>
+          <w:p>
+            <w:r>
+              <w:rPr>
+                <w:rFonts w:hint="eastAsia"/>
+              </w:rPr>
+              <w:t>点击问题</w:t>
+            </w:r>
+          </w:p>
+        </w:tc>
+        <w:tc>
+          <w:tcPr>
+            <w:tcW w:w="6141" w:type="dxa"/>
+            <w:gridSpan w:val="2"/>
+            <w:tcBorders>
+              <w:top w:val="single" w:sz="4" w:space="0" w:color="000000"/>
+              <w:left w:val="single" w:sz="4" w:space="0" w:color="000000"/>
+              <w:bottom w:val="single" w:sz="4" w:space="0" w:color="000000"/>
+              <w:right w:val="single" w:sz="4" w:space="0" w:color="000000"/>
+            </w:tcBorders>
+          </w:tcPr>
+          <w:p>
+            <w:r>
+              <w:rPr>
+                <w:rFonts w:hint="eastAsia"/>
+              </w:rPr>
+              <w:t>显示回答界面</w:t>
+            </w:r>
+          </w:p>
+        </w:tc>
+      </w:tr>
+      <w:tr>
+        <w:trPr>
+          <w:trHeight w:val="20"/>
+        </w:trPr>
+        <w:tc>
+          <w:tcPr>
+            <w:tcW w:w="2155" w:type="dxa"/>
+            <w:tcBorders>
+              <w:top w:val="single" w:sz="4" w:space="0" w:color="000000"/>
+              <w:left w:val="single" w:sz="4" w:space="0" w:color="000000"/>
+              <w:bottom w:val="single" w:sz="4" w:space="0" w:color="000000"/>
+              <w:right w:val="single" w:sz="4" w:space="0" w:color="000000"/>
+            </w:tcBorders>
+          </w:tcPr>
+          <w:p>
+            <w:r>
+              <w:rPr>
+                <w:rFonts w:hint="eastAsia"/>
+              </w:rPr>
+              <w:t>点击评论按钮</w:t>
+            </w:r>
+          </w:p>
+        </w:tc>
+        <w:tc>
+          <w:tcPr>
+            <w:tcW w:w="6141" w:type="dxa"/>
+            <w:gridSpan w:val="2"/>
+            <w:tcBorders>
+              <w:top w:val="single" w:sz="4" w:space="0" w:color="000000"/>
+              <w:left w:val="single" w:sz="4" w:space="0" w:color="000000"/>
+              <w:bottom w:val="single" w:sz="4" w:space="0" w:color="000000"/>
+              <w:right w:val="single" w:sz="4" w:space="0" w:color="000000"/>
+            </w:tcBorders>
+          </w:tcPr>
+          <w:p>
+            <w:r>
+              <w:rPr>
+                <w:rFonts w:hint="eastAsia"/>
+              </w:rPr>
+              <w:t>弹出评论界面</w:t>
+            </w:r>
+          </w:p>
+        </w:tc>
+      </w:tr>
+    </w:tbl>
+    <w:p>
+      <w:pPr>
+        <w:pStyle w:val="3"/>
+      </w:pPr>
+      <w:r>
+        <w:rPr>
+          <w:rFonts w:hint="eastAsia"/>
+        </w:rPr>
+        <w:t>收藏回答</w:t>
+      </w:r>
+    </w:p>
+    <w:tbl>
+      <w:tblPr>
+        <w:tblStyle w:val="11"/>
+        <w:tblpPr w:leftFromText="180" w:rightFromText="180" w:vertAnchor="text" w:horzAnchor="margin" w:tblpY="81"/>
+        <w:tblW w:w="8296" w:type="dxa"/>
+        <w:tblLook w:val="04A0" w:firstRow="1" w:lastRow="0" w:firstColumn="1" w:lastColumn="0" w:noHBand="0" w:noVBand="1"/>
+      </w:tblPr>
+      <w:tblGrid>
+        <w:gridCol w:w="2155"/>
+        <w:gridCol w:w="1993"/>
+        <w:gridCol w:w="4148"/>
+      </w:tblGrid>
+      <w:tr>
+        <w:tc>
+          <w:tcPr>
+            <w:tcW w:w="4148" w:type="dxa"/>
+            <w:gridSpan w:val="2"/>
+            <w:tcBorders>
+              <w:top w:val="single" w:sz="4" w:space="0" w:color="000000"/>
+              <w:left w:val="single" w:sz="4" w:space="0" w:color="000000"/>
+              <w:bottom w:val="single" w:sz="4" w:space="0" w:color="000000"/>
+              <w:right w:val="single" w:sz="4" w:space="0" w:color="000000"/>
+            </w:tcBorders>
+            <w:hideMark/>
+          </w:tcPr>
+          <w:p>
+            <w:r>
+              <w:rPr>
+                <w:rFonts w:hint="eastAsia"/>
+              </w:rPr>
+              <w:t>测试用例编号</w:t>
+            </w:r>
+          </w:p>
+        </w:tc>
+        <w:tc>
+          <w:tcPr>
+            <w:tcW w:w="4148" w:type="dxa"/>
+            <w:tcBorders>
+              <w:top w:val="single" w:sz="4" w:space="0" w:color="000000"/>
+              <w:left w:val="single" w:sz="4" w:space="0" w:color="000000"/>
+              <w:bottom w:val="single" w:sz="4" w:space="0" w:color="000000"/>
+              <w:right w:val="single" w:sz="4" w:space="0" w:color="000000"/>
+            </w:tcBorders>
+          </w:tcPr>
+          <w:p/>
+        </w:tc>
+      </w:tr>
+      <w:tr>
+        <w:tc>
+          <w:tcPr>
+            <w:tcW w:w="4148" w:type="dxa"/>
+            <w:gridSpan w:val="2"/>
+            <w:tcBorders>
+              <w:top w:val="single" w:sz="4" w:space="0" w:color="000000"/>
+              <w:left w:val="single" w:sz="4" w:space="0" w:color="000000"/>
+              <w:bottom w:val="single" w:sz="4" w:space="0" w:color="000000"/>
+              <w:right w:val="single" w:sz="4" w:space="0" w:color="000000"/>
+            </w:tcBorders>
+          </w:tcPr>
+          <w:p>
+            <w:r>
+              <w:rPr>
+                <w:rFonts w:hint="eastAsia"/>
+              </w:rPr>
+              <w:t>测试用例名称</w:t>
+            </w:r>
+          </w:p>
+        </w:tc>
+        <w:tc>
+          <w:tcPr>
+            <w:tcW w:w="4148" w:type="dxa"/>
+            <w:tcBorders>
+              <w:top w:val="single" w:sz="4" w:space="0" w:color="000000"/>
+              <w:left w:val="single" w:sz="4" w:space="0" w:color="000000"/>
+              <w:bottom w:val="single" w:sz="4" w:space="0" w:color="000000"/>
+              <w:right w:val="single" w:sz="4" w:space="0" w:color="000000"/>
+            </w:tcBorders>
+          </w:tcPr>
+          <w:p>
+            <w:r>
+              <w:rPr>
+                <w:rFonts w:hint="eastAsia"/>
+              </w:rPr>
+              <w:t>收藏回答</w:t>
+            </w:r>
+          </w:p>
+        </w:tc>
+      </w:tr>
+      <w:tr>
+        <w:tc>
+          <w:tcPr>
+            <w:tcW w:w="4148" w:type="dxa"/>
+            <w:gridSpan w:val="2"/>
+            <w:tcBorders>
+              <w:top w:val="single" w:sz="4" w:space="0" w:color="000000"/>
+              <w:left w:val="single" w:sz="4" w:space="0" w:color="000000"/>
+              <w:bottom w:val="single" w:sz="4" w:space="0" w:color="000000"/>
+              <w:right w:val="single" w:sz="4" w:space="0" w:color="000000"/>
+            </w:tcBorders>
+          </w:tcPr>
+          <w:p>
+            <w:r>
+              <w:rPr>
+                <w:rFonts w:hint="eastAsia"/>
+              </w:rPr>
+              <w:t>用例来源</w:t>
+            </w:r>
+          </w:p>
+        </w:tc>
+        <w:tc>
+          <w:tcPr>
+            <w:tcW w:w="4148" w:type="dxa"/>
+            <w:tcBorders>
+              <w:top w:val="single" w:sz="4" w:space="0" w:color="000000"/>
+              <w:left w:val="single" w:sz="4" w:space="0" w:color="000000"/>
+              <w:bottom w:val="single" w:sz="4" w:space="0" w:color="000000"/>
+              <w:right w:val="single" w:sz="4" w:space="0" w:color="000000"/>
+            </w:tcBorders>
+          </w:tcPr>
+          <w:p>
+            <w:r>
+              <w:rPr>
+                <w:rFonts w:hint="eastAsia"/>
+              </w:rPr>
+              <w:t>收藏回答</w:t>
+            </w:r>
+          </w:p>
+        </w:tc>
+      </w:tr>
+      <w:tr>
+        <w:tc>
+          <w:tcPr>
+            <w:tcW w:w="4148" w:type="dxa"/>
+            <w:gridSpan w:val="2"/>
+            <w:tcBorders>
+              <w:top w:val="single" w:sz="4" w:space="0" w:color="000000"/>
+              <w:left w:val="single" w:sz="4" w:space="0" w:color="000000"/>
+              <w:bottom w:val="single" w:sz="4" w:space="0" w:color="000000"/>
+              <w:right w:val="single" w:sz="4" w:space="0" w:color="000000"/>
+            </w:tcBorders>
+            <w:hideMark/>
+          </w:tcPr>
+          <w:p>
+            <w:r>
+              <w:rPr>
+                <w:rFonts w:hint="eastAsia"/>
+              </w:rPr>
+              <w:t>参与者</w:t>
+            </w:r>
+          </w:p>
+        </w:tc>
+        <w:tc>
+          <w:tcPr>
+            <w:tcW w:w="4148" w:type="dxa"/>
+            <w:tcBorders>
+              <w:top w:val="single" w:sz="4" w:space="0" w:color="000000"/>
+              <w:left w:val="single" w:sz="4" w:space="0" w:color="000000"/>
+              <w:bottom w:val="single" w:sz="4" w:space="0" w:color="000000"/>
+              <w:right w:val="single" w:sz="4" w:space="0" w:color="000000"/>
+            </w:tcBorders>
+          </w:tcPr>
+          <w:p>
+            <w:r>
+              <w:rPr>
+                <w:rFonts w:hint="eastAsia"/>
+              </w:rPr>
+              <w:t>登陆用户</w:t>
+            </w:r>
+          </w:p>
+        </w:tc>
+      </w:tr>
+      <w:tr>
+        <w:tc>
+          <w:tcPr>
+            <w:tcW w:w="4148" w:type="dxa"/>
+            <w:gridSpan w:val="2"/>
+            <w:tcBorders>
+              <w:top w:val="single" w:sz="4" w:space="0" w:color="000000"/>
+              <w:left w:val="single" w:sz="4" w:space="0" w:color="000000"/>
+              <w:bottom w:val="single" w:sz="4" w:space="0" w:color="000000"/>
+              <w:right w:val="single" w:sz="4" w:space="0" w:color="000000"/>
+            </w:tcBorders>
+          </w:tcPr>
+          <w:p>
+            <w:r>
+              <w:rPr>
+                <w:rFonts w:hint="eastAsia"/>
+              </w:rPr>
+              <w:t>测试方法</w:t>
+            </w:r>
+          </w:p>
+        </w:tc>
+        <w:tc>
+          <w:tcPr>
+            <w:tcW w:w="4148" w:type="dxa"/>
+            <w:tcBorders>
+              <w:top w:val="single" w:sz="4" w:space="0" w:color="000000"/>
+              <w:left w:val="single" w:sz="4" w:space="0" w:color="000000"/>
+              <w:bottom w:val="single" w:sz="4" w:space="0" w:color="000000"/>
+              <w:right w:val="single" w:sz="4" w:space="0" w:color="000000"/>
+            </w:tcBorders>
+          </w:tcPr>
+          <w:p>
+            <w:r>
+              <w:rPr>
+                <w:rFonts w:hint="eastAsia"/>
+              </w:rPr>
+              <w:t>黑盒测试</w:t>
+            </w:r>
+          </w:p>
+        </w:tc>
+      </w:tr>
+      <w:tr>
+        <w:tc>
+          <w:tcPr>
+            <w:tcW w:w="4148" w:type="dxa"/>
+            <w:gridSpan w:val="2"/>
+            <w:tcBorders>
+              <w:top w:val="single" w:sz="4" w:space="0" w:color="000000"/>
+              <w:left w:val="single" w:sz="4" w:space="0" w:color="000000"/>
+              <w:bottom w:val="single" w:sz="4" w:space="0" w:color="000000"/>
+              <w:right w:val="single" w:sz="4" w:space="0" w:color="000000"/>
+            </w:tcBorders>
+          </w:tcPr>
+          <w:p>
+            <w:r>
+              <w:rPr>
+                <w:rFonts w:hint="eastAsia"/>
+              </w:rPr>
+              <w:t>前置条件</w:t>
+            </w:r>
+          </w:p>
+        </w:tc>
+        <w:tc>
+          <w:tcPr>
+            <w:tcW w:w="4148" w:type="dxa"/>
+            <w:tcBorders>
+              <w:top w:val="single" w:sz="4" w:space="0" w:color="000000"/>
+              <w:left w:val="single" w:sz="4" w:space="0" w:color="000000"/>
+              <w:bottom w:val="single" w:sz="4" w:space="0" w:color="000000"/>
+              <w:right w:val="single" w:sz="4" w:space="0" w:color="000000"/>
+            </w:tcBorders>
+          </w:tcPr>
+          <w:p>
+            <w:r>
+              <w:rPr>
+                <w:rFonts w:hint="eastAsia"/>
+              </w:rPr>
+              <w:t>回答问题</w:t>
+            </w:r>
+          </w:p>
+        </w:tc>
+      </w:tr>
+      <w:tr>
+        <w:tc>
+          <w:tcPr>
+            <w:tcW w:w="4148" w:type="dxa"/>
+            <w:gridSpan w:val="2"/>
+            <w:tcBorders>
+              <w:top w:val="single" w:sz="4" w:space="0" w:color="000000"/>
+              <w:left w:val="single" w:sz="4" w:space="0" w:color="000000"/>
+              <w:bottom w:val="single" w:sz="4" w:space="0" w:color="000000"/>
+              <w:right w:val="single" w:sz="4" w:space="0" w:color="000000"/>
+            </w:tcBorders>
+          </w:tcPr>
+          <w:p>
+            <w:r>
+              <w:rPr>
+                <w:rFonts w:hint="eastAsia"/>
+              </w:rPr>
+              <w:t>场景</w:t>
+            </w:r>
+          </w:p>
+        </w:tc>
+        <w:tc>
+          <w:tcPr>
+            <w:tcW w:w="4148" w:type="dxa"/>
+            <w:tcBorders>
+              <w:top w:val="single" w:sz="4" w:space="0" w:color="000000"/>
+              <w:left w:val="single" w:sz="4" w:space="0" w:color="000000"/>
+              <w:bottom w:val="single" w:sz="4" w:space="0" w:color="000000"/>
+              <w:right w:val="single" w:sz="4" w:space="0" w:color="000000"/>
+            </w:tcBorders>
+          </w:tcPr>
+          <w:p>
+            <w:r>
+              <w:rPr>
+                <w:rFonts w:hint="eastAsia"/>
+              </w:rPr>
+              <w:t>用户可在查看问题回答时对回答进行收藏</w:t>
+            </w:r>
+          </w:p>
+        </w:tc>
+      </w:tr>
+      <w:tr>
+        <w:tc>
+          <w:tcPr>
+            <w:tcW w:w="4148" w:type="dxa"/>
+            <w:gridSpan w:val="2"/>
+            <w:tcBorders>
+              <w:top w:val="single" w:sz="4" w:space="0" w:color="000000"/>
+              <w:left w:val="single" w:sz="4" w:space="0" w:color="000000"/>
+              <w:bottom w:val="single" w:sz="4" w:space="0" w:color="000000"/>
+              <w:right w:val="single" w:sz="4" w:space="0" w:color="000000"/>
+            </w:tcBorders>
+            <w:hideMark/>
+          </w:tcPr>
+          <w:p>
+            <w:r>
+              <w:rPr>
+                <w:rFonts w:hint="eastAsia"/>
+              </w:rPr>
+              <w:t>测试目的</w:t>
+            </w:r>
+          </w:p>
+        </w:tc>
+        <w:tc>
+          <w:tcPr>
+            <w:tcW w:w="4148" w:type="dxa"/>
+            <w:tcBorders>
+              <w:top w:val="single" w:sz="4" w:space="0" w:color="000000"/>
+              <w:left w:val="single" w:sz="4" w:space="0" w:color="000000"/>
+              <w:bottom w:val="single" w:sz="4" w:space="0" w:color="000000"/>
+              <w:right w:val="single" w:sz="4" w:space="0" w:color="000000"/>
+            </w:tcBorders>
+          </w:tcPr>
+          <w:p>
+            <w:r>
+              <w:rPr>
+                <w:rFonts w:hint="eastAsia"/>
+              </w:rPr>
+              <w:t>测试用户能否对回答收藏</w:t>
+            </w:r>
+          </w:p>
+        </w:tc>
+      </w:tr>
+      <w:tr>
+        <w:trPr>
+          <w:trHeight w:val="1445"/>
+        </w:trPr>
+        <w:tc>
+          <w:tcPr>
+            <w:tcW w:w="8296" w:type="dxa"/>
+            <w:gridSpan w:val="3"/>
+            <w:tcBorders>
+              <w:top w:val="single" w:sz="4" w:space="0" w:color="000000"/>
+              <w:left w:val="single" w:sz="4" w:space="0" w:color="000000"/>
+              <w:right w:val="single" w:sz="4" w:space="0" w:color="000000"/>
+            </w:tcBorders>
+            <w:hideMark/>
+          </w:tcPr>
+          <w:p>
+            <w:r>
+              <w:rPr>
+                <w:rFonts w:hint="eastAsia"/>
+              </w:rPr>
+              <w:t>初始条件和背景：</w:t>
+            </w:r>
+          </w:p>
+          <w:p>
+            <w:r>
+              <w:rPr>
+                <w:rFonts w:hint="eastAsia"/>
+              </w:rPr>
+              <w:t>系统</w:t>
+            </w:r>
+            <w:r>
+              <w:rPr>
+                <w:rFonts w:hint="eastAsia"/>
+              </w:rPr>
+              <w:t>：</w:t>
+            </w:r>
+            <w:r>
+              <w:t>APP</w:t>
+            </w:r>
+            <w:r>
+              <w:rPr>
+                <w:rFonts w:hint="eastAsia"/>
+              </w:rPr>
+              <w:t>端</w:t>
+            </w:r>
+          </w:p>
+          <w:p>
+            <w:r>
+              <w:rPr>
+                <w:rFonts w:hint="eastAsia"/>
+              </w:rPr>
+              <w:t>注释</w:t>
+            </w:r>
+            <w:r>
+              <w:rPr>
+                <w:rFonts w:hint="eastAsia"/>
+              </w:rPr>
+              <w:t>：无</w:t>
+            </w:r>
+          </w:p>
+        </w:tc>
+      </w:tr>
+      <w:tr>
+        <w:trPr>
+          <w:trHeight w:val="392"/>
+        </w:trPr>
+        <w:tc>
+          <w:tcPr>
+            <w:tcW w:w="2155" w:type="dxa"/>
+            <w:tcBorders>
+              <w:top w:val="single" w:sz="4" w:space="0" w:color="000000"/>
+              <w:left w:val="single" w:sz="4" w:space="0" w:color="000000"/>
+              <w:bottom w:val="single" w:sz="4" w:space="0" w:color="000000"/>
+              <w:right w:val="single" w:sz="4" w:space="0" w:color="000000"/>
+            </w:tcBorders>
+            <w:hideMark/>
+          </w:tcPr>
+          <w:p>
+            <w:r>
+              <w:rPr>
+                <w:rFonts w:hint="eastAsia"/>
+              </w:rPr>
+              <w:t>操作步骤</w:t>
+            </w:r>
+          </w:p>
+        </w:tc>
+        <w:tc>
+          <w:tcPr>
+            <w:tcW w:w="6141" w:type="dxa"/>
+            <w:gridSpan w:val="2"/>
+            <w:tcBorders>
+              <w:top w:val="single" w:sz="4" w:space="0" w:color="000000"/>
+              <w:left w:val="single" w:sz="4" w:space="0" w:color="000000"/>
+              <w:bottom w:val="single" w:sz="4" w:space="0" w:color="000000"/>
+              <w:right w:val="single" w:sz="4" w:space="0" w:color="000000"/>
+            </w:tcBorders>
+            <w:hideMark/>
+          </w:tcPr>
+          <w:p>
+            <w:r>
+              <w:rPr>
+                <w:rFonts w:hint="eastAsia"/>
+              </w:rPr>
+              <w:t>预期结果</w:t>
+            </w:r>
+          </w:p>
+        </w:tc>
+      </w:tr>
+      <w:tr>
+        <w:trPr>
+          <w:trHeight w:val="20"/>
+        </w:trPr>
+        <w:tc>
+          <w:tcPr>
+            <w:tcW w:w="2155" w:type="dxa"/>
+            <w:tcBorders>
+              <w:top w:val="single" w:sz="4" w:space="0" w:color="000000"/>
+              <w:left w:val="single" w:sz="4" w:space="0" w:color="000000"/>
+              <w:bottom w:val="single" w:sz="4" w:space="0" w:color="000000"/>
+              <w:right w:val="single" w:sz="4" w:space="0" w:color="000000"/>
+            </w:tcBorders>
+          </w:tcPr>
+          <w:p>
+            <w:r>
+              <w:rPr>
+                <w:rFonts w:hint="eastAsia"/>
+              </w:rPr>
+              <w:t>点击学习交流</w:t>
+            </w:r>
+          </w:p>
+        </w:tc>
+        <w:tc>
+          <w:tcPr>
+            <w:tcW w:w="6141" w:type="dxa"/>
+            <w:gridSpan w:val="2"/>
+            <w:tcBorders>
+              <w:top w:val="single" w:sz="4" w:space="0" w:color="000000"/>
+              <w:left w:val="single" w:sz="4" w:space="0" w:color="000000"/>
+              <w:bottom w:val="single" w:sz="4" w:space="0" w:color="000000"/>
+              <w:right w:val="single" w:sz="4" w:space="0" w:color="000000"/>
+            </w:tcBorders>
+          </w:tcPr>
+          <w:p>
+            <w:r>
+              <w:rPr>
+                <w:rFonts w:hint="eastAsia"/>
+              </w:rPr>
+              <w:t>显示学习交流界面</w:t>
+            </w:r>
+          </w:p>
+        </w:tc>
+      </w:tr>
+      <w:tr>
+        <w:trPr>
+          <w:trHeight w:val="20"/>
+        </w:trPr>
+        <w:tc>
+          <w:tcPr>
+            <w:tcW w:w="2155" w:type="dxa"/>
+            <w:tcBorders>
+              <w:top w:val="single" w:sz="4" w:space="0" w:color="000000"/>
+              <w:left w:val="single" w:sz="4" w:space="0" w:color="000000"/>
+              <w:bottom w:val="single" w:sz="4" w:space="0" w:color="000000"/>
+              <w:right w:val="single" w:sz="4" w:space="0" w:color="000000"/>
+            </w:tcBorders>
+          </w:tcPr>
+          <w:p>
+            <w:r>
+              <w:rPr>
+                <w:rFonts w:hint="eastAsia"/>
+              </w:rPr>
+              <w:t>点击问题</w:t>
+            </w:r>
+          </w:p>
+        </w:tc>
+        <w:tc>
+          <w:tcPr>
+            <w:tcW w:w="6141" w:type="dxa"/>
+            <w:gridSpan w:val="2"/>
+            <w:tcBorders>
+              <w:top w:val="single" w:sz="4" w:space="0" w:color="000000"/>
+              <w:left w:val="single" w:sz="4" w:space="0" w:color="000000"/>
+              <w:bottom w:val="single" w:sz="4" w:space="0" w:color="000000"/>
+              <w:right w:val="single" w:sz="4" w:space="0" w:color="000000"/>
+            </w:tcBorders>
+          </w:tcPr>
+          <w:p>
+            <w:r>
+              <w:rPr>
+                <w:rFonts w:hint="eastAsia"/>
+              </w:rPr>
+              <w:t>显示回答界面</w:t>
+            </w:r>
+          </w:p>
+        </w:tc>
+      </w:tr>
+      <w:tr>
+        <w:trPr>
+          <w:trHeight w:val="20"/>
+        </w:trPr>
+        <w:tc>
+          <w:tcPr>
+            <w:tcW w:w="2155" w:type="dxa"/>
+            <w:tcBorders>
+              <w:top w:val="single" w:sz="4" w:space="0" w:color="000000"/>
+              <w:left w:val="single" w:sz="4" w:space="0" w:color="000000"/>
+              <w:bottom w:val="single" w:sz="4" w:space="0" w:color="000000"/>
+              <w:right w:val="single" w:sz="4" w:space="0" w:color="000000"/>
+            </w:tcBorders>
+          </w:tcPr>
+          <w:p>
+            <w:r>
+              <w:rPr>
+                <w:rFonts w:hint="eastAsia"/>
+              </w:rPr>
+              <w:t>点击收藏按钮</w:t>
+            </w:r>
+          </w:p>
+        </w:tc>
+        <w:tc>
+          <w:tcPr>
+            <w:tcW w:w="6141" w:type="dxa"/>
+            <w:gridSpan w:val="2"/>
+            <w:tcBorders>
+              <w:top w:val="single" w:sz="4" w:space="0" w:color="000000"/>
+              <w:left w:val="single" w:sz="4" w:space="0" w:color="000000"/>
+              <w:bottom w:val="single" w:sz="4" w:space="0" w:color="000000"/>
+              <w:right w:val="single" w:sz="4" w:space="0" w:color="000000"/>
+            </w:tcBorders>
+          </w:tcPr>
+          <w:p>
+            <w:r>
+              <w:rPr>
+                <w:rFonts w:hint="eastAsia"/>
+              </w:rPr>
+              <w:t>收藏图标发生变化</w:t>
+            </w:r>
+          </w:p>
+        </w:tc>
+      </w:tr>
+    </w:tbl>
+    <w:p/>
+    <w:p/>
     <w:sectPr>
       <w:pgSz w:w="11906" w:h="16838"/>
       <w:pgMar w:top="1440" w:right="1800" w:bottom="1440" w:left="1800" w:header="851" w:footer="992" w:gutter="0"/>
@@ -50595,7 +54204,7 @@
 </file>
 
 <file path=customXml/itemProps1.xml><?xml version="1.0" encoding="utf-8"?>
-<ds:datastoreItem xmlns:ds="http://schemas.openxmlformats.org/officeDocument/2006/customXml" ds:itemID="{5585EBF9-A2E1-4076-831D-9EFA211C9E3B}">
+<ds:datastoreItem xmlns:ds="http://schemas.openxmlformats.org/officeDocument/2006/customXml" ds:itemID="{4A733506-D526-4CE2-B3A2-26E9EE80A5FF}">
   <ds:schemaRefs>
     <ds:schemaRef ds:uri="http://schemas.openxmlformats.org/officeDocument/2006/bibliography"/>
   </ds:schemaRefs>

--- a/需求分析/APP端测试用例.docx
+++ b/需求分析/APP端测试用例.docx
@@ -57,7 +57,17 @@
               <w:right w:val="single" w:sz="4" w:space="0" w:color="000000"/>
             </w:tcBorders>
           </w:tcPr>
-          <w:p/>
+          <w:p>
+            <w:r>
+              <w:rPr>
+                <w:rFonts w:hint="eastAsia"/>
+              </w:rPr>
+              <w:t>T</w:t>
+            </w:r>
+            <w:r>
+              <w:t>S-1-01</w:t>
+            </w:r>
+          </w:p>
         </w:tc>
       </w:tr>
       <w:tr>
@@ -700,7 +710,20 @@
               <w:right w:val="single" w:sz="4" w:space="0" w:color="000000"/>
             </w:tcBorders>
           </w:tcPr>
-          <w:p/>
+          <w:p>
+            <w:r>
+              <w:rPr>
+                <w:rFonts w:hint="eastAsia"/>
+              </w:rPr>
+              <w:t>T</w:t>
+            </w:r>
+            <w:r>
+              <w:t>S-1-</w:t>
+            </w:r>
+            <w:r>
+              <w:t>02</w:t>
+            </w:r>
+          </w:p>
         </w:tc>
       </w:tr>
       <w:tr>
@@ -1356,7 +1379,20 @@
               <w:right w:val="single" w:sz="4" w:space="0" w:color="000000"/>
             </w:tcBorders>
           </w:tcPr>
-          <w:p/>
+          <w:p>
+            <w:r>
+              <w:rPr>
+                <w:rFonts w:hint="eastAsia"/>
+              </w:rPr>
+              <w:t>T</w:t>
+            </w:r>
+            <w:r>
+              <w:t>S-1-</w:t>
+            </w:r>
+            <w:r>
+              <w:t>03</w:t>
+            </w:r>
+          </w:p>
         </w:tc>
       </w:tr>
       <w:tr>
@@ -1989,7 +2025,20 @@
               <w:right w:val="single" w:sz="4" w:space="0" w:color="000000"/>
             </w:tcBorders>
           </w:tcPr>
-          <w:p/>
+          <w:p>
+            <w:r>
+              <w:rPr>
+                <w:rFonts w:hint="eastAsia"/>
+              </w:rPr>
+              <w:t>T</w:t>
+            </w:r>
+            <w:r>
+              <w:t>S-1-</w:t>
+            </w:r>
+            <w:r>
+              <w:t>04</w:t>
+            </w:r>
+          </w:p>
         </w:tc>
       </w:tr>
       <w:tr>
@@ -2534,7 +2583,20 @@
               <w:right w:val="single" w:sz="4" w:space="0" w:color="000000"/>
             </w:tcBorders>
           </w:tcPr>
-          <w:p/>
+          <w:p>
+            <w:r>
+              <w:rPr>
+                <w:rFonts w:hint="eastAsia"/>
+              </w:rPr>
+              <w:t>T</w:t>
+            </w:r>
+            <w:r>
+              <w:t>S-1-</w:t>
+            </w:r>
+            <w:r>
+              <w:t>05</w:t>
+            </w:r>
+          </w:p>
         </w:tc>
       </w:tr>
       <w:tr>
@@ -3066,7 +3128,20 @@
               <w:right w:val="single" w:sz="4" w:space="0" w:color="000000"/>
             </w:tcBorders>
           </w:tcPr>
-          <w:p/>
+          <w:p>
+            <w:r>
+              <w:rPr>
+                <w:rFonts w:hint="eastAsia"/>
+              </w:rPr>
+              <w:t>T</w:t>
+            </w:r>
+            <w:r>
+              <w:t>S-1-</w:t>
+            </w:r>
+            <w:r>
+              <w:t>06</w:t>
+            </w:r>
+          </w:p>
         </w:tc>
       </w:tr>
       <w:tr>
@@ -3829,7 +3904,20 @@
               <w:right w:val="single" w:sz="4" w:space="0" w:color="000000"/>
             </w:tcBorders>
           </w:tcPr>
-          <w:p/>
+          <w:p>
+            <w:r>
+              <w:rPr>
+                <w:rFonts w:hint="eastAsia"/>
+              </w:rPr>
+              <w:t>T</w:t>
+            </w:r>
+            <w:r>
+              <w:t>S-1-</w:t>
+            </w:r>
+            <w:r>
+              <w:t>07</w:t>
+            </w:r>
+          </w:p>
         </w:tc>
       </w:tr>
       <w:tr>
@@ -4547,7 +4635,20 @@
               <w:right w:val="single" w:sz="4" w:space="0" w:color="000000"/>
             </w:tcBorders>
           </w:tcPr>
-          <w:p/>
+          <w:p>
+            <w:r>
+              <w:rPr>
+                <w:rFonts w:hint="eastAsia"/>
+              </w:rPr>
+              <w:t>T</w:t>
+            </w:r>
+            <w:r>
+              <w:t>S-1-</w:t>
+            </w:r>
+            <w:r>
+              <w:t>08</w:t>
+            </w:r>
+          </w:p>
         </w:tc>
       </w:tr>
       <w:tr>
@@ -5109,7 +5210,20 @@
               <w:right w:val="single" w:sz="4" w:space="0" w:color="000000"/>
             </w:tcBorders>
           </w:tcPr>
-          <w:p/>
+          <w:p>
+            <w:r>
+              <w:rPr>
+                <w:rFonts w:hint="eastAsia"/>
+              </w:rPr>
+              <w:t>T</w:t>
+            </w:r>
+            <w:r>
+              <w:t>S-1-</w:t>
+            </w:r>
+            <w:r>
+              <w:t>09</w:t>
+            </w:r>
+          </w:p>
         </w:tc>
       </w:tr>
       <w:tr>
@@ -5764,7 +5878,20 @@
               <w:right w:val="single" w:sz="4" w:space="0" w:color="000000"/>
             </w:tcBorders>
           </w:tcPr>
-          <w:p/>
+          <w:p>
+            <w:r>
+              <w:rPr>
+                <w:rFonts w:hint="eastAsia"/>
+              </w:rPr>
+              <w:t>T</w:t>
+            </w:r>
+            <w:r>
+              <w:t>S-1-</w:t>
+            </w:r>
+            <w:r>
+              <w:t>10</w:t>
+            </w:r>
+          </w:p>
         </w:tc>
       </w:tr>
       <w:tr>
@@ -6548,7 +6675,20 @@
               <w:right w:val="single" w:sz="4" w:space="0" w:color="000000"/>
             </w:tcBorders>
           </w:tcPr>
-          <w:p/>
+          <w:p>
+            <w:r>
+              <w:rPr>
+                <w:rFonts w:hint="eastAsia"/>
+              </w:rPr>
+              <w:t>T</w:t>
+            </w:r>
+            <w:r>
+              <w:t>S-1-</w:t>
+            </w:r>
+            <w:r>
+              <w:t>11</w:t>
+            </w:r>
+          </w:p>
         </w:tc>
       </w:tr>
       <w:tr>
@@ -7265,7 +7405,20 @@
               <w:right w:val="single" w:sz="4" w:space="0" w:color="000000"/>
             </w:tcBorders>
           </w:tcPr>
-          <w:p/>
+          <w:p>
+            <w:r>
+              <w:rPr>
+                <w:rFonts w:hint="eastAsia"/>
+              </w:rPr>
+              <w:t>T</w:t>
+            </w:r>
+            <w:r>
+              <w:t>S-1-</w:t>
+            </w:r>
+            <w:r>
+              <w:t>12</w:t>
+            </w:r>
+          </w:p>
         </w:tc>
       </w:tr>
       <w:tr>
@@ -7959,7 +8112,20 @@
               <w:right w:val="single" w:sz="4" w:space="0" w:color="000000"/>
             </w:tcBorders>
           </w:tcPr>
-          <w:p/>
+          <w:p>
+            <w:r>
+              <w:rPr>
+                <w:rFonts w:hint="eastAsia"/>
+              </w:rPr>
+              <w:t>T</w:t>
+            </w:r>
+            <w:r>
+              <w:t>S-1-</w:t>
+            </w:r>
+            <w:r>
+              <w:t>13</w:t>
+            </w:r>
+          </w:p>
         </w:tc>
       </w:tr>
       <w:tr>
@@ -8564,7 +8730,20 @@
               <w:right w:val="single" w:sz="4" w:space="0" w:color="000000"/>
             </w:tcBorders>
           </w:tcPr>
-          <w:p/>
+          <w:p>
+            <w:r>
+              <w:rPr>
+                <w:rFonts w:hint="eastAsia"/>
+              </w:rPr>
+              <w:t>T</w:t>
+            </w:r>
+            <w:r>
+              <w:t>S-1-</w:t>
+            </w:r>
+            <w:r>
+              <w:t>14</w:t>
+            </w:r>
+          </w:p>
         </w:tc>
       </w:tr>
       <w:tr>
@@ -9184,7 +9363,26 @@
               <w:right w:val="single" w:sz="4" w:space="0" w:color="000000"/>
             </w:tcBorders>
           </w:tcPr>
-          <w:p/>
+          <w:p>
+            <w:r>
+              <w:rPr>
+                <w:rFonts w:hint="eastAsia"/>
+              </w:rPr>
+              <w:t>T</w:t>
+            </w:r>
+            <w:r>
+              <w:t>S-</w:t>
+            </w:r>
+            <w:r>
+              <w:t>2</w:t>
+            </w:r>
+            <w:r>
+              <w:t>-</w:t>
+            </w:r>
+            <w:r>
+              <w:t>1</w:t>
+            </w:r>
+          </w:p>
         </w:tc>
       </w:tr>
       <w:tr>
@@ -9757,7 +9955,20 @@
               <w:right w:val="single" w:sz="4" w:space="0" w:color="000000"/>
             </w:tcBorders>
           </w:tcPr>
-          <w:p/>
+          <w:p>
+            <w:r>
+              <w:rPr>
+                <w:rFonts w:hint="eastAsia"/>
+              </w:rPr>
+              <w:t>T</w:t>
+            </w:r>
+            <w:r>
+              <w:t>S-2-</w:t>
+            </w:r>
+            <w:r>
+              <w:t>2</w:t>
+            </w:r>
+          </w:p>
         </w:tc>
       </w:tr>
       <w:tr>
@@ -10309,7 +10520,20 @@
               <w:right w:val="single" w:sz="4" w:space="0" w:color="000000"/>
             </w:tcBorders>
           </w:tcPr>
-          <w:p/>
+          <w:p>
+            <w:r>
+              <w:rPr>
+                <w:rFonts w:hint="eastAsia"/>
+              </w:rPr>
+              <w:t>T</w:t>
+            </w:r>
+            <w:r>
+              <w:t>S-2-</w:t>
+            </w:r>
+            <w:r>
+              <w:t>3</w:t>
+            </w:r>
+          </w:p>
         </w:tc>
       </w:tr>
       <w:tr>
@@ -10979,7 +11203,20 @@
               <w:right w:val="single" w:sz="4" w:space="0" w:color="000000"/>
             </w:tcBorders>
           </w:tcPr>
-          <w:p/>
+          <w:p>
+            <w:r>
+              <w:rPr>
+                <w:rFonts w:hint="eastAsia"/>
+              </w:rPr>
+              <w:t>T</w:t>
+            </w:r>
+            <w:r>
+              <w:t>S-2-</w:t>
+            </w:r>
+            <w:r>
+              <w:t>4</w:t>
+            </w:r>
+          </w:p>
         </w:tc>
       </w:tr>
       <w:tr>
@@ -11532,7 +11769,20 @@
               <w:right w:val="single" w:sz="4" w:space="0" w:color="000000"/>
             </w:tcBorders>
           </w:tcPr>
-          <w:p/>
+          <w:p>
+            <w:r>
+              <w:rPr>
+                <w:rFonts w:hint="eastAsia"/>
+              </w:rPr>
+              <w:t>T</w:t>
+            </w:r>
+            <w:r>
+              <w:t>S-2-</w:t>
+            </w:r>
+            <w:r>
+              <w:t>5</w:t>
+            </w:r>
+          </w:p>
         </w:tc>
       </w:tr>
       <w:tr>
@@ -12153,7 +12403,20 @@
               <w:right w:val="single" w:sz="4" w:space="0" w:color="000000"/>
             </w:tcBorders>
           </w:tcPr>
-          <w:p/>
+          <w:p>
+            <w:r>
+              <w:rPr>
+                <w:rFonts w:hint="eastAsia"/>
+              </w:rPr>
+              <w:t>T</w:t>
+            </w:r>
+            <w:r>
+              <w:t>S-2-</w:t>
+            </w:r>
+            <w:r>
+              <w:t>6</w:t>
+            </w:r>
+          </w:p>
         </w:tc>
       </w:tr>
       <w:tr>
@@ -12711,7 +12974,20 @@
               <w:right w:val="single" w:sz="4" w:space="0" w:color="000000"/>
             </w:tcBorders>
           </w:tcPr>
-          <w:p/>
+          <w:p>
+            <w:r>
+              <w:rPr>
+                <w:rFonts w:hint="eastAsia"/>
+              </w:rPr>
+              <w:t>T</w:t>
+            </w:r>
+            <w:r>
+              <w:t>S-2-</w:t>
+            </w:r>
+            <w:r>
+              <w:t>7</w:t>
+            </w:r>
+          </w:p>
         </w:tc>
       </w:tr>
       <w:tr>
@@ -13320,7 +13596,20 @@
               <w:right w:val="single" w:sz="4" w:space="0" w:color="000000"/>
             </w:tcBorders>
           </w:tcPr>
-          <w:p/>
+          <w:p>
+            <w:r>
+              <w:rPr>
+                <w:rFonts w:hint="eastAsia"/>
+              </w:rPr>
+              <w:t>T</w:t>
+            </w:r>
+            <w:r>
+              <w:t>S-2-</w:t>
+            </w:r>
+            <w:r>
+              <w:t>8</w:t>
+            </w:r>
+          </w:p>
         </w:tc>
       </w:tr>
       <w:tr>
@@ -13865,7 +14154,20 @@
               <w:right w:val="single" w:sz="4" w:space="0" w:color="000000"/>
             </w:tcBorders>
           </w:tcPr>
-          <w:p/>
+          <w:p>
+            <w:r>
+              <w:rPr>
+                <w:rFonts w:hint="eastAsia"/>
+              </w:rPr>
+              <w:t>T</w:t>
+            </w:r>
+            <w:r>
+              <w:t>S-2-</w:t>
+            </w:r>
+            <w:r>
+              <w:t>9</w:t>
+            </w:r>
+          </w:p>
         </w:tc>
       </w:tr>
       <w:tr>
@@ -14436,7 +14738,20 @@
               <w:right w:val="single" w:sz="4" w:space="0" w:color="000000"/>
             </w:tcBorders>
           </w:tcPr>
-          <w:p/>
+          <w:p>
+            <w:r>
+              <w:rPr>
+                <w:rFonts w:hint="eastAsia"/>
+              </w:rPr>
+              <w:t>T</w:t>
+            </w:r>
+            <w:r>
+              <w:t>S-2-</w:t>
+            </w:r>
+            <w:r>
+              <w:t>10</w:t>
+            </w:r>
+          </w:p>
         </w:tc>
       </w:tr>
       <w:tr>
@@ -14988,7 +15303,20 @@
               <w:right w:val="single" w:sz="4" w:space="0" w:color="000000"/>
             </w:tcBorders>
           </w:tcPr>
-          <w:p/>
+          <w:p>
+            <w:r>
+              <w:rPr>
+                <w:rFonts w:hint="eastAsia"/>
+              </w:rPr>
+              <w:t>T</w:t>
+            </w:r>
+            <w:r>
+              <w:t>S-2-</w:t>
+            </w:r>
+            <w:r>
+              <w:t>11</w:t>
+            </w:r>
+          </w:p>
         </w:tc>
       </w:tr>
       <w:tr>
@@ -15571,7 +15899,20 @@
               <w:right w:val="single" w:sz="4" w:space="0" w:color="000000"/>
             </w:tcBorders>
           </w:tcPr>
-          <w:p/>
+          <w:p>
+            <w:r>
+              <w:rPr>
+                <w:rFonts w:hint="eastAsia"/>
+              </w:rPr>
+              <w:t>T</w:t>
+            </w:r>
+            <w:r>
+              <w:t>S-2-</w:t>
+            </w:r>
+            <w:r>
+              <w:t>12</w:t>
+            </w:r>
+          </w:p>
         </w:tc>
       </w:tr>
       <w:tr>
@@ -16159,7 +16500,20 @@
               <w:right w:val="single" w:sz="4" w:space="0" w:color="000000"/>
             </w:tcBorders>
           </w:tcPr>
-          <w:p/>
+          <w:p>
+            <w:r>
+              <w:rPr>
+                <w:rFonts w:hint="eastAsia"/>
+              </w:rPr>
+              <w:t>T</w:t>
+            </w:r>
+            <w:r>
+              <w:t>S-2-</w:t>
+            </w:r>
+            <w:r>
+              <w:t>13</w:t>
+            </w:r>
+          </w:p>
         </w:tc>
       </w:tr>
       <w:tr>
@@ -16690,7 +17044,20 @@
               <w:right w:val="single" w:sz="4" w:space="0" w:color="000000"/>
             </w:tcBorders>
           </w:tcPr>
-          <w:p/>
+          <w:p>
+            <w:r>
+              <w:rPr>
+                <w:rFonts w:hint="eastAsia"/>
+              </w:rPr>
+              <w:t>T</w:t>
+            </w:r>
+            <w:r>
+              <w:t>S-2-</w:t>
+            </w:r>
+            <w:r>
+              <w:t>14</w:t>
+            </w:r>
+          </w:p>
         </w:tc>
       </w:tr>
       <w:tr>
@@ -17234,7 +17601,20 @@
               <w:right w:val="single" w:sz="4" w:space="0" w:color="000000"/>
             </w:tcBorders>
           </w:tcPr>
-          <w:p/>
+          <w:p>
+            <w:r>
+              <w:rPr>
+                <w:rFonts w:hint="eastAsia"/>
+              </w:rPr>
+              <w:t>T</w:t>
+            </w:r>
+            <w:r>
+              <w:t>S-2-</w:t>
+            </w:r>
+            <w:r>
+              <w:t>15</w:t>
+            </w:r>
+          </w:p>
         </w:tc>
       </w:tr>
       <w:tr>
@@ -17787,7 +18167,20 @@
               <w:right w:val="single" w:sz="4" w:space="0" w:color="000000"/>
             </w:tcBorders>
           </w:tcPr>
-          <w:p/>
+          <w:p>
+            <w:r>
+              <w:rPr>
+                <w:rFonts w:hint="eastAsia"/>
+              </w:rPr>
+              <w:t>T</w:t>
+            </w:r>
+            <w:r>
+              <w:t>S-2-</w:t>
+            </w:r>
+            <w:r>
+              <w:t>16</w:t>
+            </w:r>
+          </w:p>
         </w:tc>
       </w:tr>
       <w:tr>
@@ -18361,7 +18754,20 @@
               <w:right w:val="single" w:sz="4" w:space="0" w:color="000000"/>
             </w:tcBorders>
           </w:tcPr>
-          <w:p/>
+          <w:p>
+            <w:r>
+              <w:rPr>
+                <w:rFonts w:hint="eastAsia"/>
+              </w:rPr>
+              <w:t>T</w:t>
+            </w:r>
+            <w:r>
+              <w:t>S-</w:t>
+            </w:r>
+            <w:r>
+              <w:t>3-1</w:t>
+            </w:r>
+          </w:p>
         </w:tc>
       </w:tr>
       <w:tr>
@@ -18912,7 +19318,20 @@
               <w:right w:val="single" w:sz="4" w:space="0" w:color="000000"/>
             </w:tcBorders>
           </w:tcPr>
-          <w:p/>
+          <w:p>
+            <w:r>
+              <w:rPr>
+                <w:rFonts w:hint="eastAsia"/>
+              </w:rPr>
+              <w:t>T</w:t>
+            </w:r>
+            <w:r>
+              <w:t>S-3-</w:t>
+            </w:r>
+            <w:r>
+              <w:t>2</w:t>
+            </w:r>
+          </w:p>
         </w:tc>
       </w:tr>
       <w:tr>
@@ -19518,7 +19937,20 @@
               <w:right w:val="single" w:sz="4" w:space="0" w:color="000000"/>
             </w:tcBorders>
           </w:tcPr>
-          <w:p/>
+          <w:p>
+            <w:r>
+              <w:rPr>
+                <w:rFonts w:hint="eastAsia"/>
+              </w:rPr>
+              <w:t>T</w:t>
+            </w:r>
+            <w:r>
+              <w:t>S-3-</w:t>
+            </w:r>
+            <w:r>
+              <w:t>3</w:t>
+            </w:r>
+          </w:p>
         </w:tc>
       </w:tr>
       <w:tr>
@@ -20107,7 +20539,20 @@
               <w:right w:val="single" w:sz="4" w:space="0" w:color="000000"/>
             </w:tcBorders>
           </w:tcPr>
-          <w:p/>
+          <w:p>
+            <w:r>
+              <w:rPr>
+                <w:rFonts w:hint="eastAsia"/>
+              </w:rPr>
+              <w:t>T</w:t>
+            </w:r>
+            <w:r>
+              <w:t>S-3-</w:t>
+            </w:r>
+            <w:r>
+              <w:t>4</w:t>
+            </w:r>
+          </w:p>
         </w:tc>
       </w:tr>
       <w:tr>
@@ -20645,7 +21090,20 @@
               <w:right w:val="single" w:sz="4" w:space="0" w:color="000000"/>
             </w:tcBorders>
           </w:tcPr>
-          <w:p/>
+          <w:p>
+            <w:r>
+              <w:rPr>
+                <w:rFonts w:hint="eastAsia"/>
+              </w:rPr>
+              <w:t>T</w:t>
+            </w:r>
+            <w:r>
+              <w:t>S-3-</w:t>
+            </w:r>
+            <w:r>
+              <w:t>5</w:t>
+            </w:r>
+          </w:p>
         </w:tc>
       </w:tr>
       <w:tr>
@@ -20927,7 +21385,19 @@
               <w:right w:val="single" w:sz="4" w:space="0" w:color="000000"/>
             </w:tcBorders>
           </w:tcPr>
-          <w:p/>
+          <w:p>
+            <w:pPr>
+              <w:rPr>
+                <w:rFonts w:hint="eastAsia"/>
+              </w:rPr>
+            </w:pPr>
+            <w:r>
+              <w:rPr>
+                <w:rFonts w:hint="eastAsia"/>
+              </w:rPr>
+              <w:t>测试用户能否发送私信</w:t>
+            </w:r>
+          </w:p>
         </w:tc>
       </w:tr>
       <w:tr>
@@ -21078,7 +21548,14 @@
               <w:right w:val="single" w:sz="4" w:space="0" w:color="000000"/>
             </w:tcBorders>
           </w:tcPr>
-          <w:p/>
+          <w:p>
+            <w:r>
+              <w:rPr>
+                <w:rFonts w:hint="eastAsia"/>
+              </w:rPr>
+              <w:t>显示发送私信界面</w:t>
+            </w:r>
+          </w:p>
         </w:tc>
       </w:tr>
       <w:tr>
@@ -21168,7 +21645,20 @@
               <w:right w:val="single" w:sz="4" w:space="0" w:color="000000"/>
             </w:tcBorders>
           </w:tcPr>
-          <w:p/>
+          <w:p>
+            <w:r>
+              <w:rPr>
+                <w:rFonts w:hint="eastAsia"/>
+              </w:rPr>
+              <w:t>T</w:t>
+            </w:r>
+            <w:r>
+              <w:t>S-3-</w:t>
+            </w:r>
+            <w:r>
+              <w:t>6</w:t>
+            </w:r>
+          </w:p>
         </w:tc>
       </w:tr>
       <w:tr>
@@ -21207,7 +21697,7 @@
               <w:rPr>
                 <w:rFonts w:hint="eastAsia"/>
               </w:rPr>
-              <w:t>查看留言板</w:t>
+              <w:t>关注</w:t>
             </w:r>
           </w:p>
         </w:tc>
@@ -21248,7 +21738,7 @@
               <w:rPr>
                 <w:rFonts w:hint="eastAsia"/>
               </w:rPr>
-              <w:t>查看留言板</w:t>
+              <w:t>关注</w:t>
             </w:r>
           </w:p>
         </w:tc>
@@ -21413,7 +21903,13 @@
               <w:rPr>
                 <w:rFonts w:hint="eastAsia"/>
               </w:rPr>
-              <w:t>用户登陆后可查看留言板</w:t>
+              <w:t>用户登陆后</w:t>
+            </w:r>
+            <w:r>
+              <w:rPr>
+                <w:rFonts w:hint="eastAsia"/>
+              </w:rPr>
+              <w:t>可对教师关注</w:t>
             </w:r>
           </w:p>
         </w:tc>
@@ -21450,7 +21946,14 @@
               <w:right w:val="single" w:sz="4" w:space="0" w:color="000000"/>
             </w:tcBorders>
           </w:tcPr>
-          <w:p/>
+          <w:p>
+            <w:r>
+              <w:rPr>
+                <w:rFonts w:hint="eastAsia"/>
+              </w:rPr>
+              <w:t>测试用户能够关注别的用户</w:t>
+            </w:r>
+          </w:p>
         </w:tc>
       </w:tr>
       <w:tr>
@@ -21575,7 +22078,14 @@
               <w:right w:val="single" w:sz="4" w:space="0" w:color="000000"/>
             </w:tcBorders>
           </w:tcPr>
-          <w:p/>
+          <w:p>
+            <w:r>
+              <w:rPr>
+                <w:rFonts w:hint="eastAsia"/>
+              </w:rPr>
+              <w:t>点击关注</w:t>
+            </w:r>
+          </w:p>
         </w:tc>
         <w:tc>
           <w:tcPr>
@@ -21588,7 +22098,19 @@
               <w:right w:val="single" w:sz="4" w:space="0" w:color="000000"/>
             </w:tcBorders>
           </w:tcPr>
-          <w:p/>
+          <w:p>
+            <w:pPr>
+              <w:rPr>
+                <w:rFonts w:hint="eastAsia"/>
+              </w:rPr>
+            </w:pPr>
+            <w:r>
+              <w:rPr>
+                <w:rFonts w:hint="eastAsia"/>
+              </w:rPr>
+              <w:t>关注按钮显示为已关注</w:t>
+            </w:r>
+          </w:p>
         </w:tc>
       </w:tr>
       <w:tr>
@@ -21622,10 +22144,13 @@
         </w:tc>
       </w:tr>
     </w:tbl>
-    <w:p/>
-    <w:p/>
-    <w:p/>
-    <w:p/>
+    <w:p>
+      <w:pPr>
+        <w:rPr>
+          <w:rFonts w:hint="eastAsia"/>
+        </w:rPr>
+      </w:pPr>
+    </w:p>
     <w:p>
       <w:pPr>
         <w:pStyle w:val="3"/>
@@ -21689,7 +22214,23 @@
               <w:right w:val="single" w:sz="4" w:space="0" w:color="000000"/>
             </w:tcBorders>
           </w:tcPr>
-          <w:p/>
+          <w:p>
+            <w:r>
+              <w:rPr>
+                <w:rFonts w:hint="eastAsia"/>
+              </w:rPr>
+              <w:t>T</w:t>
+            </w:r>
+            <w:r>
+              <w:t>S-3-</w:t>
+            </w:r>
+            <w:r>
+              <w:rPr>
+                <w:rFonts w:hint="eastAsia"/>
+              </w:rPr>
+              <w:t>7</w:t>
+            </w:r>
+          </w:p>
         </w:tc>
       </w:tr>
       <w:tr>
@@ -22234,7 +22775,6 @@
               <w:rPr>
                 <w:rFonts w:hint="eastAsia"/>
               </w:rPr>
-              <w:lastRenderedPageBreak/>
               <w:t>点击资讯图</w:t>
             </w:r>
           </w:p>
@@ -22367,6 +22907,7 @@
               <w:rPr>
                 <w:rFonts w:hint="eastAsia"/>
               </w:rPr>
+              <w:lastRenderedPageBreak/>
               <w:t>点击返回按钮</w:t>
             </w:r>
           </w:p>
@@ -22542,7 +23083,23 @@
               <w:right w:val="single" w:sz="4" w:space="0" w:color="000000"/>
             </w:tcBorders>
           </w:tcPr>
-          <w:p/>
+          <w:p>
+            <w:r>
+              <w:rPr>
+                <w:rFonts w:hint="eastAsia"/>
+              </w:rPr>
+              <w:t>T</w:t>
+            </w:r>
+            <w:r>
+              <w:t>S-3-</w:t>
+            </w:r>
+            <w:r>
+              <w:rPr>
+                <w:rFonts w:hint="eastAsia"/>
+              </w:rPr>
+              <w:t>8</w:t>
+            </w:r>
+          </w:p>
         </w:tc>
       </w:tr>
       <w:tr>
@@ -23090,7 +23647,23 @@
               <w:right w:val="single" w:sz="4" w:space="0" w:color="000000"/>
             </w:tcBorders>
           </w:tcPr>
-          <w:p/>
+          <w:p>
+            <w:r>
+              <w:rPr>
+                <w:rFonts w:hint="eastAsia"/>
+              </w:rPr>
+              <w:t>T</w:t>
+            </w:r>
+            <w:r>
+              <w:t>S-3-</w:t>
+            </w:r>
+            <w:r>
+              <w:rPr>
+                <w:rFonts w:hint="eastAsia"/>
+              </w:rPr>
+              <w:t>9</w:t>
+            </w:r>
+          </w:p>
         </w:tc>
       </w:tr>
       <w:tr>
@@ -23464,7 +24037,6 @@
               <w:rPr>
                 <w:rFonts w:hint="eastAsia"/>
               </w:rPr>
-              <w:lastRenderedPageBreak/>
               <w:t>操作步骤</w:t>
             </w:r>
           </w:p>
@@ -23633,7 +24205,23 @@
               <w:right w:val="single" w:sz="4" w:space="0" w:color="000000"/>
             </w:tcBorders>
           </w:tcPr>
-          <w:p/>
+          <w:p>
+            <w:r>
+              <w:rPr>
+                <w:rFonts w:hint="eastAsia"/>
+              </w:rPr>
+              <w:t>T</w:t>
+            </w:r>
+            <w:r>
+              <w:t>S-3-</w:t>
+            </w:r>
+            <w:r>
+              <w:rPr>
+                <w:rFonts w:hint="eastAsia"/>
+              </w:rPr>
+              <w:t>10</w:t>
+            </w:r>
+          </w:p>
         </w:tc>
       </w:tr>
       <w:tr>
@@ -24175,7 +24763,23 @@
               <w:right w:val="single" w:sz="4" w:space="0" w:color="000000"/>
             </w:tcBorders>
           </w:tcPr>
-          <w:p/>
+          <w:p>
+            <w:r>
+              <w:rPr>
+                <w:rFonts w:hint="eastAsia"/>
+              </w:rPr>
+              <w:t>T</w:t>
+            </w:r>
+            <w:r>
+              <w:t>S-3-</w:t>
+            </w:r>
+            <w:r>
+              <w:rPr>
+                <w:rFonts w:hint="eastAsia"/>
+              </w:rPr>
+              <w:t>11</w:t>
+            </w:r>
+          </w:p>
         </w:tc>
       </w:tr>
       <w:tr>
@@ -24579,7 +25183,6 @@
               <w:rPr>
                 <w:rFonts w:hint="eastAsia"/>
               </w:rPr>
-              <w:lastRenderedPageBreak/>
               <w:t>操作步骤</w:t>
             </w:r>
           </w:p>
@@ -24633,6 +25236,7 @@
               <w:rPr>
                 <w:rFonts w:hint="eastAsia"/>
               </w:rPr>
+              <w:lastRenderedPageBreak/>
               <w:t>点击需求分析与系统设计课程</w:t>
             </w:r>
           </w:p>
@@ -24653,6 +25257,7 @@
               <w:rPr>
                 <w:rFonts w:hint="eastAsia"/>
               </w:rPr>
+              <w:lastRenderedPageBreak/>
               <w:t>显示该课程界面，包括课程介绍、课程信息、课程公告、教学资源、课程答疑、课程讨论</w:t>
             </w:r>
           </w:p>
@@ -24744,7 +25349,23 @@
               <w:right w:val="single" w:sz="4" w:space="0" w:color="000000"/>
             </w:tcBorders>
           </w:tcPr>
-          <w:p/>
+          <w:p>
+            <w:r>
+              <w:rPr>
+                <w:rFonts w:hint="eastAsia"/>
+              </w:rPr>
+              <w:t>T</w:t>
+            </w:r>
+            <w:r>
+              <w:t>S-3-</w:t>
+            </w:r>
+            <w:r>
+              <w:rPr>
+                <w:rFonts w:hint="eastAsia"/>
+              </w:rPr>
+              <w:t>12</w:t>
+            </w:r>
+          </w:p>
         </w:tc>
       </w:tr>
       <w:tr>
@@ -25282,7 +25903,23 @@
               <w:right w:val="single" w:sz="4" w:space="0" w:color="000000"/>
             </w:tcBorders>
           </w:tcPr>
-          <w:p/>
+          <w:p>
+            <w:r>
+              <w:rPr>
+                <w:rFonts w:hint="eastAsia"/>
+              </w:rPr>
+              <w:t>T</w:t>
+            </w:r>
+            <w:r>
+              <w:t>S-3-</w:t>
+            </w:r>
+            <w:r>
+              <w:rPr>
+                <w:rFonts w:hint="eastAsia"/>
+              </w:rPr>
+              <w:t>13</w:t>
+            </w:r>
+          </w:p>
         </w:tc>
       </w:tr>
       <w:tr>
@@ -25626,7 +26263,6 @@
               <w:rPr>
                 <w:rFonts w:hint="eastAsia"/>
               </w:rPr>
-              <w:lastRenderedPageBreak/>
               <w:t>初始条件和背景：</w:t>
             </w:r>
           </w:p>
@@ -25689,6 +26325,7 @@
               <w:rPr>
                 <w:rFonts w:hint="eastAsia"/>
               </w:rPr>
+              <w:lastRenderedPageBreak/>
               <w:t>操作步骤</w:t>
             </w:r>
           </w:p>
@@ -25867,7 +26504,23 @@
               <w:right w:val="single" w:sz="4" w:space="0" w:color="000000"/>
             </w:tcBorders>
           </w:tcPr>
-          <w:p/>
+          <w:p>
+            <w:r>
+              <w:rPr>
+                <w:rFonts w:hint="eastAsia"/>
+              </w:rPr>
+              <w:t>T</w:t>
+            </w:r>
+            <w:r>
+              <w:t>S-3-</w:t>
+            </w:r>
+            <w:r>
+              <w:rPr>
+                <w:rFonts w:hint="eastAsia"/>
+              </w:rPr>
+              <w:t>14</w:t>
+            </w:r>
+          </w:p>
         </w:tc>
       </w:tr>
       <w:tr>
@@ -26445,7 +27098,23 @@
               <w:right w:val="single" w:sz="4" w:space="0" w:color="000000"/>
             </w:tcBorders>
           </w:tcPr>
-          <w:p/>
+          <w:p>
+            <w:r>
+              <w:rPr>
+                <w:rFonts w:hint="eastAsia"/>
+              </w:rPr>
+              <w:t>T</w:t>
+            </w:r>
+            <w:r>
+              <w:t>S-3-</w:t>
+            </w:r>
+            <w:r>
+              <w:rPr>
+                <w:rFonts w:hint="eastAsia"/>
+              </w:rPr>
+              <w:t>15</w:t>
+            </w:r>
+          </w:p>
         </w:tc>
       </w:tr>
       <w:tr>
@@ -26727,7 +27396,6 @@
               <w:rPr>
                 <w:rFonts w:hint="eastAsia"/>
               </w:rPr>
-              <w:lastRenderedPageBreak/>
               <w:t>测试目的</w:t>
             </w:r>
           </w:p>
@@ -26784,6 +27452,7 @@
               <w:rPr>
                 <w:rFonts w:hint="eastAsia"/>
               </w:rPr>
+              <w:lastRenderedPageBreak/>
               <w:t>初始条件和背景：</w:t>
             </w:r>
           </w:p>
@@ -27024,7 +27693,23 @@
               <w:right w:val="single" w:sz="4" w:space="0" w:color="000000"/>
             </w:tcBorders>
           </w:tcPr>
-          <w:p/>
+          <w:p>
+            <w:r>
+              <w:rPr>
+                <w:rFonts w:hint="eastAsia"/>
+              </w:rPr>
+              <w:t>T</w:t>
+            </w:r>
+            <w:r>
+              <w:t>S-3-</w:t>
+            </w:r>
+            <w:r>
+              <w:rPr>
+                <w:rFonts w:hint="eastAsia"/>
+              </w:rPr>
+              <w:t>16</w:t>
+            </w:r>
+          </w:p>
         </w:tc>
       </w:tr>
       <w:tr>
@@ -27602,7 +28287,23 @@
               <w:right w:val="single" w:sz="4" w:space="0" w:color="000000"/>
             </w:tcBorders>
           </w:tcPr>
-          <w:p/>
+          <w:p>
+            <w:r>
+              <w:rPr>
+                <w:rFonts w:hint="eastAsia"/>
+              </w:rPr>
+              <w:t>T</w:t>
+            </w:r>
+            <w:r>
+              <w:t>S-3-</w:t>
+            </w:r>
+            <w:r>
+              <w:rPr>
+                <w:rFonts w:hint="eastAsia"/>
+              </w:rPr>
+              <w:t>17</w:t>
+            </w:r>
+          </w:p>
         </w:tc>
       </w:tr>
       <w:tr>
@@ -27746,89 +28447,89 @@
               <w:rPr>
                 <w:rFonts w:hint="eastAsia"/>
               </w:rPr>
+              <w:t>测试方法</w:t>
+            </w:r>
+          </w:p>
+        </w:tc>
+        <w:tc>
+          <w:tcPr>
+            <w:tcW w:w="4148" w:type="dxa"/>
+            <w:tcBorders>
+              <w:top w:val="single" w:sz="4" w:space="0" w:color="000000"/>
+              <w:left w:val="single" w:sz="4" w:space="0" w:color="000000"/>
+              <w:bottom w:val="single" w:sz="4" w:space="0" w:color="000000"/>
+              <w:right w:val="single" w:sz="4" w:space="0" w:color="000000"/>
+            </w:tcBorders>
+          </w:tcPr>
+          <w:p>
+            <w:r>
+              <w:rPr>
+                <w:rFonts w:hint="eastAsia"/>
+              </w:rPr>
+              <w:t>黑盒测试</w:t>
+            </w:r>
+          </w:p>
+        </w:tc>
+      </w:tr>
+      <w:tr>
+        <w:tc>
+          <w:tcPr>
+            <w:tcW w:w="4148" w:type="dxa"/>
+            <w:gridSpan w:val="2"/>
+            <w:tcBorders>
+              <w:top w:val="single" w:sz="4" w:space="0" w:color="000000"/>
+              <w:left w:val="single" w:sz="4" w:space="0" w:color="000000"/>
+              <w:bottom w:val="single" w:sz="4" w:space="0" w:color="000000"/>
+              <w:right w:val="single" w:sz="4" w:space="0" w:color="000000"/>
+            </w:tcBorders>
+          </w:tcPr>
+          <w:p>
+            <w:r>
+              <w:rPr>
+                <w:rFonts w:hint="eastAsia"/>
+              </w:rPr>
+              <w:t>前置条件</w:t>
+            </w:r>
+          </w:p>
+        </w:tc>
+        <w:tc>
+          <w:tcPr>
+            <w:tcW w:w="4148" w:type="dxa"/>
+            <w:tcBorders>
+              <w:top w:val="single" w:sz="4" w:space="0" w:color="000000"/>
+              <w:left w:val="single" w:sz="4" w:space="0" w:color="000000"/>
+              <w:bottom w:val="single" w:sz="4" w:space="0" w:color="000000"/>
+              <w:right w:val="single" w:sz="4" w:space="0" w:color="000000"/>
+            </w:tcBorders>
+          </w:tcPr>
+          <w:p>
+            <w:r>
+              <w:rPr>
+                <w:rFonts w:hint="eastAsia"/>
+              </w:rPr>
+              <w:t>查看课程信息</w:t>
+            </w:r>
+          </w:p>
+        </w:tc>
+      </w:tr>
+      <w:tr>
+        <w:tc>
+          <w:tcPr>
+            <w:tcW w:w="4148" w:type="dxa"/>
+            <w:gridSpan w:val="2"/>
+            <w:tcBorders>
+              <w:top w:val="single" w:sz="4" w:space="0" w:color="000000"/>
+              <w:left w:val="single" w:sz="4" w:space="0" w:color="000000"/>
+              <w:bottom w:val="single" w:sz="4" w:space="0" w:color="000000"/>
+              <w:right w:val="single" w:sz="4" w:space="0" w:color="000000"/>
+            </w:tcBorders>
+          </w:tcPr>
+          <w:p>
+            <w:r>
+              <w:rPr>
+                <w:rFonts w:hint="eastAsia"/>
+              </w:rPr>
               <w:lastRenderedPageBreak/>
-              <w:t>测试方法</w:t>
-            </w:r>
-          </w:p>
-        </w:tc>
-        <w:tc>
-          <w:tcPr>
-            <w:tcW w:w="4148" w:type="dxa"/>
-            <w:tcBorders>
-              <w:top w:val="single" w:sz="4" w:space="0" w:color="000000"/>
-              <w:left w:val="single" w:sz="4" w:space="0" w:color="000000"/>
-              <w:bottom w:val="single" w:sz="4" w:space="0" w:color="000000"/>
-              <w:right w:val="single" w:sz="4" w:space="0" w:color="000000"/>
-            </w:tcBorders>
-          </w:tcPr>
-          <w:p>
-            <w:r>
-              <w:rPr>
-                <w:rFonts w:hint="eastAsia"/>
-              </w:rPr>
-              <w:t>黑盒测试</w:t>
-            </w:r>
-          </w:p>
-        </w:tc>
-      </w:tr>
-      <w:tr>
-        <w:tc>
-          <w:tcPr>
-            <w:tcW w:w="4148" w:type="dxa"/>
-            <w:gridSpan w:val="2"/>
-            <w:tcBorders>
-              <w:top w:val="single" w:sz="4" w:space="0" w:color="000000"/>
-              <w:left w:val="single" w:sz="4" w:space="0" w:color="000000"/>
-              <w:bottom w:val="single" w:sz="4" w:space="0" w:color="000000"/>
-              <w:right w:val="single" w:sz="4" w:space="0" w:color="000000"/>
-            </w:tcBorders>
-          </w:tcPr>
-          <w:p>
-            <w:r>
-              <w:rPr>
-                <w:rFonts w:hint="eastAsia"/>
-              </w:rPr>
-              <w:t>前置条件</w:t>
-            </w:r>
-          </w:p>
-        </w:tc>
-        <w:tc>
-          <w:tcPr>
-            <w:tcW w:w="4148" w:type="dxa"/>
-            <w:tcBorders>
-              <w:top w:val="single" w:sz="4" w:space="0" w:color="000000"/>
-              <w:left w:val="single" w:sz="4" w:space="0" w:color="000000"/>
-              <w:bottom w:val="single" w:sz="4" w:space="0" w:color="000000"/>
-              <w:right w:val="single" w:sz="4" w:space="0" w:color="000000"/>
-            </w:tcBorders>
-          </w:tcPr>
-          <w:p>
-            <w:r>
-              <w:rPr>
-                <w:rFonts w:hint="eastAsia"/>
-              </w:rPr>
-              <w:t>查看课程信息</w:t>
-            </w:r>
-          </w:p>
-        </w:tc>
-      </w:tr>
-      <w:tr>
-        <w:tc>
-          <w:tcPr>
-            <w:tcW w:w="4148" w:type="dxa"/>
-            <w:gridSpan w:val="2"/>
-            <w:tcBorders>
-              <w:top w:val="single" w:sz="4" w:space="0" w:color="000000"/>
-              <w:left w:val="single" w:sz="4" w:space="0" w:color="000000"/>
-              <w:bottom w:val="single" w:sz="4" w:space="0" w:color="000000"/>
-              <w:right w:val="single" w:sz="4" w:space="0" w:color="000000"/>
-            </w:tcBorders>
-          </w:tcPr>
-          <w:p>
-            <w:r>
-              <w:rPr>
-                <w:rFonts w:hint="eastAsia"/>
-              </w:rPr>
               <w:t>场景</w:t>
             </w:r>
           </w:p>
@@ -28181,7 +28882,23 @@
               <w:right w:val="single" w:sz="4" w:space="0" w:color="000000"/>
             </w:tcBorders>
           </w:tcPr>
-          <w:p/>
+          <w:p>
+            <w:r>
+              <w:rPr>
+                <w:rFonts w:hint="eastAsia"/>
+              </w:rPr>
+              <w:t>T</w:t>
+            </w:r>
+            <w:r>
+              <w:t>S-3-</w:t>
+            </w:r>
+            <w:r>
+              <w:rPr>
+                <w:rFonts w:hint="eastAsia"/>
+              </w:rPr>
+              <w:t>18</w:t>
+            </w:r>
+          </w:p>
         </w:tc>
       </w:tr>
       <w:tr>
@@ -28765,20 +29482,125 @@
               <w:right w:val="single" w:sz="4" w:space="0" w:color="000000"/>
             </w:tcBorders>
           </w:tcPr>
-          <w:p/>
-        </w:tc>
-      </w:tr>
-      <w:tr>
-        <w:tc>
-          <w:tcPr>
-            <w:tcW w:w="4148" w:type="dxa"/>
-            <w:gridSpan w:val="2"/>
-            <w:tcBorders>
-              <w:top w:val="single" w:sz="4" w:space="0" w:color="000000"/>
-              <w:left w:val="single" w:sz="4" w:space="0" w:color="000000"/>
-              <w:bottom w:val="single" w:sz="4" w:space="0" w:color="000000"/>
-              <w:right w:val="single" w:sz="4" w:space="0" w:color="000000"/>
-            </w:tcBorders>
+          <w:p>
+            <w:r>
+              <w:rPr>
+                <w:rFonts w:hint="eastAsia"/>
+              </w:rPr>
+              <w:t>T</w:t>
+            </w:r>
+            <w:r>
+              <w:t>S-3-</w:t>
+            </w:r>
+            <w:r>
+              <w:rPr>
+                <w:rFonts w:hint="eastAsia"/>
+              </w:rPr>
+              <w:t>19</w:t>
+            </w:r>
+          </w:p>
+        </w:tc>
+      </w:tr>
+      <w:tr>
+        <w:tc>
+          <w:tcPr>
+            <w:tcW w:w="4148" w:type="dxa"/>
+            <w:gridSpan w:val="2"/>
+            <w:tcBorders>
+              <w:top w:val="single" w:sz="4" w:space="0" w:color="000000"/>
+              <w:left w:val="single" w:sz="4" w:space="0" w:color="000000"/>
+              <w:bottom w:val="single" w:sz="4" w:space="0" w:color="000000"/>
+              <w:right w:val="single" w:sz="4" w:space="0" w:color="000000"/>
+            </w:tcBorders>
+          </w:tcPr>
+          <w:p>
+            <w:r>
+              <w:rPr>
+                <w:rFonts w:hint="eastAsia"/>
+              </w:rPr>
+              <w:t>测试用例名称</w:t>
+            </w:r>
+          </w:p>
+        </w:tc>
+        <w:tc>
+          <w:tcPr>
+            <w:tcW w:w="4148" w:type="dxa"/>
+            <w:tcBorders>
+              <w:top w:val="single" w:sz="4" w:space="0" w:color="000000"/>
+              <w:left w:val="single" w:sz="4" w:space="0" w:color="000000"/>
+              <w:bottom w:val="single" w:sz="4" w:space="0" w:color="000000"/>
+              <w:right w:val="single" w:sz="4" w:space="0" w:color="000000"/>
+            </w:tcBorders>
+          </w:tcPr>
+          <w:p>
+            <w:r>
+              <w:rPr>
+                <w:rFonts w:hint="eastAsia"/>
+              </w:rPr>
+              <w:t>查看</w:t>
+            </w:r>
+            <w:r>
+              <w:rPr>
+                <w:rFonts w:hint="eastAsia"/>
+              </w:rPr>
+              <w:t>课程公告</w:t>
+            </w:r>
+          </w:p>
+        </w:tc>
+      </w:tr>
+      <w:tr>
+        <w:tc>
+          <w:tcPr>
+            <w:tcW w:w="4148" w:type="dxa"/>
+            <w:gridSpan w:val="2"/>
+            <w:tcBorders>
+              <w:top w:val="single" w:sz="4" w:space="0" w:color="000000"/>
+              <w:left w:val="single" w:sz="4" w:space="0" w:color="000000"/>
+              <w:bottom w:val="single" w:sz="4" w:space="0" w:color="000000"/>
+              <w:right w:val="single" w:sz="4" w:space="0" w:color="000000"/>
+            </w:tcBorders>
+          </w:tcPr>
+          <w:p>
+            <w:r>
+              <w:rPr>
+                <w:rFonts w:hint="eastAsia"/>
+              </w:rPr>
+              <w:t>用例来源</w:t>
+            </w:r>
+          </w:p>
+        </w:tc>
+        <w:tc>
+          <w:tcPr>
+            <w:tcW w:w="4148" w:type="dxa"/>
+            <w:tcBorders>
+              <w:top w:val="single" w:sz="4" w:space="0" w:color="000000"/>
+              <w:left w:val="single" w:sz="4" w:space="0" w:color="000000"/>
+              <w:bottom w:val="single" w:sz="4" w:space="0" w:color="000000"/>
+              <w:right w:val="single" w:sz="4" w:space="0" w:color="000000"/>
+            </w:tcBorders>
+          </w:tcPr>
+          <w:p>
+            <w:r>
+              <w:rPr>
+                <w:rFonts w:hint="eastAsia"/>
+              </w:rPr>
+              <w:t>查看课程公告</w:t>
+            </w:r>
+          </w:p>
+        </w:tc>
+      </w:tr>
+      <w:tr>
+        <w:tc>
+          <w:tcPr>
+            <w:tcW w:w="4148" w:type="dxa"/>
+            <w:gridSpan w:val="2"/>
+            <w:tcBorders>
+              <w:top w:val="single" w:sz="4" w:space="0" w:color="000000"/>
+              <w:left w:val="single" w:sz="4" w:space="0" w:color="000000"/>
+              <w:bottom w:val="single" w:sz="4" w:space="0" w:color="000000"/>
+              <w:right w:val="single" w:sz="4" w:space="0" w:color="000000"/>
+            </w:tcBorders>
+            <w:hideMark/>
           </w:tcPr>
           <w:p>
             <w:r>
@@ -28786,95 +29608,6 @@
                 <w:rFonts w:hint="eastAsia"/>
               </w:rPr>
               <w:lastRenderedPageBreak/>
-              <w:t>测试用例名称</w:t>
-            </w:r>
-          </w:p>
-        </w:tc>
-        <w:tc>
-          <w:tcPr>
-            <w:tcW w:w="4148" w:type="dxa"/>
-            <w:tcBorders>
-              <w:top w:val="single" w:sz="4" w:space="0" w:color="000000"/>
-              <w:left w:val="single" w:sz="4" w:space="0" w:color="000000"/>
-              <w:bottom w:val="single" w:sz="4" w:space="0" w:color="000000"/>
-              <w:right w:val="single" w:sz="4" w:space="0" w:color="000000"/>
-            </w:tcBorders>
-          </w:tcPr>
-          <w:p>
-            <w:r>
-              <w:rPr>
-                <w:rFonts w:hint="eastAsia"/>
-              </w:rPr>
-              <w:t>查看</w:t>
-            </w:r>
-            <w:r>
-              <w:rPr>
-                <w:rFonts w:hint="eastAsia"/>
-              </w:rPr>
-              <w:t>课程公告</w:t>
-            </w:r>
-          </w:p>
-        </w:tc>
-      </w:tr>
-      <w:tr>
-        <w:tc>
-          <w:tcPr>
-            <w:tcW w:w="4148" w:type="dxa"/>
-            <w:gridSpan w:val="2"/>
-            <w:tcBorders>
-              <w:top w:val="single" w:sz="4" w:space="0" w:color="000000"/>
-              <w:left w:val="single" w:sz="4" w:space="0" w:color="000000"/>
-              <w:bottom w:val="single" w:sz="4" w:space="0" w:color="000000"/>
-              <w:right w:val="single" w:sz="4" w:space="0" w:color="000000"/>
-            </w:tcBorders>
-          </w:tcPr>
-          <w:p>
-            <w:r>
-              <w:rPr>
-                <w:rFonts w:hint="eastAsia"/>
-              </w:rPr>
-              <w:t>用例来源</w:t>
-            </w:r>
-          </w:p>
-        </w:tc>
-        <w:tc>
-          <w:tcPr>
-            <w:tcW w:w="4148" w:type="dxa"/>
-            <w:tcBorders>
-              <w:top w:val="single" w:sz="4" w:space="0" w:color="000000"/>
-              <w:left w:val="single" w:sz="4" w:space="0" w:color="000000"/>
-              <w:bottom w:val="single" w:sz="4" w:space="0" w:color="000000"/>
-              <w:right w:val="single" w:sz="4" w:space="0" w:color="000000"/>
-            </w:tcBorders>
-          </w:tcPr>
-          <w:p>
-            <w:r>
-              <w:rPr>
-                <w:rFonts w:hint="eastAsia"/>
-              </w:rPr>
-              <w:t>查看课程公告</w:t>
-            </w:r>
-          </w:p>
-        </w:tc>
-      </w:tr>
-      <w:tr>
-        <w:tc>
-          <w:tcPr>
-            <w:tcW w:w="4148" w:type="dxa"/>
-            <w:gridSpan w:val="2"/>
-            <w:tcBorders>
-              <w:top w:val="single" w:sz="4" w:space="0" w:color="000000"/>
-              <w:left w:val="single" w:sz="4" w:space="0" w:color="000000"/>
-              <w:bottom w:val="single" w:sz="4" w:space="0" w:color="000000"/>
-              <w:right w:val="single" w:sz="4" w:space="0" w:color="000000"/>
-            </w:tcBorders>
-            <w:hideMark/>
-          </w:tcPr>
-          <w:p>
-            <w:r>
-              <w:rPr>
-                <w:rFonts w:hint="eastAsia"/>
-              </w:rPr>
               <w:t>参与者</w:t>
             </w:r>
           </w:p>
@@ -29368,7 +30101,23 @@
               <w:right w:val="single" w:sz="4" w:space="0" w:color="000000"/>
             </w:tcBorders>
           </w:tcPr>
-          <w:p/>
+          <w:p>
+            <w:r>
+              <w:rPr>
+                <w:rFonts w:hint="eastAsia"/>
+              </w:rPr>
+              <w:t>T</w:t>
+            </w:r>
+            <w:r>
+              <w:t>S-3-</w:t>
+            </w:r>
+            <w:r>
+              <w:rPr>
+                <w:rFonts w:hint="eastAsia"/>
+              </w:rPr>
+              <w:t>20</w:t>
+            </w:r>
+          </w:p>
         </w:tc>
       </w:tr>
       <w:tr>
@@ -29887,7 +30636,6 @@
         <w:rPr>
           <w:rFonts w:hint="eastAsia"/>
         </w:rPr>
-        <w:lastRenderedPageBreak/>
         <w:t>预览教学视频</w:t>
       </w:r>
     </w:p>
@@ -29935,26 +30683,43 @@
               <w:right w:val="single" w:sz="4" w:space="0" w:color="000000"/>
             </w:tcBorders>
           </w:tcPr>
-          <w:p/>
-        </w:tc>
-      </w:tr>
-      <w:tr>
-        <w:tc>
-          <w:tcPr>
-            <w:tcW w:w="4148" w:type="dxa"/>
-            <w:gridSpan w:val="2"/>
-            <w:tcBorders>
-              <w:top w:val="single" w:sz="4" w:space="0" w:color="000000"/>
-              <w:left w:val="single" w:sz="4" w:space="0" w:color="000000"/>
-              <w:bottom w:val="single" w:sz="4" w:space="0" w:color="000000"/>
-              <w:right w:val="single" w:sz="4" w:space="0" w:color="000000"/>
-            </w:tcBorders>
-          </w:tcPr>
-          <w:p>
-            <w:r>
-              <w:rPr>
-                <w:rFonts w:hint="eastAsia"/>
-              </w:rPr>
+          <w:p>
+            <w:r>
+              <w:rPr>
+                <w:rFonts w:hint="eastAsia"/>
+              </w:rPr>
+              <w:t>T</w:t>
+            </w:r>
+            <w:r>
+              <w:t>S-3-</w:t>
+            </w:r>
+            <w:r>
+              <w:rPr>
+                <w:rFonts w:hint="eastAsia"/>
+              </w:rPr>
+              <w:t>21</w:t>
+            </w:r>
+          </w:p>
+        </w:tc>
+      </w:tr>
+      <w:tr>
+        <w:tc>
+          <w:tcPr>
+            <w:tcW w:w="4148" w:type="dxa"/>
+            <w:gridSpan w:val="2"/>
+            <w:tcBorders>
+              <w:top w:val="single" w:sz="4" w:space="0" w:color="000000"/>
+              <w:left w:val="single" w:sz="4" w:space="0" w:color="000000"/>
+              <w:bottom w:val="single" w:sz="4" w:space="0" w:color="000000"/>
+              <w:right w:val="single" w:sz="4" w:space="0" w:color="000000"/>
+            </w:tcBorders>
+          </w:tcPr>
+          <w:p>
+            <w:r>
+              <w:rPr>
+                <w:rFonts w:hint="eastAsia"/>
+              </w:rPr>
+              <w:lastRenderedPageBreak/>
               <w:t>测试用例名称</w:t>
             </w:r>
           </w:p>
@@ -30548,7 +31313,23 @@
               <w:right w:val="single" w:sz="4" w:space="0" w:color="000000"/>
             </w:tcBorders>
           </w:tcPr>
-          <w:p/>
+          <w:p>
+            <w:r>
+              <w:rPr>
+                <w:rFonts w:hint="eastAsia"/>
+              </w:rPr>
+              <w:t>T</w:t>
+            </w:r>
+            <w:r>
+              <w:t>S-3-</w:t>
+            </w:r>
+            <w:r>
+              <w:rPr>
+                <w:rFonts w:hint="eastAsia"/>
+              </w:rPr>
+              <w:t>22</w:t>
+            </w:r>
+          </w:p>
         </w:tc>
       </w:tr>
       <w:tr>
@@ -30967,7 +31748,6 @@
               <w:rPr>
                 <w:rFonts w:hint="eastAsia"/>
               </w:rPr>
-              <w:lastRenderedPageBreak/>
               <w:t>以《需求分析与系统设计》课程为例</w:t>
             </w:r>
           </w:p>
@@ -31126,7 +31906,23 @@
               <w:right w:val="single" w:sz="4" w:space="0" w:color="000000"/>
             </w:tcBorders>
           </w:tcPr>
-          <w:p/>
+          <w:p>
+            <w:r>
+              <w:rPr>
+                <w:rFonts w:hint="eastAsia"/>
+              </w:rPr>
+              <w:t>T</w:t>
+            </w:r>
+            <w:r>
+              <w:t>S-3-</w:t>
+            </w:r>
+            <w:r>
+              <w:rPr>
+                <w:rFonts w:hint="eastAsia"/>
+              </w:rPr>
+              <w:t>23</w:t>
+            </w:r>
+          </w:p>
         </w:tc>
       </w:tr>
       <w:tr>
@@ -31729,7 +32525,23 @@
               <w:right w:val="single" w:sz="4" w:space="0" w:color="000000"/>
             </w:tcBorders>
           </w:tcPr>
-          <w:p/>
+          <w:p>
+            <w:r>
+              <w:rPr>
+                <w:rFonts w:hint="eastAsia"/>
+              </w:rPr>
+              <w:t>T</w:t>
+            </w:r>
+            <w:r>
+              <w:t>S-3-</w:t>
+            </w:r>
+            <w:r>
+              <w:rPr>
+                <w:rFonts w:hint="eastAsia"/>
+              </w:rPr>
+              <w:t>24</w:t>
+            </w:r>
+          </w:p>
         </w:tc>
       </w:tr>
       <w:tr>
@@ -32047,7 +32859,6 @@
               <w:rPr>
                 <w:rFonts w:hint="eastAsia"/>
               </w:rPr>
-              <w:lastRenderedPageBreak/>
               <w:t>初始条件和背景：</w:t>
             </w:r>
           </w:p>
@@ -32155,6 +32966,7 @@
               <w:rPr>
                 <w:rFonts w:hint="eastAsia"/>
               </w:rPr>
+              <w:lastRenderedPageBreak/>
               <w:t>以《需求分析与系统设计》课程为例</w:t>
             </w:r>
           </w:p>
@@ -32288,7 +33100,23 @@
               <w:right w:val="single" w:sz="4" w:space="0" w:color="000000"/>
             </w:tcBorders>
           </w:tcPr>
-          <w:p/>
+          <w:p>
+            <w:r>
+              <w:rPr>
+                <w:rFonts w:hint="eastAsia"/>
+              </w:rPr>
+              <w:t>T</w:t>
+            </w:r>
+            <w:r>
+              <w:t>S-3-</w:t>
+            </w:r>
+            <w:r>
+              <w:rPr>
+                <w:rFonts w:hint="eastAsia"/>
+              </w:rPr>
+              <w:t>25</w:t>
+            </w:r>
+          </w:p>
         </w:tc>
       </w:tr>
       <w:tr>
@@ -32890,7 +33718,23 @@
               <w:right w:val="single" w:sz="4" w:space="0" w:color="000000"/>
             </w:tcBorders>
           </w:tcPr>
-          <w:p/>
+          <w:p>
+            <w:r>
+              <w:rPr>
+                <w:rFonts w:hint="eastAsia"/>
+              </w:rPr>
+              <w:t>T</w:t>
+            </w:r>
+            <w:r>
+              <w:t>S-3-</w:t>
+            </w:r>
+            <w:r>
+              <w:rPr>
+                <w:rFonts w:hint="eastAsia"/>
+              </w:rPr>
+              <w:t>26</w:t>
+            </w:r>
+          </w:p>
         </w:tc>
       </w:tr>
       <w:tr>
@@ -33122,7 +33966,6 @@
               <w:rPr>
                 <w:rFonts w:hint="eastAsia"/>
               </w:rPr>
-              <w:lastRenderedPageBreak/>
               <w:t>场景</w:t>
             </w:r>
           </w:p>
@@ -33209,6 +34052,7 @@
               <w:rPr>
                 <w:rFonts w:hint="eastAsia"/>
               </w:rPr>
+              <w:lastRenderedPageBreak/>
               <w:t>初始条件和背景：</w:t>
             </w:r>
           </w:p>
@@ -33493,7 +34337,23 @@
               <w:right w:val="single" w:sz="4" w:space="0" w:color="000000"/>
             </w:tcBorders>
           </w:tcPr>
-          <w:p/>
+          <w:p>
+            <w:r>
+              <w:rPr>
+                <w:rFonts w:hint="eastAsia"/>
+              </w:rPr>
+              <w:t>T</w:t>
+            </w:r>
+            <w:r>
+              <w:t>S-3-</w:t>
+            </w:r>
+            <w:r>
+              <w:rPr>
+                <w:rFonts w:hint="eastAsia"/>
+              </w:rPr>
+              <w:t>27</w:t>
+            </w:r>
+          </w:p>
         </w:tc>
       </w:tr>
       <w:tr>
@@ -34055,13 +34915,7 @@
         <w:rPr>
           <w:rFonts w:hint="eastAsia"/>
         </w:rPr>
-        <w:t>查看</w:t>
-      </w:r>
-      <w:r>
-        <w:rPr>
-          <w:rFonts w:hint="eastAsia"/>
-        </w:rPr>
-        <w:t>相关链接</w:t>
+        <w:t>查看相关链接</w:t>
       </w:r>
     </w:p>
     <w:tbl>
@@ -34108,7 +34962,153 @@
               <w:right w:val="single" w:sz="4" w:space="0" w:color="000000"/>
             </w:tcBorders>
           </w:tcPr>
-          <w:p/>
+          <w:p>
+            <w:r>
+              <w:rPr>
+                <w:rFonts w:hint="eastAsia"/>
+              </w:rPr>
+              <w:t>T</w:t>
+            </w:r>
+            <w:r>
+              <w:t>S-3-</w:t>
+            </w:r>
+            <w:r>
+              <w:rPr>
+                <w:rFonts w:hint="eastAsia"/>
+              </w:rPr>
+              <w:t>28</w:t>
+            </w:r>
+          </w:p>
+        </w:tc>
+      </w:tr>
+      <w:tr>
+        <w:tc>
+          <w:tcPr>
+            <w:tcW w:w="4148" w:type="dxa"/>
+            <w:gridSpan w:val="2"/>
+            <w:tcBorders>
+              <w:top w:val="single" w:sz="4" w:space="0" w:color="000000"/>
+              <w:left w:val="single" w:sz="4" w:space="0" w:color="000000"/>
+              <w:bottom w:val="single" w:sz="4" w:space="0" w:color="000000"/>
+              <w:right w:val="single" w:sz="4" w:space="0" w:color="000000"/>
+            </w:tcBorders>
+          </w:tcPr>
+          <w:p>
+            <w:r>
+              <w:rPr>
+                <w:rFonts w:hint="eastAsia"/>
+              </w:rPr>
+              <w:t>测试用例名称</w:t>
+            </w:r>
+          </w:p>
+        </w:tc>
+        <w:tc>
+          <w:tcPr>
+            <w:tcW w:w="4148" w:type="dxa"/>
+            <w:tcBorders>
+              <w:top w:val="single" w:sz="4" w:space="0" w:color="000000"/>
+              <w:left w:val="single" w:sz="4" w:space="0" w:color="000000"/>
+              <w:bottom w:val="single" w:sz="4" w:space="0" w:color="000000"/>
+              <w:right w:val="single" w:sz="4" w:space="0" w:color="000000"/>
+            </w:tcBorders>
+          </w:tcPr>
+          <w:p>
+            <w:r>
+              <w:rPr>
+                <w:rFonts w:hint="eastAsia"/>
+              </w:rPr>
+              <w:t>查看</w:t>
+            </w:r>
+            <w:r>
+              <w:rPr>
+                <w:rFonts w:hint="eastAsia"/>
+              </w:rPr>
+              <w:t>相关链接</w:t>
+            </w:r>
+          </w:p>
+        </w:tc>
+      </w:tr>
+      <w:tr>
+        <w:tc>
+          <w:tcPr>
+            <w:tcW w:w="4148" w:type="dxa"/>
+            <w:gridSpan w:val="2"/>
+            <w:tcBorders>
+              <w:top w:val="single" w:sz="4" w:space="0" w:color="000000"/>
+              <w:left w:val="single" w:sz="4" w:space="0" w:color="000000"/>
+              <w:bottom w:val="single" w:sz="4" w:space="0" w:color="000000"/>
+              <w:right w:val="single" w:sz="4" w:space="0" w:color="000000"/>
+            </w:tcBorders>
+          </w:tcPr>
+          <w:p>
+            <w:r>
+              <w:rPr>
+                <w:rFonts w:hint="eastAsia"/>
+              </w:rPr>
+              <w:t>用例来源</w:t>
+            </w:r>
+          </w:p>
+        </w:tc>
+        <w:tc>
+          <w:tcPr>
+            <w:tcW w:w="4148" w:type="dxa"/>
+            <w:tcBorders>
+              <w:top w:val="single" w:sz="4" w:space="0" w:color="000000"/>
+              <w:left w:val="single" w:sz="4" w:space="0" w:color="000000"/>
+              <w:bottom w:val="single" w:sz="4" w:space="0" w:color="000000"/>
+              <w:right w:val="single" w:sz="4" w:space="0" w:color="000000"/>
+            </w:tcBorders>
+          </w:tcPr>
+          <w:p>
+            <w:r>
+              <w:rPr>
+                <w:rFonts w:hint="eastAsia"/>
+              </w:rPr>
+              <w:t>查看相关链接</w:t>
+            </w:r>
+          </w:p>
+        </w:tc>
+      </w:tr>
+      <w:tr>
+        <w:tc>
+          <w:tcPr>
+            <w:tcW w:w="4148" w:type="dxa"/>
+            <w:gridSpan w:val="2"/>
+            <w:tcBorders>
+              <w:top w:val="single" w:sz="4" w:space="0" w:color="000000"/>
+              <w:left w:val="single" w:sz="4" w:space="0" w:color="000000"/>
+              <w:bottom w:val="single" w:sz="4" w:space="0" w:color="000000"/>
+              <w:right w:val="single" w:sz="4" w:space="0" w:color="000000"/>
+            </w:tcBorders>
+            <w:hideMark/>
+          </w:tcPr>
+          <w:p>
+            <w:r>
+              <w:rPr>
+                <w:rFonts w:hint="eastAsia"/>
+              </w:rPr>
+              <w:t>参与者</w:t>
+            </w:r>
+          </w:p>
+        </w:tc>
+        <w:tc>
+          <w:tcPr>
+            <w:tcW w:w="4148" w:type="dxa"/>
+            <w:tcBorders>
+              <w:top w:val="single" w:sz="4" w:space="0" w:color="000000"/>
+              <w:left w:val="single" w:sz="4" w:space="0" w:color="000000"/>
+              <w:bottom w:val="single" w:sz="4" w:space="0" w:color="000000"/>
+              <w:right w:val="single" w:sz="4" w:space="0" w:color="000000"/>
+            </w:tcBorders>
+          </w:tcPr>
+          <w:p>
+            <w:r>
+              <w:rPr>
+                <w:rFonts w:hint="eastAsia"/>
+              </w:rPr>
+              <w:t>登陆用户</w:t>
+            </w:r>
+          </w:p>
         </w:tc>
       </w:tr>
       <w:tr>
@@ -34129,136 +35129,6 @@
                 <w:rFonts w:hint="eastAsia"/>
               </w:rPr>
               <w:lastRenderedPageBreak/>
-              <w:t>测试用例名称</w:t>
-            </w:r>
-          </w:p>
-        </w:tc>
-        <w:tc>
-          <w:tcPr>
-            <w:tcW w:w="4148" w:type="dxa"/>
-            <w:tcBorders>
-              <w:top w:val="single" w:sz="4" w:space="0" w:color="000000"/>
-              <w:left w:val="single" w:sz="4" w:space="0" w:color="000000"/>
-              <w:bottom w:val="single" w:sz="4" w:space="0" w:color="000000"/>
-              <w:right w:val="single" w:sz="4" w:space="0" w:color="000000"/>
-            </w:tcBorders>
-          </w:tcPr>
-          <w:p>
-            <w:r>
-              <w:rPr>
-                <w:rFonts w:hint="eastAsia"/>
-              </w:rPr>
-              <w:t>查看</w:t>
-            </w:r>
-            <w:r>
-              <w:rPr>
-                <w:rFonts w:hint="eastAsia"/>
-              </w:rPr>
-              <w:t>相关链接</w:t>
-            </w:r>
-          </w:p>
-        </w:tc>
-      </w:tr>
-      <w:tr>
-        <w:tc>
-          <w:tcPr>
-            <w:tcW w:w="4148" w:type="dxa"/>
-            <w:gridSpan w:val="2"/>
-            <w:tcBorders>
-              <w:top w:val="single" w:sz="4" w:space="0" w:color="000000"/>
-              <w:left w:val="single" w:sz="4" w:space="0" w:color="000000"/>
-              <w:bottom w:val="single" w:sz="4" w:space="0" w:color="000000"/>
-              <w:right w:val="single" w:sz="4" w:space="0" w:color="000000"/>
-            </w:tcBorders>
-          </w:tcPr>
-          <w:p>
-            <w:r>
-              <w:rPr>
-                <w:rFonts w:hint="eastAsia"/>
-              </w:rPr>
-              <w:t>用例来源</w:t>
-            </w:r>
-          </w:p>
-        </w:tc>
-        <w:tc>
-          <w:tcPr>
-            <w:tcW w:w="4148" w:type="dxa"/>
-            <w:tcBorders>
-              <w:top w:val="single" w:sz="4" w:space="0" w:color="000000"/>
-              <w:left w:val="single" w:sz="4" w:space="0" w:color="000000"/>
-              <w:bottom w:val="single" w:sz="4" w:space="0" w:color="000000"/>
-              <w:right w:val="single" w:sz="4" w:space="0" w:color="000000"/>
-            </w:tcBorders>
-          </w:tcPr>
-          <w:p>
-            <w:r>
-              <w:rPr>
-                <w:rFonts w:hint="eastAsia"/>
-              </w:rPr>
-              <w:t>查看相关链接</w:t>
-            </w:r>
-          </w:p>
-        </w:tc>
-      </w:tr>
-      <w:tr>
-        <w:tc>
-          <w:tcPr>
-            <w:tcW w:w="4148" w:type="dxa"/>
-            <w:gridSpan w:val="2"/>
-            <w:tcBorders>
-              <w:top w:val="single" w:sz="4" w:space="0" w:color="000000"/>
-              <w:left w:val="single" w:sz="4" w:space="0" w:color="000000"/>
-              <w:bottom w:val="single" w:sz="4" w:space="0" w:color="000000"/>
-              <w:right w:val="single" w:sz="4" w:space="0" w:color="000000"/>
-            </w:tcBorders>
-            <w:hideMark/>
-          </w:tcPr>
-          <w:p>
-            <w:r>
-              <w:rPr>
-                <w:rFonts w:hint="eastAsia"/>
-              </w:rPr>
-              <w:t>参与者</w:t>
-            </w:r>
-          </w:p>
-        </w:tc>
-        <w:tc>
-          <w:tcPr>
-            <w:tcW w:w="4148" w:type="dxa"/>
-            <w:tcBorders>
-              <w:top w:val="single" w:sz="4" w:space="0" w:color="000000"/>
-              <w:left w:val="single" w:sz="4" w:space="0" w:color="000000"/>
-              <w:bottom w:val="single" w:sz="4" w:space="0" w:color="000000"/>
-              <w:right w:val="single" w:sz="4" w:space="0" w:color="000000"/>
-            </w:tcBorders>
-          </w:tcPr>
-          <w:p>
-            <w:r>
-              <w:rPr>
-                <w:rFonts w:hint="eastAsia"/>
-              </w:rPr>
-              <w:t>登陆用户</w:t>
-            </w:r>
-          </w:p>
-        </w:tc>
-      </w:tr>
-      <w:tr>
-        <w:tc>
-          <w:tcPr>
-            <w:tcW w:w="4148" w:type="dxa"/>
-            <w:gridSpan w:val="2"/>
-            <w:tcBorders>
-              <w:top w:val="single" w:sz="4" w:space="0" w:color="000000"/>
-              <w:left w:val="single" w:sz="4" w:space="0" w:color="000000"/>
-              <w:bottom w:val="single" w:sz="4" w:space="0" w:color="000000"/>
-              <w:right w:val="single" w:sz="4" w:space="0" w:color="000000"/>
-            </w:tcBorders>
-          </w:tcPr>
-          <w:p>
-            <w:r>
-              <w:rPr>
-                <w:rFonts w:hint="eastAsia"/>
-              </w:rPr>
               <w:t>测试方法</w:t>
             </w:r>
           </w:p>
@@ -34655,13 +35525,7 @@
       </w:tr>
     </w:tbl>
     <w:p/>
-    <w:p>
-      <w:pPr>
-        <w:rPr>
-          <w:rFonts w:hint="eastAsia"/>
-        </w:rPr>
-      </w:pPr>
-    </w:p>
+    <w:p/>
     <w:p>
       <w:pPr>
         <w:pStyle w:val="3"/>
@@ -34670,13 +35534,7 @@
         <w:rPr>
           <w:rFonts w:hint="eastAsia"/>
         </w:rPr>
-        <w:t>查看</w:t>
-      </w:r>
-      <w:r>
-        <w:rPr>
-          <w:rFonts w:hint="eastAsia"/>
-        </w:rPr>
-        <w:t>留言板</w:t>
+        <w:t>查看留言板</w:t>
       </w:r>
     </w:p>
     <w:tbl>
@@ -34723,7 +35581,23 @@
               <w:right w:val="single" w:sz="4" w:space="0" w:color="000000"/>
             </w:tcBorders>
           </w:tcPr>
-          <w:p/>
+          <w:p>
+            <w:r>
+              <w:rPr>
+                <w:rFonts w:hint="eastAsia"/>
+              </w:rPr>
+              <w:t>T</w:t>
+            </w:r>
+            <w:r>
+              <w:t>S-3-</w:t>
+            </w:r>
+            <w:r>
+              <w:rPr>
+                <w:rFonts w:hint="eastAsia"/>
+              </w:rPr>
+              <w:t>29</w:t>
+            </w:r>
+          </w:p>
         </w:tc>
       </w:tr>
       <w:tr>
@@ -34927,13 +35801,7 @@
               <w:rPr>
                 <w:rFonts w:hint="eastAsia"/>
               </w:rPr>
-              <w:t>查看</w:t>
-            </w:r>
-            <w:r>
-              <w:rPr>
-                <w:rFonts w:hint="eastAsia"/>
-              </w:rPr>
-              <w:t>课程信息</w:t>
+              <w:t>查看课程信息</w:t>
             </w:r>
           </w:p>
         </w:tc>
@@ -35226,13 +36094,7 @@
         </w:tc>
       </w:tr>
     </w:tbl>
-    <w:p>
-      <w:pPr>
-        <w:rPr>
-          <w:rFonts w:hint="eastAsia"/>
-        </w:rPr>
-      </w:pPr>
-    </w:p>
+    <w:p/>
     <w:p/>
     <w:p>
       <w:pPr>
@@ -35242,6 +36104,7 @@
         <w:rPr>
           <w:rFonts w:hint="eastAsia"/>
         </w:rPr>
+        <w:lastRenderedPageBreak/>
         <w:t>留言</w:t>
       </w:r>
     </w:p>
@@ -35289,7 +36152,23 @@
               <w:right w:val="single" w:sz="4" w:space="0" w:color="000000"/>
             </w:tcBorders>
           </w:tcPr>
-          <w:p/>
+          <w:p>
+            <w:r>
+              <w:rPr>
+                <w:rFonts w:hint="eastAsia"/>
+              </w:rPr>
+              <w:t>T</w:t>
+            </w:r>
+            <w:r>
+              <w:t>S-3-</w:t>
+            </w:r>
+            <w:r>
+              <w:rPr>
+                <w:rFonts w:hint="eastAsia"/>
+              </w:rPr>
+              <w:t>30</w:t>
+            </w:r>
+          </w:p>
         </w:tc>
       </w:tr>
       <w:tr>
@@ -35534,19 +36413,7 @@
               <w:rPr>
                 <w:rFonts w:hint="eastAsia"/>
               </w:rPr>
-              <w:t>用户可在</w:t>
-            </w:r>
-            <w:r>
-              <w:rPr>
-                <w:rFonts w:hint="eastAsia"/>
-              </w:rPr>
-              <w:t>留言板</w:t>
-            </w:r>
-            <w:r>
-              <w:rPr>
-                <w:rFonts w:hint="eastAsia"/>
-              </w:rPr>
-              <w:t>界面留言板</w:t>
+              <w:t>用户可在留言板界面留言板</w:t>
             </w:r>
           </w:p>
         </w:tc>
@@ -35588,19 +36455,7 @@
               <w:rPr>
                 <w:rFonts w:hint="eastAsia"/>
               </w:rPr>
-              <w:t>测试系统能否让学生在</w:t>
-            </w:r>
-            <w:r>
-              <w:rPr>
-                <w:rFonts w:hint="eastAsia"/>
-              </w:rPr>
-              <w:t>留言板</w:t>
-            </w:r>
-            <w:r>
-              <w:rPr>
-                <w:rFonts w:hint="eastAsia"/>
-              </w:rPr>
-              <w:t>界面留言</w:t>
+              <w:t>测试系统能否让学生在留言板界面留言</w:t>
             </w:r>
           </w:p>
         </w:tc>
@@ -35824,11 +36679,6 @@
             </w:tcBorders>
           </w:tcPr>
           <w:p>
-            <w:pPr>
-              <w:rPr>
-                <w:rFonts w:hint="eastAsia"/>
-              </w:rPr>
-            </w:pPr>
             <w:r>
               <w:rPr>
                 <w:rFonts w:hint="eastAsia"/>
@@ -35849,11 +36699,6 @@
             </w:tcBorders>
           </w:tcPr>
           <w:p>
-            <w:pPr>
-              <w:rPr>
-                <w:rFonts w:hint="eastAsia"/>
-              </w:rPr>
-            </w:pPr>
             <w:r>
               <w:rPr>
                 <w:rFonts w:hint="eastAsia"/>
@@ -35864,22 +36709,7 @@
         </w:tc>
       </w:tr>
     </w:tbl>
-    <w:p>
-      <w:pPr>
-        <w:rPr>
-          <w:rFonts w:hint="eastAsia"/>
-        </w:rPr>
-      </w:pPr>
-    </w:p>
-    <w:p>
-      <w:pPr>
-        <w:rPr>
-          <w:rFonts w:hint="eastAsia"/>
-        </w:rPr>
-      </w:pPr>
-      <w:bookmarkStart w:id="0" w:name="_GoBack"/>
-      <w:bookmarkEnd w:id="0"/>
-    </w:p>
+    <w:p/>
     <w:p>
       <w:pPr>
         <w:rPr>
@@ -35948,7 +36778,31 @@
               <w:right w:val="single" w:sz="4" w:space="0" w:color="000000"/>
             </w:tcBorders>
           </w:tcPr>
-          <w:p/>
+          <w:p>
+            <w:pPr>
+              <w:tabs>
+                <w:tab w:val="left" w:pos="1280"/>
+              </w:tabs>
+              <w:rPr>
+                <w:rFonts w:hint="eastAsia"/>
+              </w:rPr>
+            </w:pPr>
+            <w:r>
+              <w:rPr>
+                <w:rFonts w:hint="eastAsia"/>
+              </w:rPr>
+              <w:t>T</w:t>
+            </w:r>
+            <w:r>
+              <w:t>S-3-</w:t>
+            </w:r>
+            <w:r>
+              <w:rPr>
+                <w:rFonts w:hint="eastAsia"/>
+              </w:rPr>
+              <w:t>31</w:t>
+            </w:r>
+          </w:p>
         </w:tc>
       </w:tr>
       <w:tr>
@@ -36302,7 +37156,6 @@
               <w:rPr>
                 <w:rFonts w:hint="eastAsia"/>
               </w:rPr>
-              <w:lastRenderedPageBreak/>
               <w:t>初始条件和背景：</w:t>
             </w:r>
           </w:p>
@@ -36410,6 +37263,7 @@
               <w:rPr>
                 <w:rFonts w:hint="eastAsia"/>
               </w:rPr>
+              <w:lastRenderedPageBreak/>
               <w:t>学生在主页点击相关课程按钮</w:t>
             </w:r>
           </w:p>
@@ -36547,7 +37401,23 @@
               <w:right w:val="single" w:sz="4" w:space="0" w:color="000000"/>
             </w:tcBorders>
           </w:tcPr>
-          <w:p/>
+          <w:p>
+            <w:r>
+              <w:rPr>
+                <w:rFonts w:hint="eastAsia"/>
+              </w:rPr>
+              <w:t>T</w:t>
+            </w:r>
+            <w:r>
+              <w:t>S-3-</w:t>
+            </w:r>
+            <w:r>
+              <w:rPr>
+                <w:rFonts w:hint="eastAsia"/>
+              </w:rPr>
+              <w:t>32</w:t>
+            </w:r>
+          </w:p>
         </w:tc>
       </w:tr>
       <w:tr>
@@ -37165,7 +38035,23 @@
               <w:right w:val="single" w:sz="4" w:space="0" w:color="000000"/>
             </w:tcBorders>
           </w:tcPr>
-          <w:p/>
+          <w:p>
+            <w:r>
+              <w:rPr>
+                <w:rFonts w:hint="eastAsia"/>
+              </w:rPr>
+              <w:t>T</w:t>
+            </w:r>
+            <w:r>
+              <w:t>S-3-</w:t>
+            </w:r>
+            <w:r>
+              <w:rPr>
+                <w:rFonts w:hint="eastAsia"/>
+              </w:rPr>
+              <w:t>33</w:t>
+            </w:r>
+          </w:p>
         </w:tc>
       </w:tr>
       <w:tr>
@@ -37391,7 +38277,6 @@
               <w:rPr>
                 <w:rFonts w:hint="eastAsia"/>
               </w:rPr>
-              <w:lastRenderedPageBreak/>
               <w:t>场景</w:t>
             </w:r>
           </w:p>
@@ -37484,6 +38369,7 @@
               <w:rPr>
                 <w:rFonts w:hint="eastAsia"/>
               </w:rPr>
+              <w:lastRenderedPageBreak/>
               <w:t>初始条件和背景：</w:t>
             </w:r>
           </w:p>
@@ -37716,7 +38602,23 @@
               <w:right w:val="single" w:sz="4" w:space="0" w:color="000000"/>
             </w:tcBorders>
           </w:tcPr>
-          <w:p/>
+          <w:p>
+            <w:r>
+              <w:rPr>
+                <w:rFonts w:hint="eastAsia"/>
+              </w:rPr>
+              <w:t>T</w:t>
+            </w:r>
+            <w:r>
+              <w:t>S-3-</w:t>
+            </w:r>
+            <w:r>
+              <w:rPr>
+                <w:rFonts w:hint="eastAsia"/>
+              </w:rPr>
+              <w:t>34</w:t>
+            </w:r>
+          </w:p>
         </w:tc>
       </w:tr>
       <w:tr>
@@ -38312,7 +39214,147 @@
               <w:right w:val="single" w:sz="4" w:space="0" w:color="000000"/>
             </w:tcBorders>
           </w:tcPr>
-          <w:p/>
+          <w:p>
+            <w:r>
+              <w:rPr>
+                <w:rFonts w:hint="eastAsia"/>
+              </w:rPr>
+              <w:t>T</w:t>
+            </w:r>
+            <w:r>
+              <w:t>S-3-</w:t>
+            </w:r>
+            <w:r>
+              <w:rPr>
+                <w:rFonts w:hint="eastAsia"/>
+              </w:rPr>
+              <w:t>35</w:t>
+            </w:r>
+          </w:p>
+        </w:tc>
+      </w:tr>
+      <w:tr>
+        <w:tc>
+          <w:tcPr>
+            <w:tcW w:w="4148" w:type="dxa"/>
+            <w:gridSpan w:val="2"/>
+            <w:tcBorders>
+              <w:top w:val="single" w:sz="4" w:space="0" w:color="000000"/>
+              <w:left w:val="single" w:sz="4" w:space="0" w:color="000000"/>
+              <w:bottom w:val="single" w:sz="4" w:space="0" w:color="000000"/>
+              <w:right w:val="single" w:sz="4" w:space="0" w:color="000000"/>
+            </w:tcBorders>
+          </w:tcPr>
+          <w:p>
+            <w:r>
+              <w:rPr>
+                <w:rFonts w:hint="eastAsia"/>
+              </w:rPr>
+              <w:t>测试用例名称</w:t>
+            </w:r>
+          </w:p>
+        </w:tc>
+        <w:tc>
+          <w:tcPr>
+            <w:tcW w:w="4148" w:type="dxa"/>
+            <w:tcBorders>
+              <w:top w:val="single" w:sz="4" w:space="0" w:color="000000"/>
+              <w:left w:val="single" w:sz="4" w:space="0" w:color="000000"/>
+              <w:bottom w:val="single" w:sz="4" w:space="0" w:color="000000"/>
+              <w:right w:val="single" w:sz="4" w:space="0" w:color="000000"/>
+            </w:tcBorders>
+          </w:tcPr>
+          <w:p>
+            <w:r>
+              <w:rPr>
+                <w:rFonts w:hint="eastAsia"/>
+              </w:rPr>
+              <w:t>删除栏目</w:t>
+            </w:r>
+          </w:p>
+        </w:tc>
+      </w:tr>
+      <w:tr>
+        <w:tc>
+          <w:tcPr>
+            <w:tcW w:w="4148" w:type="dxa"/>
+            <w:gridSpan w:val="2"/>
+            <w:tcBorders>
+              <w:top w:val="single" w:sz="4" w:space="0" w:color="000000"/>
+              <w:left w:val="single" w:sz="4" w:space="0" w:color="000000"/>
+              <w:bottom w:val="single" w:sz="4" w:space="0" w:color="000000"/>
+              <w:right w:val="single" w:sz="4" w:space="0" w:color="000000"/>
+            </w:tcBorders>
+          </w:tcPr>
+          <w:p>
+            <w:r>
+              <w:rPr>
+                <w:rFonts w:hint="eastAsia"/>
+              </w:rPr>
+              <w:t>用例来源</w:t>
+            </w:r>
+          </w:p>
+        </w:tc>
+        <w:tc>
+          <w:tcPr>
+            <w:tcW w:w="4148" w:type="dxa"/>
+            <w:tcBorders>
+              <w:top w:val="single" w:sz="4" w:space="0" w:color="000000"/>
+              <w:left w:val="single" w:sz="4" w:space="0" w:color="000000"/>
+              <w:bottom w:val="single" w:sz="4" w:space="0" w:color="000000"/>
+              <w:right w:val="single" w:sz="4" w:space="0" w:color="000000"/>
+            </w:tcBorders>
+          </w:tcPr>
+          <w:p>
+            <w:r>
+              <w:rPr>
+                <w:rFonts w:hint="eastAsia"/>
+              </w:rPr>
+              <w:t>删除栏目</w:t>
+            </w:r>
+          </w:p>
+        </w:tc>
+      </w:tr>
+      <w:tr>
+        <w:tc>
+          <w:tcPr>
+            <w:tcW w:w="4148" w:type="dxa"/>
+            <w:gridSpan w:val="2"/>
+            <w:tcBorders>
+              <w:top w:val="single" w:sz="4" w:space="0" w:color="000000"/>
+              <w:left w:val="single" w:sz="4" w:space="0" w:color="000000"/>
+              <w:bottom w:val="single" w:sz="4" w:space="0" w:color="000000"/>
+              <w:right w:val="single" w:sz="4" w:space="0" w:color="000000"/>
+            </w:tcBorders>
+            <w:hideMark/>
+          </w:tcPr>
+          <w:p>
+            <w:r>
+              <w:rPr>
+                <w:rFonts w:hint="eastAsia"/>
+              </w:rPr>
+              <w:t>参与者</w:t>
+            </w:r>
+          </w:p>
+        </w:tc>
+        <w:tc>
+          <w:tcPr>
+            <w:tcW w:w="4148" w:type="dxa"/>
+            <w:tcBorders>
+              <w:top w:val="single" w:sz="4" w:space="0" w:color="000000"/>
+              <w:left w:val="single" w:sz="4" w:space="0" w:color="000000"/>
+              <w:bottom w:val="single" w:sz="4" w:space="0" w:color="000000"/>
+              <w:right w:val="single" w:sz="4" w:space="0" w:color="000000"/>
+            </w:tcBorders>
+          </w:tcPr>
+          <w:p>
+            <w:r>
+              <w:rPr>
+                <w:rFonts w:hint="eastAsia"/>
+              </w:rPr>
+              <w:t>教师</w:t>
+            </w:r>
+          </w:p>
         </w:tc>
       </w:tr>
       <w:tr>
@@ -38333,130 +39375,6 @@
                 <w:rFonts w:hint="eastAsia"/>
               </w:rPr>
               <w:lastRenderedPageBreak/>
-              <w:t>测试用例名称</w:t>
-            </w:r>
-          </w:p>
-        </w:tc>
-        <w:tc>
-          <w:tcPr>
-            <w:tcW w:w="4148" w:type="dxa"/>
-            <w:tcBorders>
-              <w:top w:val="single" w:sz="4" w:space="0" w:color="000000"/>
-              <w:left w:val="single" w:sz="4" w:space="0" w:color="000000"/>
-              <w:bottom w:val="single" w:sz="4" w:space="0" w:color="000000"/>
-              <w:right w:val="single" w:sz="4" w:space="0" w:color="000000"/>
-            </w:tcBorders>
-          </w:tcPr>
-          <w:p>
-            <w:r>
-              <w:rPr>
-                <w:rFonts w:hint="eastAsia"/>
-              </w:rPr>
-              <w:t>删除栏目</w:t>
-            </w:r>
-          </w:p>
-        </w:tc>
-      </w:tr>
-      <w:tr>
-        <w:tc>
-          <w:tcPr>
-            <w:tcW w:w="4148" w:type="dxa"/>
-            <w:gridSpan w:val="2"/>
-            <w:tcBorders>
-              <w:top w:val="single" w:sz="4" w:space="0" w:color="000000"/>
-              <w:left w:val="single" w:sz="4" w:space="0" w:color="000000"/>
-              <w:bottom w:val="single" w:sz="4" w:space="0" w:color="000000"/>
-              <w:right w:val="single" w:sz="4" w:space="0" w:color="000000"/>
-            </w:tcBorders>
-          </w:tcPr>
-          <w:p>
-            <w:r>
-              <w:rPr>
-                <w:rFonts w:hint="eastAsia"/>
-              </w:rPr>
-              <w:t>用例来源</w:t>
-            </w:r>
-          </w:p>
-        </w:tc>
-        <w:tc>
-          <w:tcPr>
-            <w:tcW w:w="4148" w:type="dxa"/>
-            <w:tcBorders>
-              <w:top w:val="single" w:sz="4" w:space="0" w:color="000000"/>
-              <w:left w:val="single" w:sz="4" w:space="0" w:color="000000"/>
-              <w:bottom w:val="single" w:sz="4" w:space="0" w:color="000000"/>
-              <w:right w:val="single" w:sz="4" w:space="0" w:color="000000"/>
-            </w:tcBorders>
-          </w:tcPr>
-          <w:p>
-            <w:r>
-              <w:rPr>
-                <w:rFonts w:hint="eastAsia"/>
-              </w:rPr>
-              <w:t>删除栏目</w:t>
-            </w:r>
-          </w:p>
-        </w:tc>
-      </w:tr>
-      <w:tr>
-        <w:tc>
-          <w:tcPr>
-            <w:tcW w:w="4148" w:type="dxa"/>
-            <w:gridSpan w:val="2"/>
-            <w:tcBorders>
-              <w:top w:val="single" w:sz="4" w:space="0" w:color="000000"/>
-              <w:left w:val="single" w:sz="4" w:space="0" w:color="000000"/>
-              <w:bottom w:val="single" w:sz="4" w:space="0" w:color="000000"/>
-              <w:right w:val="single" w:sz="4" w:space="0" w:color="000000"/>
-            </w:tcBorders>
-            <w:hideMark/>
-          </w:tcPr>
-          <w:p>
-            <w:r>
-              <w:rPr>
-                <w:rFonts w:hint="eastAsia"/>
-              </w:rPr>
-              <w:t>参与者</w:t>
-            </w:r>
-          </w:p>
-        </w:tc>
-        <w:tc>
-          <w:tcPr>
-            <w:tcW w:w="4148" w:type="dxa"/>
-            <w:tcBorders>
-              <w:top w:val="single" w:sz="4" w:space="0" w:color="000000"/>
-              <w:left w:val="single" w:sz="4" w:space="0" w:color="000000"/>
-              <w:bottom w:val="single" w:sz="4" w:space="0" w:color="000000"/>
-              <w:right w:val="single" w:sz="4" w:space="0" w:color="000000"/>
-            </w:tcBorders>
-          </w:tcPr>
-          <w:p>
-            <w:r>
-              <w:rPr>
-                <w:rFonts w:hint="eastAsia"/>
-              </w:rPr>
-              <w:t>教师</w:t>
-            </w:r>
-          </w:p>
-        </w:tc>
-      </w:tr>
-      <w:tr>
-        <w:tc>
-          <w:tcPr>
-            <w:tcW w:w="4148" w:type="dxa"/>
-            <w:gridSpan w:val="2"/>
-            <w:tcBorders>
-              <w:top w:val="single" w:sz="4" w:space="0" w:color="000000"/>
-              <w:left w:val="single" w:sz="4" w:space="0" w:color="000000"/>
-              <w:bottom w:val="single" w:sz="4" w:space="0" w:color="000000"/>
-              <w:right w:val="single" w:sz="4" w:space="0" w:color="000000"/>
-            </w:tcBorders>
-          </w:tcPr>
-          <w:p>
-            <w:r>
-              <w:rPr>
-                <w:rFonts w:hint="eastAsia"/>
-              </w:rPr>
               <w:t>测试方法</w:t>
             </w:r>
           </w:p>
@@ -38909,7 +39827,23 @@
               <w:right w:val="single" w:sz="4" w:space="0" w:color="000000"/>
             </w:tcBorders>
           </w:tcPr>
-          <w:p/>
+          <w:p>
+            <w:r>
+              <w:rPr>
+                <w:rFonts w:hint="eastAsia"/>
+              </w:rPr>
+              <w:t>T</w:t>
+            </w:r>
+            <w:r>
+              <w:t>S-3-</w:t>
+            </w:r>
+            <w:r>
+              <w:rPr>
+                <w:rFonts w:hint="eastAsia"/>
+              </w:rPr>
+              <w:t>36</w:t>
+            </w:r>
+          </w:p>
         </w:tc>
       </w:tr>
       <w:tr>
@@ -39448,7 +40382,6 @@
               <w:rPr>
                 <w:rFonts w:hint="eastAsia"/>
               </w:rPr>
-              <w:lastRenderedPageBreak/>
               <w:t>点击内容列表旁“+”号按钮</w:t>
             </w:r>
           </w:p>
@@ -39539,6 +40472,7 @@
         <w:rPr>
           <w:rFonts w:hint="eastAsia"/>
         </w:rPr>
+        <w:lastRenderedPageBreak/>
         <w:t>上传资源</w:t>
       </w:r>
     </w:p>
@@ -39586,7 +40520,23 @@
               <w:right w:val="single" w:sz="4" w:space="0" w:color="000000"/>
             </w:tcBorders>
           </w:tcPr>
-          <w:p/>
+          <w:p>
+            <w:r>
+              <w:rPr>
+                <w:rFonts w:hint="eastAsia"/>
+              </w:rPr>
+              <w:t>T</w:t>
+            </w:r>
+            <w:r>
+              <w:t>S-3-</w:t>
+            </w:r>
+            <w:r>
+              <w:rPr>
+                <w:rFonts w:hint="eastAsia"/>
+              </w:rPr>
+              <w:t>37</w:t>
+            </w:r>
+          </w:p>
         </w:tc>
       </w:tr>
       <w:tr>
@@ -40266,7 +41216,23 @@
               <w:right w:val="single" w:sz="4" w:space="0" w:color="000000"/>
             </w:tcBorders>
           </w:tcPr>
-          <w:p/>
+          <w:p>
+            <w:r>
+              <w:rPr>
+                <w:rFonts w:hint="eastAsia"/>
+              </w:rPr>
+              <w:t>T</w:t>
+            </w:r>
+            <w:r>
+              <w:t>S-3-</w:t>
+            </w:r>
+            <w:r>
+              <w:rPr>
+                <w:rFonts w:hint="eastAsia"/>
+              </w:rPr>
+              <w:t>38</w:t>
+            </w:r>
+          </w:p>
         </w:tc>
       </w:tr>
       <w:tr>
@@ -40578,7 +41544,6 @@
               <w:rPr>
                 <w:rFonts w:hint="eastAsia"/>
               </w:rPr>
-              <w:lastRenderedPageBreak/>
               <w:t>初始条件和背景：</w:t>
             </w:r>
           </w:p>
@@ -40686,6 +41651,7 @@
               <w:rPr>
                 <w:rFonts w:hint="eastAsia"/>
               </w:rPr>
+              <w:lastRenderedPageBreak/>
               <w:t>以《需求分析与系统设计》课程为例</w:t>
             </w:r>
           </w:p>
@@ -40907,7 +41873,23 @@
               <w:right w:val="single" w:sz="4" w:space="0" w:color="000000"/>
             </w:tcBorders>
           </w:tcPr>
-          <w:p/>
+          <w:p>
+            <w:r>
+              <w:rPr>
+                <w:rFonts w:hint="eastAsia"/>
+              </w:rPr>
+              <w:t>T</w:t>
+            </w:r>
+            <w:r>
+              <w:t>S-3-</w:t>
+            </w:r>
+            <w:r>
+              <w:rPr>
+                <w:rFonts w:hint="eastAsia"/>
+              </w:rPr>
+              <w:t>39</w:t>
+            </w:r>
+          </w:p>
         </w:tc>
       </w:tr>
       <w:tr>
@@ -41470,7 +42452,6 @@
         <w:rPr>
           <w:rFonts w:hint="eastAsia"/>
         </w:rPr>
-        <w:lastRenderedPageBreak/>
         <w:t>新建答疑</w:t>
       </w:r>
     </w:p>
@@ -41518,7 +42499,23 @@
               <w:right w:val="single" w:sz="4" w:space="0" w:color="000000"/>
             </w:tcBorders>
           </w:tcPr>
-          <w:p/>
+          <w:p>
+            <w:r>
+              <w:rPr>
+                <w:rFonts w:hint="eastAsia"/>
+              </w:rPr>
+              <w:t>T</w:t>
+            </w:r>
+            <w:r>
+              <w:t>S-3-</w:t>
+            </w:r>
+            <w:r>
+              <w:rPr>
+                <w:rFonts w:hint="eastAsia"/>
+              </w:rPr>
+              <w:t>40</w:t>
+            </w:r>
+          </w:p>
         </w:tc>
       </w:tr>
       <w:tr>
@@ -41744,6 +42741,7 @@
               <w:rPr>
                 <w:rFonts w:hint="eastAsia"/>
               </w:rPr>
+              <w:lastRenderedPageBreak/>
               <w:t>场景</w:t>
             </w:r>
           </w:p>
@@ -42200,7 +43198,23 @@
               <w:right w:val="single" w:sz="4" w:space="0" w:color="000000"/>
             </w:tcBorders>
           </w:tcPr>
-          <w:p/>
+          <w:p>
+            <w:r>
+              <w:rPr>
+                <w:rFonts w:hint="eastAsia"/>
+              </w:rPr>
+              <w:t>T</w:t>
+            </w:r>
+            <w:r>
+              <w:t>S-3-</w:t>
+            </w:r>
+            <w:r>
+              <w:rPr>
+                <w:rFonts w:hint="eastAsia"/>
+              </w:rPr>
+              <w:t>41</w:t>
+            </w:r>
+          </w:p>
         </w:tc>
       </w:tr>
       <w:tr>
@@ -42619,7 +43633,6 @@
               <w:rPr>
                 <w:rFonts w:hint="eastAsia"/>
               </w:rPr>
-              <w:lastRenderedPageBreak/>
               <w:t>以《需求分析与系统设计》课程为例</w:t>
             </w:r>
           </w:p>
@@ -42836,6 +43849,7 @@
         <w:rPr>
           <w:rFonts w:hint="eastAsia"/>
         </w:rPr>
+        <w:lastRenderedPageBreak/>
         <w:t>学习交流</w:t>
       </w:r>
     </w:p>
@@ -42883,7 +43897,23 @@
               <w:right w:val="single" w:sz="4" w:space="0" w:color="000000"/>
             </w:tcBorders>
           </w:tcPr>
-          <w:p/>
+          <w:p>
+            <w:r>
+              <w:rPr>
+                <w:rFonts w:hint="eastAsia"/>
+              </w:rPr>
+              <w:t>T</w:t>
+            </w:r>
+            <w:r>
+              <w:t>S-3-</w:t>
+            </w:r>
+            <w:r>
+              <w:rPr>
+                <w:rFonts w:hint="eastAsia"/>
+              </w:rPr>
+              <w:t>42</w:t>
+            </w:r>
+          </w:p>
         </w:tc>
       </w:tr>
       <w:tr>
@@ -43427,7 +44457,23 @@
               <w:right w:val="single" w:sz="4" w:space="0" w:color="000000"/>
             </w:tcBorders>
           </w:tcPr>
-          <w:p/>
+          <w:p>
+            <w:r>
+              <w:rPr>
+                <w:rFonts w:hint="eastAsia"/>
+              </w:rPr>
+              <w:t>T</w:t>
+            </w:r>
+            <w:r>
+              <w:t>S-3-</w:t>
+            </w:r>
+            <w:r>
+              <w:rPr>
+                <w:rFonts w:hint="eastAsia"/>
+              </w:rPr>
+              <w:t>43</w:t>
+            </w:r>
+          </w:p>
         </w:tc>
       </w:tr>
       <w:tr>
@@ -43739,7 +44785,6 @@
               <w:rPr>
                 <w:rFonts w:hint="eastAsia"/>
               </w:rPr>
-              <w:lastRenderedPageBreak/>
               <w:t>初始条件和背景：</w:t>
             </w:r>
           </w:p>
@@ -43969,6 +45014,7 @@
         <w:rPr>
           <w:rFonts w:hint="eastAsia"/>
         </w:rPr>
+        <w:lastRenderedPageBreak/>
         <w:t>查看推荐</w:t>
       </w:r>
     </w:p>
@@ -44016,7 +45062,23 @@
               <w:right w:val="single" w:sz="4" w:space="0" w:color="000000"/>
             </w:tcBorders>
           </w:tcPr>
-          <w:p/>
+          <w:p>
+            <w:r>
+              <w:rPr>
+                <w:rFonts w:hint="eastAsia"/>
+              </w:rPr>
+              <w:t>T</w:t>
+            </w:r>
+            <w:r>
+              <w:t>S-3-</w:t>
+            </w:r>
+            <w:r>
+              <w:rPr>
+                <w:rFonts w:hint="eastAsia"/>
+              </w:rPr>
+              <w:t>44</w:t>
+            </w:r>
+          </w:p>
         </w:tc>
       </w:tr>
       <w:tr>
@@ -44604,7 +45666,23 @@
               <w:right w:val="single" w:sz="4" w:space="0" w:color="000000"/>
             </w:tcBorders>
           </w:tcPr>
-          <w:p/>
+          <w:p>
+            <w:r>
+              <w:rPr>
+                <w:rFonts w:hint="eastAsia"/>
+              </w:rPr>
+              <w:t>T</w:t>
+            </w:r>
+            <w:r>
+              <w:t>S-3-</w:t>
+            </w:r>
+            <w:r>
+              <w:rPr>
+                <w:rFonts w:hint="eastAsia"/>
+              </w:rPr>
+              <w:t>45</w:t>
+            </w:r>
+          </w:p>
         </w:tc>
       </w:tr>
       <w:tr>
@@ -44916,7 +45994,6 @@
               <w:rPr>
                 <w:rFonts w:hint="eastAsia"/>
               </w:rPr>
-              <w:lastRenderedPageBreak/>
               <w:t>初始条件和背景：</w:t>
             </w:r>
           </w:p>
@@ -45146,6 +46223,7 @@
         <w:rPr>
           <w:rFonts w:hint="eastAsia"/>
         </w:rPr>
+        <w:lastRenderedPageBreak/>
         <w:t>查看问题详情</w:t>
       </w:r>
     </w:p>
@@ -45193,7 +46271,23 @@
               <w:right w:val="single" w:sz="4" w:space="0" w:color="000000"/>
             </w:tcBorders>
           </w:tcPr>
-          <w:p/>
+          <w:p>
+            <w:r>
+              <w:rPr>
+                <w:rFonts w:hint="eastAsia"/>
+              </w:rPr>
+              <w:t>T</w:t>
+            </w:r>
+            <w:r>
+              <w:t>S-3-</w:t>
+            </w:r>
+            <w:r>
+              <w:rPr>
+                <w:rFonts w:hint="eastAsia"/>
+              </w:rPr>
+              <w:t>46</w:t>
+            </w:r>
+          </w:p>
         </w:tc>
       </w:tr>
       <w:tr>
@@ -45789,7 +46883,23 @@
               <w:right w:val="single" w:sz="4" w:space="0" w:color="000000"/>
             </w:tcBorders>
           </w:tcPr>
-          <w:p/>
+          <w:p>
+            <w:r>
+              <w:rPr>
+                <w:rFonts w:hint="eastAsia"/>
+              </w:rPr>
+              <w:t>T</w:t>
+            </w:r>
+            <w:r>
+              <w:t>S-3-</w:t>
+            </w:r>
+            <w:r>
+              <w:rPr>
+                <w:rFonts w:hint="eastAsia"/>
+              </w:rPr>
+              <w:t>47</w:t>
+            </w:r>
+          </w:p>
         </w:tc>
       </w:tr>
       <w:tr>
@@ -46113,7 +47223,6 @@
               <w:rPr>
                 <w:rFonts w:hint="eastAsia"/>
               </w:rPr>
-              <w:lastRenderedPageBreak/>
               <w:t>初始条件和背景：</w:t>
             </w:r>
           </w:p>
@@ -46395,6 +47504,7 @@
         <w:rPr>
           <w:rFonts w:hint="eastAsia"/>
         </w:rPr>
+        <w:lastRenderedPageBreak/>
         <w:t>添加回答</w:t>
       </w:r>
     </w:p>
@@ -46442,7 +47552,23 @@
               <w:right w:val="single" w:sz="4" w:space="0" w:color="000000"/>
             </w:tcBorders>
           </w:tcPr>
-          <w:p/>
+          <w:p>
+            <w:r>
+              <w:rPr>
+                <w:rFonts w:hint="eastAsia"/>
+              </w:rPr>
+              <w:t>T</w:t>
+            </w:r>
+            <w:r>
+              <w:t>S-3-</w:t>
+            </w:r>
+            <w:r>
+              <w:rPr>
+                <w:rFonts w:hint="eastAsia"/>
+              </w:rPr>
+              <w:t>48</w:t>
+            </w:r>
+          </w:p>
         </w:tc>
       </w:tr>
       <w:tr>
@@ -47082,7 +48208,23 @@
               <w:right w:val="single" w:sz="4" w:space="0" w:color="000000"/>
             </w:tcBorders>
           </w:tcPr>
-          <w:p/>
+          <w:p>
+            <w:r>
+              <w:rPr>
+                <w:rFonts w:hint="eastAsia"/>
+              </w:rPr>
+              <w:t>T</w:t>
+            </w:r>
+            <w:r>
+              <w:t>S-3-</w:t>
+            </w:r>
+            <w:r>
+              <w:rPr>
+                <w:rFonts w:hint="eastAsia"/>
+              </w:rPr>
+              <w:t>49</w:t>
+            </w:r>
+          </w:p>
         </w:tc>
       </w:tr>
       <w:tr>
@@ -47350,7 +48492,6 @@
               <w:rPr>
                 <w:rFonts w:hint="eastAsia"/>
               </w:rPr>
-              <w:lastRenderedPageBreak/>
               <w:t>测试目的</w:t>
             </w:r>
           </w:p>
@@ -47546,6 +48687,7 @@
               <w:rPr>
                 <w:rFonts w:hint="eastAsia"/>
               </w:rPr>
+              <w:lastRenderedPageBreak/>
               <w:t>以[软件工程的就业前景如何？程序员的发展前景如何？]未例</w:t>
             </w:r>
           </w:p>
@@ -47703,7 +48845,23 @@
               <w:right w:val="single" w:sz="4" w:space="0" w:color="000000"/>
             </w:tcBorders>
           </w:tcPr>
-          <w:p/>
+          <w:p>
+            <w:r>
+              <w:rPr>
+                <w:rFonts w:hint="eastAsia"/>
+              </w:rPr>
+              <w:t>T</w:t>
+            </w:r>
+            <w:r>
+              <w:t>S-3-</w:t>
+            </w:r>
+            <w:r>
+              <w:rPr>
+                <w:rFonts w:hint="eastAsia"/>
+              </w:rPr>
+              <w:t>50</w:t>
+            </w:r>
+          </w:p>
         </w:tc>
       </w:tr>
       <w:tr>
@@ -48291,7 +49449,23 @@
               <w:right w:val="single" w:sz="4" w:space="0" w:color="000000"/>
             </w:tcBorders>
           </w:tcPr>
-          <w:p/>
+          <w:p>
+            <w:r>
+              <w:rPr>
+                <w:rFonts w:hint="eastAsia"/>
+              </w:rPr>
+              <w:t>T</w:t>
+            </w:r>
+            <w:r>
+              <w:t>S-3-</w:t>
+            </w:r>
+            <w:r>
+              <w:rPr>
+                <w:rFonts w:hint="eastAsia"/>
+              </w:rPr>
+              <w:t>51</w:t>
+            </w:r>
+          </w:p>
         </w:tc>
       </w:tr>
       <w:tr>
@@ -48394,7 +49568,6 @@
               <w:rPr>
                 <w:rFonts w:hint="eastAsia"/>
               </w:rPr>
-              <w:lastRenderedPageBreak/>
               <w:t>参与者</w:t>
             </w:r>
           </w:p>
@@ -48604,6 +49777,7 @@
               <w:rPr>
                 <w:rFonts w:hint="eastAsia"/>
               </w:rPr>
+              <w:lastRenderedPageBreak/>
               <w:t>初始条件和背景：</w:t>
             </w:r>
           </w:p>
@@ -49037,7 +50211,23 @@
               <w:right w:val="single" w:sz="4" w:space="0" w:color="000000"/>
             </w:tcBorders>
           </w:tcPr>
-          <w:p/>
+          <w:p>
+            <w:r>
+              <w:rPr>
+                <w:rFonts w:hint="eastAsia"/>
+              </w:rPr>
+              <w:t>T</w:t>
+            </w:r>
+            <w:r>
+              <w:t>S-3-</w:t>
+            </w:r>
+            <w:r>
+              <w:rPr>
+                <w:rFonts w:hint="eastAsia"/>
+              </w:rPr>
+              <w:t>52</w:t>
+            </w:r>
+          </w:p>
         </w:tc>
       </w:tr>
       <w:tr>
@@ -49468,7 +50658,6 @@
               <w:rPr>
                 <w:rFonts w:hint="eastAsia"/>
               </w:rPr>
-              <w:lastRenderedPageBreak/>
               <w:t>点击学习交流</w:t>
             </w:r>
           </w:p>
@@ -49591,6 +50780,7 @@
         <w:rPr>
           <w:rFonts w:hint="eastAsia"/>
         </w:rPr>
+        <w:lastRenderedPageBreak/>
         <w:t>相册</w:t>
       </w:r>
     </w:p>
@@ -49638,7 +50828,23 @@
               <w:right w:val="single" w:sz="4" w:space="0" w:color="000000"/>
             </w:tcBorders>
           </w:tcPr>
-          <w:p/>
+          <w:p>
+            <w:r>
+              <w:rPr>
+                <w:rFonts w:hint="eastAsia"/>
+              </w:rPr>
+              <w:t>T</w:t>
+            </w:r>
+            <w:r>
+              <w:t>S-3-</w:t>
+            </w:r>
+            <w:r>
+              <w:rPr>
+                <w:rFonts w:hint="eastAsia"/>
+              </w:rPr>
+              <w:t>53</w:t>
+            </w:r>
+          </w:p>
         </w:tc>
       </w:tr>
       <w:tr>
@@ -50240,7 +51446,23 @@
               <w:right w:val="single" w:sz="4" w:space="0" w:color="000000"/>
             </w:tcBorders>
           </w:tcPr>
-          <w:p/>
+          <w:p>
+            <w:r>
+              <w:rPr>
+                <w:rFonts w:hint="eastAsia"/>
+              </w:rPr>
+              <w:t>T</w:t>
+            </w:r>
+            <w:r>
+              <w:t>S-3-</w:t>
+            </w:r>
+            <w:r>
+              <w:rPr>
+                <w:rFonts w:hint="eastAsia"/>
+              </w:rPr>
+              <w:t>54</w:t>
+            </w:r>
+          </w:p>
         </w:tc>
       </w:tr>
       <w:tr>
@@ -50703,7 +51925,6 @@
               <w:rPr>
                 <w:rFonts w:hint="eastAsia"/>
               </w:rPr>
-              <w:lastRenderedPageBreak/>
               <w:t>点击提问</w:t>
             </w:r>
           </w:p>
@@ -50826,6 +52047,7 @@
         <w:rPr>
           <w:rFonts w:hint="eastAsia"/>
         </w:rPr>
+        <w:lastRenderedPageBreak/>
         <w:t>链接</w:t>
       </w:r>
     </w:p>
@@ -50873,7 +52095,23 @@
               <w:right w:val="single" w:sz="4" w:space="0" w:color="000000"/>
             </w:tcBorders>
           </w:tcPr>
-          <w:p/>
+          <w:p>
+            <w:r>
+              <w:rPr>
+                <w:rFonts w:hint="eastAsia"/>
+              </w:rPr>
+              <w:t>T</w:t>
+            </w:r>
+            <w:r>
+              <w:t>S-3-</w:t>
+            </w:r>
+            <w:r>
+              <w:rPr>
+                <w:rFonts w:hint="eastAsia"/>
+              </w:rPr>
+              <w:t>55</w:t>
+            </w:r>
+          </w:p>
         </w:tc>
       </w:tr>
       <w:tr>
@@ -51463,7 +52701,23 @@
               <w:right w:val="single" w:sz="4" w:space="0" w:color="000000"/>
             </w:tcBorders>
           </w:tcPr>
-          <w:p/>
+          <w:p>
+            <w:r>
+              <w:rPr>
+                <w:rFonts w:hint="eastAsia"/>
+              </w:rPr>
+              <w:t>T</w:t>
+            </w:r>
+            <w:r>
+              <w:t>S-3-</w:t>
+            </w:r>
+            <w:r>
+              <w:rPr>
+                <w:rFonts w:hint="eastAsia"/>
+              </w:rPr>
+              <w:t>56</w:t>
+            </w:r>
+          </w:p>
         </w:tc>
       </w:tr>
       <w:tr>
@@ -51991,7 +53245,6 @@
               <w:rPr>
                 <w:rFonts w:hint="eastAsia"/>
               </w:rPr>
-              <w:lastRenderedPageBreak/>
               <w:t>点击点赞按钮</w:t>
             </w:r>
             <w:proofErr w:type="gramEnd"/>
@@ -52035,6 +53288,7 @@
         <w:rPr>
           <w:rFonts w:hint="eastAsia"/>
         </w:rPr>
+        <w:lastRenderedPageBreak/>
         <w:t>评论回答</w:t>
       </w:r>
     </w:p>
@@ -52082,7 +53336,23 @@
               <w:right w:val="single" w:sz="4" w:space="0" w:color="000000"/>
             </w:tcBorders>
           </w:tcPr>
-          <w:p/>
+          <w:p>
+            <w:r>
+              <w:rPr>
+                <w:rFonts w:hint="eastAsia"/>
+              </w:rPr>
+              <w:t>T</w:t>
+            </w:r>
+            <w:r>
+              <w:t>S-3-</w:t>
+            </w:r>
+            <w:r>
+              <w:rPr>
+                <w:rFonts w:hint="eastAsia"/>
+              </w:rPr>
+              <w:t>57</w:t>
+            </w:r>
+          </w:p>
         </w:tc>
       </w:tr>
       <w:tr>
@@ -52670,7 +53940,25 @@
               <w:right w:val="single" w:sz="4" w:space="0" w:color="000000"/>
             </w:tcBorders>
           </w:tcPr>
-          <w:p/>
+          <w:p>
+            <w:r>
+              <w:rPr>
+                <w:rFonts w:hint="eastAsia"/>
+              </w:rPr>
+              <w:t>T</w:t>
+            </w:r>
+            <w:r>
+              <w:t>S-3-</w:t>
+            </w:r>
+            <w:r>
+              <w:rPr>
+                <w:rFonts w:hint="eastAsia"/>
+              </w:rPr>
+              <w:t>58</w:t>
+            </w:r>
+            <w:bookmarkStart w:id="0" w:name="_GoBack"/>
+            <w:bookmarkEnd w:id="0"/>
+          </w:p>
         </w:tc>
       </w:tr>
       <w:tr>
@@ -54204,7 +55492,7 @@
 </file>
 
 <file path=customXml/itemProps1.xml><?xml version="1.0" encoding="utf-8"?>
-<ds:datastoreItem xmlns:ds="http://schemas.openxmlformats.org/officeDocument/2006/customXml" ds:itemID="{4A733506-D526-4CE2-B3A2-26E9EE80A5FF}">
+<ds:datastoreItem xmlns:ds="http://schemas.openxmlformats.org/officeDocument/2006/customXml" ds:itemID="{6D34B825-0FF1-4AAC-B60B-B51A58A4D872}">
   <ds:schemaRefs>
     <ds:schemaRef ds:uri="http://schemas.openxmlformats.org/officeDocument/2006/bibliography"/>
   </ds:schemaRefs>
